--- a/考公/应用文_系统性学习.docx
+++ b/考公/应用文_系统性学习.docx
@@ -32794,6 +32794,7 @@
         <w:pageBreakBefore w:val="0"/>
         <w:widowControl/>
         <w:numPr>
+          <w:ilvl w:val="0"/>
           <w:numId w:val="0"/>
         </w:numPr>
         <w:shd w:val="clear" w:color="auto" w:fill="F5F7FA"/>
@@ -33289,38 +33290,42 @@
         <w:keepLines w:val="0"/>
         <w:pageBreakBefore w:val="0"/>
         <w:widowControl/>
-        <w:shd w:val="clear" w:color="auto" w:fill="F5F7FA"/>
-        <w:kinsoku/>
-        <w:wordWrap/>
-        <w:overflowPunct/>
-        <w:topLinePunct w:val="0"/>
-        <w:autoSpaceDE/>
-        <w:autoSpaceDN/>
-        <w:bidi w:val="0"/>
-        <w:adjustRightInd/>
-        <w:snapToGrid/>
-        <w:spacing w:after="0" w:line="360" w:lineRule="exact"/>
-        <w:ind w:left="578" w:firstLine="419" w:firstLineChars="0"/>
-        <w:textAlignment w:val="auto"/>
-        <w:rPr>
-          <w:rFonts w:hint="eastAsia" w:ascii="Segoe UI" w:hAnsi="Segoe UI" w:eastAsia="宋体" w:cs="Segoe UI"/>
-          <w:color w:val="3C464F"/>
-          <w:kern w:val="0"/>
-          <w:sz w:val="24"/>
-          <w:lang w:val="en-US" w:eastAsia="zh-CN"/>
-          <w14:ligatures w14:val="none"/>
-        </w:rPr>
-      </w:pPr>
-      <w:r>
-        <w:rPr>
-          <w:rFonts w:hint="eastAsia" w:ascii="Segoe UI" w:hAnsi="Segoe UI" w:eastAsia="宋体" w:cs="Segoe UI"/>
-          <w:color w:val="3C464F"/>
-          <w:kern w:val="0"/>
-          <w:sz w:val="24"/>
-          <w:lang w:val="en-US" w:eastAsia="zh-CN"/>
-          <w14:ligatures w14:val="none"/>
-        </w:rPr>
-        <w:t>一、好政策要因地制宜。结合实际情况进行整体规划,充分利用环境条件,投入人力物力,并充分调动民众积极性,为民谋利。如苏东坡治理西湖。二、好政策要化繁为简复杂问题简单化,颁布简单易行统一规定,如张居正“一条鞭法”。三、好政策要明确具体、重视实际执行效果。引导民众理解政策,充分发挥政府市场双重作用。如“限塑令政策出台实施。四、好政策要简单明了便于民众决策。及时调整不合理内容,完善政策,通过通俗易懂的语言表述政策好处及善意,提高民众配合度,如美国养老保险计划。五、好政策要内容明确，并及时宣传解读。采用动漫等通俗易懂的方式对政策规定及内容进行宣传权威解读。六、好政策要保持延续性。要有反馈机制，及时听取民众意见,适时调整。(367+25)</w:t>
+        <w:numPr>
+          <w:ilvl w:val="0"/>
+          <w:numId w:val="22"/>
+        </w:numPr>
+        <w:shd w:val="clear" w:color="auto" w:fill="F5F7FA"/>
+        <w:kinsoku/>
+        <w:wordWrap/>
+        <w:overflowPunct/>
+        <w:topLinePunct w:val="0"/>
+        <w:autoSpaceDE/>
+        <w:autoSpaceDN/>
+        <w:bidi w:val="0"/>
+        <w:adjustRightInd/>
+        <w:snapToGrid/>
+        <w:spacing w:after="0" w:line="360" w:lineRule="exact"/>
+        <w:ind w:left="578" w:firstLine="419" w:firstLineChars="0"/>
+        <w:textAlignment w:val="auto"/>
+        <w:rPr>
+          <w:rFonts w:hint="eastAsia" w:ascii="Segoe UI" w:hAnsi="Segoe UI" w:eastAsia="宋体" w:cs="Segoe UI"/>
+          <w:color w:val="3C464F"/>
+          <w:kern w:val="0"/>
+          <w:sz w:val="24"/>
+          <w:lang w:val="en-US" w:eastAsia="zh-CN"/>
+          <w14:ligatures w14:val="none"/>
+        </w:rPr>
+      </w:pPr>
+      <w:r>
+        <w:rPr>
+          <w:rFonts w:hint="eastAsia" w:ascii="Segoe UI" w:hAnsi="Segoe UI" w:eastAsia="宋体" w:cs="Segoe UI"/>
+          <w:color w:val="3C464F"/>
+          <w:kern w:val="0"/>
+          <w:sz w:val="24"/>
+          <w:lang w:val="en-US" w:eastAsia="zh-CN"/>
+          <w14:ligatures w14:val="none"/>
+        </w:rPr>
+        <w:t>好政策要因地制宜。结合实际情况进行整体规划,充分利用环境条件,投入人力物力,并充分调动民众积极性,为民谋利。如苏东坡治理西湖。二、好政策要化繁为简复杂问题简单化,颁布简单易行统一规定,如张居正“一条鞭法”。三、好政策要明确具体、重视实际执行效果。引导民众理解政策,充分发挥政府市场双重作用。如“限塑令政策出台实施。四、好政策要简单明了便于民众决策。及时调整不合理内容,完善政策,通过通俗易懂的语言表述政策好处及善意,提高民众配合度,如美国养老保险计划。五、好政策要内容明确，并及时宣传解读。采用动漫等通俗易懂的方式对政策规定及内容进行宣传权威解读。六、好政策要保持延续性。要有反馈机制，及时听取民众意见,适时调整。(367+25)</w:t>
       </w:r>
     </w:p>
     <w:p>
@@ -33348,27 +33353,36 @@
         <w:ind w:leftChars="273" w:firstLine="419" w:firstLineChars="0"/>
         <w:textAlignment w:val="auto"/>
         <w:rPr>
-          <w:rFonts w:hint="default" w:ascii="Segoe UI" w:hAnsi="Segoe UI" w:eastAsia="宋体" w:cs="Segoe UI"/>
-          <w:color w:val="3C464F"/>
-          <w:kern w:val="0"/>
-          <w:sz w:val="24"/>
-          <w:lang w:val="en-US" w:eastAsia="zh-CN"/>
-          <w14:ligatures w14:val="none"/>
-        </w:rPr>
-      </w:pPr>
-      <w:r>
-        <w:rPr>
-          <w:rFonts w:hint="eastAsia" w:ascii="Segoe UI" w:hAnsi="Segoe UI" w:eastAsia="宋体" w:cs="Segoe UI"/>
-          <w:color w:val="3C464F"/>
-          <w:kern w:val="0"/>
-          <w:sz w:val="24"/>
-          <w:lang w:val="en-US" w:eastAsia="zh-CN"/>
-          <w14:ligatures w14:val="none"/>
-        </w:rPr>
-        <w:t xml:space="preserve">  我答案的问题：w</w:t>
-      </w:r>
-      <w:bookmarkStart w:id="0" w:name="_GoBack"/>
-      <w:bookmarkEnd w:id="0"/>
+          <w:rFonts w:hint="eastAsia" w:ascii="Segoe UI" w:hAnsi="Segoe UI" w:eastAsia="宋体" w:cs="Segoe UI"/>
+          <w:color w:val="0000FF"/>
+          <w:kern w:val="0"/>
+          <w:sz w:val="24"/>
+          <w:lang w:val="en-US" w:eastAsia="zh-CN"/>
+          <w14:ligatures w14:val="none"/>
+        </w:rPr>
+      </w:pPr>
+      <w:r>
+        <w:rPr>
+          <w:rFonts w:hint="eastAsia" w:ascii="Segoe UI" w:hAnsi="Segoe UI" w:eastAsia="宋体" w:cs="Segoe UI"/>
+          <w:color w:val="3C464F"/>
+          <w:kern w:val="0"/>
+          <w:sz w:val="24"/>
+          <w:lang w:val="en-US" w:eastAsia="zh-CN"/>
+          <w14:ligatures w14:val="none"/>
+        </w:rPr>
+        <w:t xml:space="preserve"> </w:t>
+      </w:r>
+      <w:r>
+        <w:rPr>
+          <w:rFonts w:hint="eastAsia" w:ascii="Segoe UI" w:hAnsi="Segoe UI" w:eastAsia="宋体" w:cs="Segoe UI"/>
+          <w:color w:val="0000FF"/>
+          <w:kern w:val="0"/>
+          <w:sz w:val="24"/>
+          <w:lang w:val="en-US" w:eastAsia="zh-CN"/>
+          <w14:ligatures w14:val="none"/>
+        </w:rPr>
+        <w:t xml:space="preserve"> </w:t>
+      </w:r>
     </w:p>
     <w:p>
       <w:pPr>
@@ -33396,17 +33410,62 @@
         <w:textAlignment w:val="auto"/>
         <w:rPr>
           <w:rFonts w:hint="default" w:ascii="Segoe UI" w:hAnsi="Segoe UI" w:eastAsia="宋体" w:cs="Segoe UI"/>
-          <w:color w:val="3C464F"/>
-          <w:kern w:val="0"/>
-          <w:sz w:val="24"/>
-          <w:lang w:val="en-US" w:eastAsia="zh-CN"/>
-          <w14:ligatures w14:val="none"/>
-        </w:rPr>
-      </w:pPr>
-      <w:r>
-        <w:rPr>
-          <w:rFonts w:hint="eastAsia" w:ascii="Segoe UI" w:hAnsi="Segoe UI" w:eastAsia="宋体" w:cs="Segoe UI"/>
-          <w:color w:val="3C464F"/>
+          <w:color w:val="0000FF"/>
+          <w:kern w:val="0"/>
+          <w:sz w:val="24"/>
+          <w:lang w:val="en-US" w:eastAsia="zh-CN"/>
+          <w14:ligatures w14:val="none"/>
+        </w:rPr>
+      </w:pPr>
+      <w:r>
+        <w:rPr>
+          <w:rFonts w:hint="eastAsia" w:ascii="Segoe UI" w:hAnsi="Segoe UI" w:eastAsia="宋体" w:cs="Segoe UI"/>
+          <w:color w:val="0000FF"/>
+          <w:kern w:val="0"/>
+          <w:sz w:val="24"/>
+          <w:lang w:val="en-US" w:eastAsia="zh-CN"/>
+          <w14:ligatures w14:val="none"/>
+        </w:rPr>
+        <w:t>我答案的问题：</w:t>
+      </w:r>
+    </w:p>
+    <w:p>
+      <w:pPr>
+        <w:pStyle w:val="6"/>
+        <w:keepNext w:val="0"/>
+        <w:keepLines w:val="0"/>
+        <w:pageBreakBefore w:val="0"/>
+        <w:widowControl/>
+        <w:numPr>
+          <w:ilvl w:val="0"/>
+          <w:numId w:val="0"/>
+        </w:numPr>
+        <w:shd w:val="clear" w:color="auto" w:fill="F5F7FA"/>
+        <w:kinsoku/>
+        <w:wordWrap/>
+        <w:overflowPunct/>
+        <w:topLinePunct w:val="0"/>
+        <w:autoSpaceDE/>
+        <w:autoSpaceDN/>
+        <w:bidi w:val="0"/>
+        <w:adjustRightInd/>
+        <w:snapToGrid/>
+        <w:spacing w:after="0" w:line="360" w:lineRule="exact"/>
+        <w:ind w:leftChars="273" w:firstLine="419" w:firstLineChars="0"/>
+        <w:textAlignment w:val="auto"/>
+        <w:rPr>
+          <w:rFonts w:hint="default" w:ascii="Segoe UI" w:hAnsi="Segoe UI" w:eastAsia="宋体" w:cs="Segoe UI"/>
+          <w:color w:val="0000FF"/>
+          <w:kern w:val="0"/>
+          <w:sz w:val="24"/>
+          <w:lang w:val="en-US" w:eastAsia="zh-CN"/>
+          <w14:ligatures w14:val="none"/>
+        </w:rPr>
+      </w:pPr>
+      <w:r>
+        <w:rPr>
+          <w:rFonts w:hint="eastAsia" w:ascii="Segoe UI" w:hAnsi="Segoe UI" w:eastAsia="宋体" w:cs="Segoe UI"/>
+          <w:color w:val="0000FF"/>
           <w:kern w:val="0"/>
           <w:sz w:val="24"/>
           <w:lang w:val="en-US" w:eastAsia="zh-CN"/>
@@ -33437,17 +33496,17 @@
         <w:textAlignment w:val="auto"/>
         <w:rPr>
           <w:rFonts w:hint="eastAsia" w:ascii="Segoe UI" w:hAnsi="Segoe UI" w:eastAsia="宋体" w:cs="Segoe UI"/>
-          <w:color w:val="3C464F"/>
-          <w:kern w:val="0"/>
-          <w:sz w:val="24"/>
-          <w:lang w:val="en-US" w:eastAsia="zh-CN"/>
-          <w14:ligatures w14:val="none"/>
-        </w:rPr>
-      </w:pPr>
-      <w:r>
-        <w:rPr>
-          <w:rFonts w:hint="eastAsia" w:ascii="Segoe UI" w:hAnsi="Segoe UI" w:eastAsia="宋体" w:cs="Segoe UI"/>
-          <w:color w:val="3C464F"/>
+          <w:color w:val="0000FF"/>
+          <w:kern w:val="0"/>
+          <w:sz w:val="24"/>
+          <w:lang w:val="en-US" w:eastAsia="zh-CN"/>
+          <w14:ligatures w14:val="none"/>
+        </w:rPr>
+      </w:pPr>
+      <w:r>
+        <w:rPr>
+          <w:rFonts w:hint="eastAsia" w:ascii="Segoe UI" w:hAnsi="Segoe UI" w:eastAsia="宋体" w:cs="Segoe UI"/>
+          <w:color w:val="0000FF"/>
           <w:kern w:val="0"/>
           <w:sz w:val="24"/>
           <w:lang w:val="en-US" w:eastAsia="zh-CN"/>
@@ -33477,24 +33536,341 @@
         <w:ind w:left="578" w:firstLine="240" w:firstLineChars="100"/>
         <w:textAlignment w:val="auto"/>
         <w:rPr>
-          <w:rFonts w:hint="default" w:ascii="Segoe UI" w:hAnsi="Segoe UI" w:eastAsia="宋体" w:cs="Segoe UI"/>
-          <w:color w:val="3C464F"/>
-          <w:kern w:val="0"/>
-          <w:sz w:val="24"/>
-          <w:lang w:val="en-US" w:eastAsia="zh-CN"/>
-          <w14:ligatures w14:val="none"/>
-        </w:rPr>
-      </w:pPr>
-      <w:r>
-        <w:rPr>
-          <w:rFonts w:hint="eastAsia" w:ascii="Segoe UI" w:hAnsi="Segoe UI" w:eastAsia="宋体" w:cs="Segoe UI"/>
-          <w:color w:val="3C464F"/>
-          <w:kern w:val="0"/>
-          <w:sz w:val="24"/>
-          <w:lang w:val="en-US" w:eastAsia="zh-CN"/>
-          <w14:ligatures w14:val="none"/>
-        </w:rPr>
-        <w:t xml:space="preserve">   3. 小马哥每个要点后都带了，例如xxxx。为什么此处要举例？难道是为了凑字数？</w:t>
+          <w:rFonts w:hint="eastAsia" w:ascii="Segoe UI" w:hAnsi="Segoe UI" w:eastAsia="宋体" w:cs="Segoe UI"/>
+          <w:color w:val="0000FF"/>
+          <w:kern w:val="0"/>
+          <w:sz w:val="24"/>
+          <w:lang w:val="en-US" w:eastAsia="zh-CN"/>
+          <w14:ligatures w14:val="none"/>
+        </w:rPr>
+      </w:pPr>
+      <w:r>
+        <w:rPr>
+          <w:rFonts w:hint="eastAsia" w:ascii="Segoe UI" w:hAnsi="Segoe UI" w:eastAsia="宋体" w:cs="Segoe UI"/>
+          <w:color w:val="0000FF"/>
+          <w:kern w:val="0"/>
+          <w:sz w:val="24"/>
+          <w:lang w:val="en-US" w:eastAsia="zh-CN"/>
+          <w14:ligatures w14:val="none"/>
+        </w:rPr>
+        <w:t xml:space="preserve">    小马哥认为，这篇材料段落性很强，每个人的发言就是一部分，这种格式的材料偏向每块发言单独出一个要点。但如果确实存在几个块非常适合合并，那该合并就合并。</w:t>
+      </w:r>
+    </w:p>
+    <w:p>
+      <w:pPr>
+        <w:pStyle w:val="6"/>
+        <w:keepNext w:val="0"/>
+        <w:keepLines w:val="0"/>
+        <w:pageBreakBefore w:val="0"/>
+        <w:widowControl/>
+        <w:shd w:val="clear" w:color="auto" w:fill="F5F7FA"/>
+        <w:kinsoku/>
+        <w:wordWrap/>
+        <w:overflowPunct/>
+        <w:topLinePunct w:val="0"/>
+        <w:autoSpaceDE/>
+        <w:autoSpaceDN/>
+        <w:bidi w:val="0"/>
+        <w:adjustRightInd/>
+        <w:snapToGrid/>
+        <w:spacing w:after="0" w:line="360" w:lineRule="exact"/>
+        <w:ind w:left="578" w:firstLine="240" w:firstLineChars="100"/>
+        <w:textAlignment w:val="auto"/>
+        <w:rPr>
+          <w:rFonts w:hint="eastAsia" w:ascii="Segoe UI" w:hAnsi="Segoe UI" w:eastAsia="宋体" w:cs="Segoe UI"/>
+          <w:color w:val="0000FF"/>
+          <w:kern w:val="0"/>
+          <w:sz w:val="24"/>
+          <w:lang w:val="en-US" w:eastAsia="zh-CN"/>
+          <w14:ligatures w14:val="none"/>
+        </w:rPr>
+      </w:pPr>
+      <w:r>
+        <w:rPr>
+          <w:rFonts w:hint="eastAsia" w:ascii="Segoe UI" w:hAnsi="Segoe UI" w:eastAsia="宋体" w:cs="Segoe UI"/>
+          <w:color w:val="0000FF"/>
+          <w:kern w:val="0"/>
+          <w:sz w:val="24"/>
+          <w:lang w:val="en-US" w:eastAsia="zh-CN"/>
+          <w14:ligatures w14:val="none"/>
+        </w:rPr>
+        <w:t xml:space="preserve">    且该题给的字数太多，很难凑满，多分几个要点，更容易凑字数</w:t>
+      </w:r>
+    </w:p>
+    <w:p>
+      <w:pPr>
+        <w:pStyle w:val="6"/>
+        <w:keepNext w:val="0"/>
+        <w:keepLines w:val="0"/>
+        <w:pageBreakBefore w:val="0"/>
+        <w:widowControl/>
+        <w:shd w:val="clear" w:color="auto" w:fill="F5F7FA"/>
+        <w:kinsoku/>
+        <w:wordWrap/>
+        <w:overflowPunct/>
+        <w:topLinePunct w:val="0"/>
+        <w:autoSpaceDE/>
+        <w:autoSpaceDN/>
+        <w:bidi w:val="0"/>
+        <w:adjustRightInd/>
+        <w:snapToGrid/>
+        <w:spacing w:after="0" w:line="360" w:lineRule="exact"/>
+        <w:ind w:left="578" w:firstLine="655" w:firstLineChars="273"/>
+        <w:textAlignment w:val="auto"/>
+        <w:rPr>
+          <w:rFonts w:hint="default" w:ascii="Segoe UI" w:hAnsi="Segoe UI" w:eastAsia="宋体" w:cs="Segoe UI"/>
+          <w:color w:val="0000FF"/>
+          <w:kern w:val="0"/>
+          <w:sz w:val="24"/>
+          <w:lang w:val="en-US" w:eastAsia="zh-CN"/>
+          <w14:ligatures w14:val="none"/>
+        </w:rPr>
+      </w:pPr>
+      <w:r>
+        <w:rPr>
+          <w:rFonts w:hint="eastAsia" w:ascii="Segoe UI" w:hAnsi="Segoe UI" w:eastAsia="宋体" w:cs="Segoe UI"/>
+          <w:color w:val="0000FF"/>
+          <w:kern w:val="0"/>
+          <w:sz w:val="24"/>
+          <w:lang w:val="en-US" w:eastAsia="zh-CN"/>
+          <w14:ligatures w14:val="none"/>
+        </w:rPr>
+        <w:t>总之，格式怎么写，灵活判断。</w:t>
+      </w:r>
+    </w:p>
+    <w:p>
+      <w:pPr>
+        <w:pStyle w:val="6"/>
+        <w:keepNext w:val="0"/>
+        <w:keepLines w:val="0"/>
+        <w:pageBreakBefore w:val="0"/>
+        <w:widowControl/>
+        <w:shd w:val="clear" w:color="auto" w:fill="F5F7FA"/>
+        <w:kinsoku/>
+        <w:wordWrap/>
+        <w:overflowPunct/>
+        <w:topLinePunct w:val="0"/>
+        <w:autoSpaceDE/>
+        <w:autoSpaceDN/>
+        <w:bidi w:val="0"/>
+        <w:adjustRightInd/>
+        <w:snapToGrid/>
+        <w:spacing w:after="0" w:line="360" w:lineRule="exact"/>
+        <w:ind w:left="578" w:firstLine="240" w:firstLineChars="100"/>
+        <w:textAlignment w:val="auto"/>
+        <w:rPr>
+          <w:rFonts w:hint="eastAsia" w:ascii="Segoe UI" w:hAnsi="Segoe UI" w:eastAsia="宋体" w:cs="Segoe UI"/>
+          <w:color w:val="0000FF"/>
+          <w:kern w:val="0"/>
+          <w:sz w:val="24"/>
+          <w:lang w:val="en-US" w:eastAsia="zh-CN"/>
+          <w14:ligatures w14:val="none"/>
+        </w:rPr>
+      </w:pPr>
+      <w:r>
+        <w:rPr>
+          <w:rFonts w:hint="eastAsia" w:ascii="Segoe UI" w:hAnsi="Segoe UI" w:eastAsia="宋体" w:cs="Segoe UI"/>
+          <w:color w:val="0000FF"/>
+          <w:kern w:val="0"/>
+          <w:sz w:val="24"/>
+          <w:lang w:val="en-US" w:eastAsia="zh-CN"/>
+          <w14:ligatures w14:val="none"/>
+        </w:rPr>
+        <w:t xml:space="preserve">   3. 小马哥每个要点后都带了，例如xxxx。为什么此处要举例？难道是为了凑字数？这题字数十分宽裕，不带难凑字，且带了效果更好，答案都是居于材料的故事归纳出来的，没参加过这个会的人光看我们的归纳，很难理解其真实含义，因为层级变高了，此时加个例子对我们的归纳进行解释说明，大大的利于其他人理解。   例如“</w:t>
+      </w:r>
+      <w:r>
+        <w:rPr>
+          <w:rFonts w:hint="eastAsia" w:ascii="Segoe UI" w:hAnsi="Segoe UI" w:eastAsia="宋体" w:cs="Segoe UI"/>
+          <w:color w:val="0000FF"/>
+          <w:kern w:val="0"/>
+          <w:sz w:val="24"/>
+          <w:lang w:val="en-US" w:eastAsia="zh-CN"/>
+          <w14:ligatures w14:val="none"/>
+        </w:rPr>
+        <w:t>执行简单：统一标准，提升执行效率。”，没参加会的人很难理解这句话的实际含义，太抽象了</w:t>
+      </w:r>
+    </w:p>
+    <w:p>
+      <w:pPr>
+        <w:pStyle w:val="6"/>
+        <w:keepNext w:val="0"/>
+        <w:keepLines w:val="0"/>
+        <w:pageBreakBefore w:val="0"/>
+        <w:widowControl/>
+        <w:numPr>
+          <w:ilvl w:val="0"/>
+          <w:numId w:val="20"/>
+        </w:numPr>
+        <w:shd w:val="clear" w:color="auto" w:fill="F5F7FA"/>
+        <w:kinsoku/>
+        <w:wordWrap/>
+        <w:overflowPunct/>
+        <w:topLinePunct w:val="0"/>
+        <w:autoSpaceDE/>
+        <w:autoSpaceDN/>
+        <w:bidi w:val="0"/>
+        <w:adjustRightInd/>
+        <w:snapToGrid/>
+        <w:spacing w:after="0" w:line="360" w:lineRule="exact"/>
+        <w:ind w:left="578" w:leftChars="0" w:firstLine="480" w:firstLineChars="200"/>
+        <w:textAlignment w:val="auto"/>
+        <w:rPr>
+          <w:rFonts w:hint="eastAsia" w:ascii="Segoe UI" w:hAnsi="Segoe UI" w:eastAsia="宋体" w:cs="Segoe UI"/>
+          <w:color w:val="0000FF"/>
+          <w:kern w:val="0"/>
+          <w:sz w:val="24"/>
+          <w:lang w:val="en-US" w:eastAsia="zh-CN"/>
+          <w14:ligatures w14:val="none"/>
+        </w:rPr>
+      </w:pPr>
+      <w:r>
+        <w:rPr>
+          <w:rFonts w:hint="eastAsia" w:ascii="Segoe UI" w:hAnsi="Segoe UI" w:eastAsia="宋体" w:cs="Segoe UI"/>
+          <w:color w:val="0000FF"/>
+          <w:kern w:val="0"/>
+          <w:sz w:val="24"/>
+          <w:lang w:val="en-US" w:eastAsia="zh-CN"/>
+          <w14:ligatures w14:val="none"/>
+        </w:rPr>
+        <w:t>看法不同，第一个故事，小马哥看出的是因地制宜，我看出的是完全彻底解决问题。我看到的更核心。</w:t>
+      </w:r>
+    </w:p>
+    <w:p>
+      <w:pPr>
+        <w:pStyle w:val="6"/>
+        <w:keepNext w:val="0"/>
+        <w:keepLines w:val="0"/>
+        <w:pageBreakBefore w:val="0"/>
+        <w:widowControl/>
+        <w:numPr>
+          <w:ilvl w:val="0"/>
+          <w:numId w:val="20"/>
+        </w:numPr>
+        <w:shd w:val="clear" w:color="auto" w:fill="F5F7FA"/>
+        <w:kinsoku/>
+        <w:wordWrap/>
+        <w:overflowPunct/>
+        <w:topLinePunct w:val="0"/>
+        <w:autoSpaceDE/>
+        <w:autoSpaceDN/>
+        <w:bidi w:val="0"/>
+        <w:adjustRightInd/>
+        <w:snapToGrid/>
+        <w:spacing w:after="0" w:line="360" w:lineRule="exact"/>
+        <w:ind w:left="578" w:leftChars="0" w:firstLine="480" w:firstLineChars="200"/>
+        <w:textAlignment w:val="auto"/>
+        <w:rPr>
+          <w:rFonts w:hint="eastAsia" w:ascii="Segoe UI" w:hAnsi="Segoe UI" w:eastAsia="宋体" w:cs="Segoe UI"/>
+          <w:color w:val="0000FF"/>
+          <w:kern w:val="0"/>
+          <w:sz w:val="24"/>
+          <w:lang w:val="en-US" w:eastAsia="zh-CN"/>
+          <w14:ligatures w14:val="none"/>
+        </w:rPr>
+      </w:pPr>
+      <w:r>
+        <w:rPr>
+          <w:rFonts w:hint="eastAsia" w:ascii="Segoe UI" w:hAnsi="Segoe UI" w:eastAsia="宋体" w:cs="Segoe UI"/>
+          <w:color w:val="0000FF"/>
+          <w:kern w:val="0"/>
+          <w:sz w:val="24"/>
+          <w:lang w:val="en-US" w:eastAsia="zh-CN"/>
+          <w14:ligatures w14:val="none"/>
+        </w:rPr>
+        <w:t>6. 合理发挥政府市场两方面作用-&gt;</w:t>
+      </w:r>
+      <w:r>
+        <w:rPr>
+          <w:rFonts w:hint="eastAsia" w:ascii="Segoe UI" w:hAnsi="Segoe UI" w:eastAsia="宋体" w:cs="Segoe UI"/>
+          <w:color w:val="0000FF"/>
+          <w:kern w:val="0"/>
+          <w:sz w:val="24"/>
+          <w:lang w:val="en-US" w:eastAsia="zh-CN"/>
+          <w14:ligatures w14:val="none"/>
+        </w:rPr>
+        <w:t>确保该政策符合市场规律，这块我感觉总结的不好，使用原词感觉效果更好</w:t>
+      </w:r>
+    </w:p>
+    <w:p>
+      <w:pPr>
+        <w:pStyle w:val="6"/>
+        <w:keepNext w:val="0"/>
+        <w:keepLines w:val="0"/>
+        <w:pageBreakBefore w:val="0"/>
+        <w:widowControl/>
+        <w:shd w:val="clear" w:color="auto" w:fill="F5F7FA"/>
+        <w:kinsoku/>
+        <w:wordWrap/>
+        <w:overflowPunct/>
+        <w:topLinePunct w:val="0"/>
+        <w:autoSpaceDE/>
+        <w:autoSpaceDN/>
+        <w:bidi w:val="0"/>
+        <w:adjustRightInd/>
+        <w:snapToGrid/>
+        <w:spacing w:after="0" w:line="360" w:lineRule="exact"/>
+        <w:ind w:left="578" w:firstLine="240" w:firstLineChars="100"/>
+        <w:textAlignment w:val="auto"/>
+        <w:rPr>
+          <w:rFonts w:hint="eastAsia" w:ascii="Segoe UI" w:hAnsi="Segoe UI" w:eastAsia="宋体" w:cs="Segoe UI"/>
+          <w:color w:val="0000FF"/>
+          <w:kern w:val="0"/>
+          <w:sz w:val="24"/>
+          <w:lang w:val="en-US" w:eastAsia="zh-CN"/>
+          <w14:ligatures w14:val="none"/>
+        </w:rPr>
+      </w:pPr>
+      <w:r>
+        <w:rPr>
+          <w:rFonts w:hint="eastAsia" w:ascii="Segoe UI" w:hAnsi="Segoe UI" w:eastAsia="宋体" w:cs="Segoe UI"/>
+          <w:color w:val="0000FF"/>
+          <w:kern w:val="0"/>
+          <w:sz w:val="24"/>
+          <w:lang w:val="en-US" w:eastAsia="zh-CN"/>
+          <w14:ligatures w14:val="none"/>
+        </w:rPr>
+        <w:t>7.“边界清晰：有明确的、清晰的边界，相关对象可以轻易的，确定的知道自己的行为是否符合政策。”核心要点找到了，但是分写的不够好，不丰富，太单薄了。 分可以写， 制定非常详细的规定，有多方位、多角度的解读，相关对象可以轻易确定自己做法是否符合。</w:t>
+      </w:r>
+    </w:p>
+    <w:p>
+      <w:pPr>
+        <w:pStyle w:val="6"/>
+        <w:keepNext w:val="0"/>
+        <w:keepLines w:val="0"/>
+        <w:pageBreakBefore w:val="0"/>
+        <w:widowControl/>
+        <w:shd w:val="clear" w:color="auto" w:fill="F5F7FA"/>
+        <w:kinsoku/>
+        <w:wordWrap/>
+        <w:overflowPunct/>
+        <w:topLinePunct w:val="0"/>
+        <w:autoSpaceDE/>
+        <w:autoSpaceDN/>
+        <w:bidi w:val="0"/>
+        <w:adjustRightInd/>
+        <w:snapToGrid/>
+        <w:spacing w:after="0" w:line="360" w:lineRule="exact"/>
+        <w:ind w:left="578" w:firstLine="240" w:firstLineChars="100"/>
+        <w:textAlignment w:val="auto"/>
+        <w:rPr>
+          <w:rFonts w:hint="default" w:ascii="Segoe UI" w:hAnsi="Segoe UI" w:eastAsia="宋体" w:cs="Segoe UI"/>
+          <w:color w:val="0000FF"/>
+          <w:kern w:val="0"/>
+          <w:sz w:val="24"/>
+          <w:lang w:val="en-US" w:eastAsia="zh-CN"/>
+          <w14:ligatures w14:val="none"/>
+        </w:rPr>
+      </w:pPr>
+      <w:r>
+        <w:rPr>
+          <w:rFonts w:hint="eastAsia" w:ascii="Segoe UI" w:hAnsi="Segoe UI" w:eastAsia="宋体" w:cs="Segoe UI"/>
+          <w:color w:val="0000FF"/>
+          <w:kern w:val="0"/>
+          <w:sz w:val="24"/>
+          <w:lang w:val="en-US" w:eastAsia="zh-CN"/>
+          <w14:ligatures w14:val="none"/>
+        </w:rPr>
+        <w:t>8. 好政策要有延续性？我一直以为延续性应该是好政策特点之上的，但倒数第二段，根据文意，反馈机制也是好政策需要有的特点，补充修正，延续性都是反馈机制带来的效果，所以最后两段放一起写。</w:t>
       </w:r>
     </w:p>
     <w:p>
@@ -33827,202 +34203,5063 @@
           <w:lang w:val="en-US" w:eastAsia="zh-CN"/>
           <w14:ligatures w14:val="none"/>
         </w:rPr>
-        <w:t>最近让白师傅颇为“闹心”的是，为方便小区居民出行，自己用节衣缩食积攒的钱给大家修路，没想到刚动工就被城管部门“暂停”，还要求补办手续。难道做好事还有错吗?</w:t>
-      </w:r>
-    </w:p>
-    <w:p>
-      <w:pPr>
-        <w:pStyle w:val="6"/>
-        <w:keepNext w:val="0"/>
-        <w:keepLines w:val="0"/>
-        <w:pageBreakBefore w:val="0"/>
-        <w:widowControl/>
-        <w:shd w:val="clear" w:color="auto" w:fill="F5F7FA"/>
-        <w:kinsoku/>
-        <w:wordWrap/>
-        <w:overflowPunct/>
-        <w:topLinePunct w:val="0"/>
-        <w:autoSpaceDE/>
-        <w:autoSpaceDN/>
-        <w:bidi w:val="0"/>
-        <w:adjustRightInd/>
-        <w:snapToGrid/>
-        <w:spacing w:after="0" w:line="360" w:lineRule="exact"/>
-        <w:ind w:left="578" w:firstLine="419" w:firstLineChars="0"/>
-        <w:textAlignment w:val="auto"/>
-        <w:rPr>
-          <w:rFonts w:hint="eastAsia" w:ascii="Segoe UI" w:hAnsi="Segoe UI" w:eastAsia="宋体" w:cs="Segoe UI"/>
-          <w:color w:val="3C464F"/>
-          <w:kern w:val="0"/>
-          <w:sz w:val="24"/>
-          <w:lang w:val="en-US" w:eastAsia="zh-CN"/>
-          <w14:ligatures w14:val="none"/>
-        </w:rPr>
-      </w:pPr>
-      <w:r>
-        <w:rPr>
-          <w:rFonts w:hint="eastAsia" w:ascii="Segoe UI" w:hAnsi="Segoe UI" w:eastAsia="宋体" w:cs="Segoe UI"/>
-          <w:color w:val="3C464F"/>
-          <w:kern w:val="0"/>
-          <w:sz w:val="24"/>
-          <w:lang w:val="en-US" w:eastAsia="zh-CN"/>
-          <w14:ligatures w14:val="none"/>
-        </w:rPr>
-        <w:t>摆了20多年修车摊的自师傅家住环城街道芳华小区，小区东门边有一条居民为出行方便沿围墙边开的便道。这条小道有100多米长，最窄处也就1米左右，通过两处较陡的台阶与主路相连。白师傅他们的街边摊就沿着这条小道一字排开。小道年久失修，铁制的栏杆锈迹斑斑，一到雨雪天，原本就坑坑洼洼的路面变得泥泞不堪，小区居民出行极为不便街边摊的生意也根本没有保障。周边居民对小道的路况抱怨不已。白师傅看在眼里，总想着把这条小道修一修，方便大家也方便自己，无奈手头并不宽裕。</w:t>
-      </w:r>
-    </w:p>
-    <w:p>
-      <w:pPr>
-        <w:pStyle w:val="6"/>
-        <w:keepNext w:val="0"/>
-        <w:keepLines w:val="0"/>
-        <w:pageBreakBefore w:val="0"/>
-        <w:widowControl/>
-        <w:shd w:val="clear" w:color="auto" w:fill="F5F7FA"/>
-        <w:kinsoku/>
-        <w:wordWrap/>
-        <w:overflowPunct/>
-        <w:topLinePunct w:val="0"/>
-        <w:autoSpaceDE/>
-        <w:autoSpaceDN/>
-        <w:bidi w:val="0"/>
-        <w:adjustRightInd/>
-        <w:snapToGrid/>
-        <w:spacing w:after="0" w:line="360" w:lineRule="exact"/>
-        <w:ind w:left="578" w:firstLine="419" w:firstLineChars="0"/>
-        <w:textAlignment w:val="auto"/>
-        <w:rPr>
-          <w:rFonts w:hint="eastAsia" w:ascii="Segoe UI" w:hAnsi="Segoe UI" w:eastAsia="宋体" w:cs="Segoe UI"/>
-          <w:color w:val="3C464F"/>
-          <w:kern w:val="0"/>
-          <w:sz w:val="24"/>
-          <w:lang w:val="en-US" w:eastAsia="zh-CN"/>
-          <w14:ligatures w14:val="none"/>
-        </w:rPr>
-      </w:pPr>
-      <w:r>
-        <w:rPr>
-          <w:rFonts w:hint="eastAsia" w:ascii="Segoe UI" w:hAnsi="Segoe UI" w:eastAsia="宋体" w:cs="Segoe UI"/>
-          <w:color w:val="3C464F"/>
-          <w:kern w:val="0"/>
-          <w:sz w:val="24"/>
-          <w:lang w:val="en-US" w:eastAsia="zh-CN"/>
-          <w14:ligatures w14:val="none"/>
-        </w:rPr>
-        <w:t>去年，在区城管局和社区的积极协调和努力下，“打游击”的街边摊终于有了好去处，他们都搬进了新改造的社区便捷服务综合中心。白师傅有了自己的固定摊位租金便宜，收入稳定。慢慢地，手头有了一点积蓄，白师傅就打算修路了。</w:t>
-      </w:r>
-    </w:p>
-    <w:p>
-      <w:pPr>
-        <w:pStyle w:val="6"/>
-        <w:keepNext w:val="0"/>
-        <w:keepLines w:val="0"/>
-        <w:pageBreakBefore w:val="0"/>
-        <w:widowControl/>
-        <w:shd w:val="clear" w:color="auto" w:fill="F5F7FA"/>
-        <w:kinsoku/>
-        <w:wordWrap/>
-        <w:overflowPunct/>
-        <w:topLinePunct w:val="0"/>
-        <w:autoSpaceDE/>
-        <w:autoSpaceDN/>
-        <w:bidi w:val="0"/>
-        <w:adjustRightInd/>
-        <w:snapToGrid/>
-        <w:spacing w:after="0" w:line="360" w:lineRule="exact"/>
-        <w:ind w:left="578" w:firstLine="419" w:firstLineChars="0"/>
-        <w:textAlignment w:val="auto"/>
-        <w:rPr>
-          <w:rFonts w:hint="eastAsia" w:ascii="Segoe UI" w:hAnsi="Segoe UI" w:eastAsia="宋体" w:cs="Segoe UI"/>
-          <w:color w:val="3C464F"/>
-          <w:kern w:val="0"/>
-          <w:sz w:val="24"/>
-          <w:lang w:val="en-US" w:eastAsia="zh-CN"/>
-          <w14:ligatures w14:val="none"/>
-        </w:rPr>
-      </w:pPr>
-      <w:r>
-        <w:rPr>
-          <w:rFonts w:hint="eastAsia" w:ascii="Segoe UI" w:hAnsi="Segoe UI" w:eastAsia="宋体" w:cs="Segoe UI"/>
-          <w:color w:val="3C464F"/>
-          <w:kern w:val="0"/>
-          <w:sz w:val="24"/>
-          <w:lang w:val="en-US" w:eastAsia="zh-CN"/>
-          <w14:ligatures w14:val="none"/>
-        </w:rPr>
-        <w:t>白师傅先把那些废旧的铁护栏全部换成镀锌的管子，然后又刷了好几遍油漆，把护栏的水泥墩子也刷成了白色。可让自师傅怎么也没想到的是，他才干了几天，就有城管执法人员让他停工，说个人不能随便修路，要办理相关手续。即使要修，也要按照要求，把路面挖深20公分打地基铺路，还要把护栏增高到1.2米。白师傅感到很意外:“这可咋办?按照城管的要求，我的钱根本不够啊!这路都开始修了，现在又不让修了，前面费那么大劲，不都白干了吗?"小区居民也纷纷表示不理解，“这条路的情况已经反映很多年了，一直没有解决。现在有热心人来修路，大家都很高兴。这是人家老白自掏腰包做好事，结果弄成这样，城管不让修，这不让人寒心吗?"</w:t>
-      </w:r>
-    </w:p>
-    <w:p>
-      <w:pPr>
-        <w:pStyle w:val="6"/>
-        <w:keepNext w:val="0"/>
-        <w:keepLines w:val="0"/>
-        <w:pageBreakBefore w:val="0"/>
-        <w:widowControl/>
-        <w:shd w:val="clear" w:color="auto" w:fill="F5F7FA"/>
-        <w:kinsoku/>
-        <w:wordWrap/>
-        <w:overflowPunct/>
-        <w:topLinePunct w:val="0"/>
-        <w:autoSpaceDE/>
-        <w:autoSpaceDN/>
-        <w:bidi w:val="0"/>
-        <w:adjustRightInd/>
-        <w:snapToGrid/>
-        <w:spacing w:after="0" w:line="360" w:lineRule="exact"/>
-        <w:ind w:left="578" w:firstLine="419" w:firstLineChars="0"/>
-        <w:textAlignment w:val="auto"/>
-        <w:rPr>
-          <w:rFonts w:hint="default" w:ascii="Segoe UI" w:hAnsi="Segoe UI" w:eastAsia="宋体" w:cs="Segoe UI"/>
-          <w:color w:val="3C464F"/>
-          <w:kern w:val="0"/>
-          <w:sz w:val="24"/>
-          <w:lang w:val="en-US" w:eastAsia="zh-CN"/>
-          <w14:ligatures w14:val="none"/>
-        </w:rPr>
-      </w:pPr>
-      <w:r>
-        <w:rPr>
-          <w:rFonts w:hint="eastAsia" w:ascii="Segoe UI" w:hAnsi="Segoe UI" w:eastAsia="宋体" w:cs="Segoe UI"/>
-          <w:color w:val="3C464F"/>
-          <w:kern w:val="0"/>
-          <w:sz w:val="24"/>
-          <w:lang w:val="en-US" w:eastAsia="zh-CN"/>
-          <w14:ligatures w14:val="none"/>
-        </w:rPr>
-        <w:t>不断有小区居民为此找到区城管局，想问个究竟。局里的一位科长说按照规定，修路必须办理相关手续。“大家的心情我们都理解，但修路确实是有规定的。现在大家都觉得是城管的错，其实我们也是按规定办，我们也很委屈啊!”</w:t>
-      </w:r>
-    </w:p>
-    <w:p>
-      <w:pPr>
-        <w:pStyle w:val="6"/>
-        <w:keepNext w:val="0"/>
-        <w:keepLines w:val="0"/>
-        <w:pageBreakBefore w:val="0"/>
-        <w:widowControl/>
-        <w:shd w:val="clear" w:color="auto" w:fill="F5F7FA"/>
-        <w:kinsoku/>
-        <w:wordWrap/>
-        <w:overflowPunct/>
-        <w:topLinePunct w:val="0"/>
-        <w:autoSpaceDE/>
-        <w:autoSpaceDN/>
-        <w:bidi w:val="0"/>
-        <w:adjustRightInd/>
-        <w:snapToGrid/>
-        <w:spacing w:after="0" w:line="360" w:lineRule="exact"/>
-        <w:ind w:left="578" w:firstLine="419" w:firstLineChars="0"/>
-        <w:textAlignment w:val="auto"/>
-        <w:rPr>
-          <w:rFonts w:hint="eastAsia" w:ascii="Segoe UI" w:hAnsi="Segoe UI" w:eastAsia="宋体" w:cs="Segoe UI"/>
-          <w:color w:val="3C464F"/>
-          <w:kern w:val="0"/>
-          <w:sz w:val="24"/>
-          <w:lang w:val="en-US" w:eastAsia="zh-CN"/>
-          <w14:ligatures w14:val="none"/>
-        </w:rPr>
-      </w:pPr>
+        <w:t>最近让白师傅颇为“闹心”的是，为方便小区居民出行，自己用节衣缩食积攒的钱给大家修路，没想到刚动工就被城管部门“暂停”，还要求补办手续。难道做好事还有错吗?（对自费修路被叫停提出质疑）</w:t>
+      </w:r>
+    </w:p>
+    <w:p>
+      <w:pPr>
+        <w:pStyle w:val="6"/>
+        <w:keepNext w:val="0"/>
+        <w:keepLines w:val="0"/>
+        <w:pageBreakBefore w:val="0"/>
+        <w:widowControl/>
+        <w:shd w:val="clear" w:color="auto" w:fill="F5F7FA"/>
+        <w:kinsoku/>
+        <w:wordWrap/>
+        <w:overflowPunct/>
+        <w:topLinePunct w:val="0"/>
+        <w:autoSpaceDE/>
+        <w:autoSpaceDN/>
+        <w:bidi w:val="0"/>
+        <w:adjustRightInd/>
+        <w:snapToGrid/>
+        <w:spacing w:after="0" w:line="360" w:lineRule="exact"/>
+        <w:ind w:left="578" w:firstLine="419" w:firstLineChars="0"/>
+        <w:textAlignment w:val="auto"/>
+        <w:rPr>
+          <w:rFonts w:hint="eastAsia" w:ascii="Segoe UI" w:hAnsi="Segoe UI" w:eastAsia="宋体" w:cs="Segoe UI"/>
+          <w:color w:val="3C464F"/>
+          <w:kern w:val="0"/>
+          <w:sz w:val="24"/>
+          <w:lang w:val="en-US" w:eastAsia="zh-CN"/>
+          <w14:ligatures w14:val="none"/>
+        </w:rPr>
+      </w:pPr>
+      <w:r>
+        <w:rPr>
+          <w:rFonts w:hint="eastAsia" w:ascii="Segoe UI" w:hAnsi="Segoe UI" w:eastAsia="宋体" w:cs="Segoe UI"/>
+          <w:color w:val="3C464F"/>
+          <w:kern w:val="0"/>
+          <w:sz w:val="24"/>
+          <w:lang w:val="en-US" w:eastAsia="zh-CN"/>
+          <w14:ligatures w14:val="none"/>
+        </w:rPr>
+        <w:t>摆了20多年修车摊的自师傅家住环城街道芳华小区，小区东门边有一条居民为出行方便沿围墙边开的便道。这条小道有100多米长，最窄处也就1米左右，通过两处较陡的台阶与主路相连。白师傅他们的街边摊就沿着这条小道一字排开。小道年久失修，铁制的栏杆锈迹斑斑，一到雨雪天，原本就坑坑洼洼的路面变得泥泞不堪，小区居民出行极为不便街边摊的生意也根本没有保障。周边居民对小道的路况抱怨不已。白师傅看在眼里，总想着把这条小道修一修，方便大家也方便自己，无奈手头并不宽裕。（路不好，想修没钱）</w:t>
+      </w:r>
+    </w:p>
+    <w:p>
+      <w:pPr>
+        <w:pStyle w:val="6"/>
+        <w:keepNext w:val="0"/>
+        <w:keepLines w:val="0"/>
+        <w:pageBreakBefore w:val="0"/>
+        <w:widowControl/>
+        <w:shd w:val="clear" w:color="auto" w:fill="F5F7FA"/>
+        <w:kinsoku/>
+        <w:wordWrap/>
+        <w:overflowPunct/>
+        <w:topLinePunct w:val="0"/>
+        <w:autoSpaceDE/>
+        <w:autoSpaceDN/>
+        <w:bidi w:val="0"/>
+        <w:adjustRightInd/>
+        <w:snapToGrid/>
+        <w:spacing w:after="0" w:line="360" w:lineRule="exact"/>
+        <w:ind w:left="578" w:firstLine="419" w:firstLineChars="0"/>
+        <w:textAlignment w:val="auto"/>
+        <w:rPr>
+          <w:rFonts w:hint="eastAsia" w:ascii="Segoe UI" w:hAnsi="Segoe UI" w:eastAsia="宋体" w:cs="Segoe UI"/>
+          <w:color w:val="3C464F"/>
+          <w:kern w:val="0"/>
+          <w:sz w:val="24"/>
+          <w:lang w:val="en-US" w:eastAsia="zh-CN"/>
+          <w14:ligatures w14:val="none"/>
+        </w:rPr>
+      </w:pPr>
+      <w:r>
+        <w:rPr>
+          <w:rFonts w:hint="eastAsia" w:ascii="Segoe UI" w:hAnsi="Segoe UI" w:eastAsia="宋体" w:cs="Segoe UI"/>
+          <w:color w:val="3C464F"/>
+          <w:kern w:val="0"/>
+          <w:sz w:val="24"/>
+          <w:lang w:val="en-US" w:eastAsia="zh-CN"/>
+          <w14:ligatures w14:val="none"/>
+        </w:rPr>
+        <w:t>去年，</w:t>
+      </w:r>
+      <w:r>
+        <w:rPr>
+          <w:rFonts w:hint="eastAsia" w:ascii="Segoe UI" w:hAnsi="Segoe UI" w:eastAsia="宋体" w:cs="Segoe UI"/>
+          <w:color w:val="3C464F"/>
+          <w:kern w:val="0"/>
+          <w:sz w:val="24"/>
+          <w:u w:val="single"/>
+          <w:lang w:val="en-US" w:eastAsia="zh-CN"/>
+          <w14:ligatures w14:val="none"/>
+        </w:rPr>
+        <w:t>在区城管局和社区的积极协调和努力下，“打游击”的街边摊终于有了好去处，他们都搬进了新改造的社区便捷服务综合中心。</w:t>
+      </w:r>
+      <w:r>
+        <w:rPr>
+          <w:rFonts w:hint="eastAsia" w:ascii="Segoe UI" w:hAnsi="Segoe UI" w:eastAsia="宋体" w:cs="Segoe UI"/>
+          <w:color w:val="3C464F"/>
+          <w:kern w:val="0"/>
+          <w:sz w:val="24"/>
+          <w:lang w:val="en-US" w:eastAsia="zh-CN"/>
+          <w14:ligatures w14:val="none"/>
+        </w:rPr>
+        <w:t>白师傅有了自己的固定摊位租金便宜，收入稳定。慢慢地，手头有了一点积蓄，白师傅就打算修路了。（摊位搬走，有积蓄，打算修路）</w:t>
+      </w:r>
+    </w:p>
+    <w:p>
+      <w:pPr>
+        <w:pStyle w:val="6"/>
+        <w:keepNext w:val="0"/>
+        <w:keepLines w:val="0"/>
+        <w:pageBreakBefore w:val="0"/>
+        <w:widowControl/>
+        <w:shd w:val="clear" w:color="auto" w:fill="F5F7FA"/>
+        <w:kinsoku/>
+        <w:wordWrap/>
+        <w:overflowPunct/>
+        <w:topLinePunct w:val="0"/>
+        <w:autoSpaceDE/>
+        <w:autoSpaceDN/>
+        <w:bidi w:val="0"/>
+        <w:adjustRightInd/>
+        <w:snapToGrid/>
+        <w:spacing w:after="0" w:line="360" w:lineRule="exact"/>
+        <w:ind w:left="578" w:firstLine="419" w:firstLineChars="0"/>
+        <w:textAlignment w:val="auto"/>
+        <w:rPr>
+          <w:rFonts w:hint="eastAsia" w:ascii="Segoe UI" w:hAnsi="Segoe UI" w:eastAsia="宋体" w:cs="Segoe UI"/>
+          <w:color w:val="3C464F"/>
+          <w:kern w:val="0"/>
+          <w:sz w:val="24"/>
+          <w:lang w:val="en-US" w:eastAsia="zh-CN"/>
+          <w14:ligatures w14:val="none"/>
+        </w:rPr>
+      </w:pPr>
+      <w:r>
+        <w:rPr>
+          <w:rFonts w:hint="eastAsia" w:ascii="Segoe UI" w:hAnsi="Segoe UI" w:eastAsia="宋体" w:cs="Segoe UI"/>
+          <w:color w:val="3C464F"/>
+          <w:kern w:val="0"/>
+          <w:sz w:val="24"/>
+          <w:lang w:val="en-US" w:eastAsia="zh-CN"/>
+          <w14:ligatures w14:val="none"/>
+        </w:rPr>
+        <w:t>白师傅先把那些废旧的铁护栏全部换成镀锌的管子，然后又刷了好几遍油漆，把护栏的水泥墩子也刷成了白色。可让自师傅怎么也没想到的是，他才干了几天，就有城管执法人员让他停工，</w:t>
+      </w:r>
+      <w:r>
+        <w:rPr>
+          <w:rFonts w:hint="eastAsia" w:ascii="Segoe UI" w:hAnsi="Segoe UI" w:eastAsia="宋体" w:cs="Segoe UI"/>
+          <w:color w:val="3C464F"/>
+          <w:kern w:val="0"/>
+          <w:sz w:val="24"/>
+          <w:u w:val="single"/>
+          <w:lang w:val="en-US" w:eastAsia="zh-CN"/>
+          <w14:ligatures w14:val="none"/>
+        </w:rPr>
+        <w:t>说个人不能随便修路，要办理相关手续。即使要修，也要按照要求，把路面挖深20公分打地基铺路，还要把护栏增高到1.2米。</w:t>
+      </w:r>
+      <w:r>
+        <w:rPr>
+          <w:rFonts w:hint="eastAsia" w:ascii="Segoe UI" w:hAnsi="Segoe UI" w:eastAsia="宋体" w:cs="Segoe UI"/>
+          <w:color w:val="3C464F"/>
+          <w:kern w:val="0"/>
+          <w:sz w:val="24"/>
+          <w:lang w:val="en-US" w:eastAsia="zh-CN"/>
+          <w14:ligatures w14:val="none"/>
+        </w:rPr>
+        <w:t>白师傅感到很意外:“这可咋办?按照城管的要求，我的钱根本不够啊!这路都开始修了，现在又不让修了，前面费那么大劲，不都白干了吗?"小区居民也纷纷表示不理解，“这条路的情况已经反映很多年了，一直没有解决。现在有热心人来修路，大家都很高兴。这是人家老白自掏腰包做好事，结果弄成这样，城管不让修，这不让人寒心吗?"（修路做法，被叫停原因，大家质疑）</w:t>
+      </w:r>
+    </w:p>
+    <w:p>
+      <w:pPr>
+        <w:pStyle w:val="6"/>
+        <w:keepNext w:val="0"/>
+        <w:keepLines w:val="0"/>
+        <w:pageBreakBefore w:val="0"/>
+        <w:widowControl/>
+        <w:shd w:val="clear" w:color="auto" w:fill="F5F7FA"/>
+        <w:kinsoku/>
+        <w:wordWrap/>
+        <w:overflowPunct/>
+        <w:topLinePunct w:val="0"/>
+        <w:autoSpaceDE/>
+        <w:autoSpaceDN/>
+        <w:bidi w:val="0"/>
+        <w:adjustRightInd/>
+        <w:snapToGrid/>
+        <w:spacing w:after="0" w:line="360" w:lineRule="exact"/>
+        <w:ind w:left="578" w:firstLine="419" w:firstLineChars="0"/>
+        <w:textAlignment w:val="auto"/>
+        <w:rPr>
+          <w:rFonts w:hint="default" w:ascii="Segoe UI" w:hAnsi="Segoe UI" w:eastAsia="宋体" w:cs="Segoe UI"/>
+          <w:color w:val="3C464F"/>
+          <w:kern w:val="0"/>
+          <w:sz w:val="24"/>
+          <w:lang w:val="en-US" w:eastAsia="zh-CN"/>
+          <w14:ligatures w14:val="none"/>
+        </w:rPr>
+      </w:pPr>
+      <w:r>
+        <w:rPr>
+          <w:rFonts w:hint="eastAsia" w:ascii="Segoe UI" w:hAnsi="Segoe UI" w:eastAsia="宋体" w:cs="Segoe UI"/>
+          <w:color w:val="3C464F"/>
+          <w:kern w:val="0"/>
+          <w:sz w:val="24"/>
+          <w:lang w:val="en-US" w:eastAsia="zh-CN"/>
+          <w14:ligatures w14:val="none"/>
+        </w:rPr>
+        <w:t>不断有小区居民为此找到区城管局，想问个究竟。局里的一位科长说按照规定，修路必须办理相关手续。“大家的心情我们都理解，但修路确实是有规定的。现在大家都觉得是城管的错，其实我们也是按规定办，我们也很委屈啊!”（一切按规定，城管局无奈）</w:t>
+      </w:r>
+    </w:p>
+    <w:p>
+      <w:pPr>
+        <w:pStyle w:val="6"/>
+        <w:keepNext w:val="0"/>
+        <w:keepLines w:val="0"/>
+        <w:pageBreakBefore w:val="0"/>
+        <w:widowControl/>
+        <w:shd w:val="clear" w:color="auto" w:fill="F5F7FA"/>
+        <w:kinsoku/>
+        <w:wordWrap/>
+        <w:overflowPunct/>
+        <w:topLinePunct w:val="0"/>
+        <w:autoSpaceDE/>
+        <w:autoSpaceDN/>
+        <w:bidi w:val="0"/>
+        <w:adjustRightInd/>
+        <w:snapToGrid/>
+        <w:spacing w:after="0" w:line="360" w:lineRule="exact"/>
+        <w:ind w:left="578" w:firstLine="419" w:firstLineChars="0"/>
+        <w:textAlignment w:val="auto"/>
+        <w:rPr>
+          <w:rFonts w:hint="eastAsia" w:ascii="Segoe UI" w:hAnsi="Segoe UI" w:eastAsia="宋体" w:cs="Segoe UI"/>
+          <w:color w:val="3C464F"/>
+          <w:kern w:val="0"/>
+          <w:sz w:val="24"/>
+          <w:lang w:val="en-US" w:eastAsia="zh-CN"/>
+          <w14:ligatures w14:val="none"/>
+        </w:rPr>
+      </w:pPr>
+    </w:p>
+    <w:p>
+      <w:pPr>
+        <w:pStyle w:val="6"/>
+        <w:keepNext w:val="0"/>
+        <w:keepLines w:val="0"/>
+        <w:pageBreakBefore w:val="0"/>
+        <w:widowControl/>
+        <w:shd w:val="clear" w:color="auto" w:fill="F5F7FA"/>
+        <w:kinsoku/>
+        <w:wordWrap/>
+        <w:overflowPunct/>
+        <w:topLinePunct w:val="0"/>
+        <w:autoSpaceDE/>
+        <w:autoSpaceDN/>
+        <w:bidi w:val="0"/>
+        <w:adjustRightInd/>
+        <w:snapToGrid/>
+        <w:spacing w:after="0" w:line="360" w:lineRule="exact"/>
+        <w:ind w:left="578" w:firstLine="419" w:firstLineChars="0"/>
+        <w:textAlignment w:val="auto"/>
+        <w:rPr>
+          <w:rFonts w:hint="eastAsia" w:ascii="Segoe UI" w:hAnsi="Segoe UI" w:eastAsia="宋体" w:cs="Segoe UI"/>
+          <w:color w:val="0000FF"/>
+          <w:kern w:val="0"/>
+          <w:sz w:val="24"/>
+          <w:lang w:val="en-US" w:eastAsia="zh-CN"/>
+          <w14:ligatures w14:val="none"/>
+        </w:rPr>
+      </w:pPr>
+      <w:r>
+        <w:rPr>
+          <w:rFonts w:hint="eastAsia" w:ascii="Segoe UI" w:hAnsi="Segoe UI" w:eastAsia="宋体" w:cs="Segoe UI"/>
+          <w:color w:val="0000FF"/>
+          <w:kern w:val="0"/>
+          <w:sz w:val="24"/>
+          <w:lang w:val="en-US" w:eastAsia="zh-CN"/>
+          <w14:ligatures w14:val="none"/>
+        </w:rPr>
+        <w:t>题目答案阅读思路：</w:t>
+      </w:r>
+    </w:p>
+    <w:p>
+      <w:pPr>
+        <w:pStyle w:val="6"/>
+        <w:keepNext w:val="0"/>
+        <w:keepLines w:val="0"/>
+        <w:pageBreakBefore w:val="0"/>
+        <w:widowControl/>
+        <w:shd w:val="clear" w:color="auto" w:fill="F5F7FA"/>
+        <w:kinsoku/>
+        <w:wordWrap/>
+        <w:overflowPunct/>
+        <w:topLinePunct w:val="0"/>
+        <w:autoSpaceDE/>
+        <w:autoSpaceDN/>
+        <w:bidi w:val="0"/>
+        <w:adjustRightInd/>
+        <w:snapToGrid/>
+        <w:spacing w:after="0" w:line="360" w:lineRule="exact"/>
+        <w:ind w:left="578" w:firstLine="419" w:firstLineChars="0"/>
+        <w:textAlignment w:val="auto"/>
+        <w:rPr>
+          <w:rFonts w:hint="eastAsia" w:ascii="Segoe UI" w:hAnsi="Segoe UI" w:eastAsia="宋体" w:cs="Segoe UI"/>
+          <w:color w:val="0000FF"/>
+          <w:kern w:val="0"/>
+          <w:sz w:val="24"/>
+          <w:lang w:val="en-US" w:eastAsia="zh-CN"/>
+          <w14:ligatures w14:val="none"/>
+        </w:rPr>
+      </w:pPr>
+      <w:r>
+        <w:rPr>
+          <w:rFonts w:hint="eastAsia" w:ascii="Segoe UI" w:hAnsi="Segoe UI" w:eastAsia="宋体" w:cs="Segoe UI"/>
+          <w:color w:val="0000FF"/>
+          <w:kern w:val="0"/>
+          <w:sz w:val="24"/>
+          <w:lang w:val="en-US" w:eastAsia="zh-CN"/>
+          <w14:ligatures w14:val="none"/>
+        </w:rPr>
+        <w:t xml:space="preserve">  1. 除去必要的格式，剩两百字，能写的内容虽不多，好像想凑两百字也不简单。</w:t>
+      </w:r>
+    </w:p>
+    <w:p>
+      <w:pPr>
+        <w:pStyle w:val="6"/>
+        <w:keepNext w:val="0"/>
+        <w:keepLines w:val="0"/>
+        <w:pageBreakBefore w:val="0"/>
+        <w:widowControl/>
+        <w:shd w:val="clear" w:color="auto" w:fill="F5F7FA"/>
+        <w:kinsoku/>
+        <w:wordWrap/>
+        <w:overflowPunct/>
+        <w:topLinePunct w:val="0"/>
+        <w:autoSpaceDE/>
+        <w:autoSpaceDN/>
+        <w:bidi w:val="0"/>
+        <w:adjustRightInd/>
+        <w:snapToGrid/>
+        <w:spacing w:after="0" w:line="360" w:lineRule="exact"/>
+        <w:ind w:left="578" w:firstLine="419" w:firstLineChars="0"/>
+        <w:textAlignment w:val="auto"/>
+        <w:rPr>
+          <w:rFonts w:hint="eastAsia" w:ascii="Segoe UI" w:hAnsi="Segoe UI" w:eastAsia="宋体" w:cs="Segoe UI"/>
+          <w:color w:val="0000FF"/>
+          <w:kern w:val="0"/>
+          <w:sz w:val="24"/>
+          <w:lang w:val="en-US" w:eastAsia="zh-CN"/>
+          <w14:ligatures w14:val="none"/>
+        </w:rPr>
+      </w:pPr>
+      <w:r>
+        <w:rPr>
+          <w:rFonts w:hint="eastAsia" w:ascii="Segoe UI" w:hAnsi="Segoe UI" w:eastAsia="宋体" w:cs="Segoe UI"/>
+          <w:color w:val="0000FF"/>
+          <w:kern w:val="0"/>
+          <w:sz w:val="24"/>
+          <w:lang w:val="en-US" w:eastAsia="zh-CN"/>
+          <w14:ligatures w14:val="none"/>
+        </w:rPr>
+        <w:t xml:space="preserve">  2. 拒绝修路的原因只有一个，要办理手续，就一个要点。能不能自己扩充点，讲一些材料没提到的，不办理修路手续对居民不好的地方，打消他们的质疑，好像不符合有啥写啥，不紧扣材料了。 很容易陷入过度引申的陷阱。</w:t>
+      </w:r>
+    </w:p>
+    <w:p>
+      <w:pPr>
+        <w:pStyle w:val="6"/>
+        <w:keepNext w:val="0"/>
+        <w:keepLines w:val="0"/>
+        <w:pageBreakBefore w:val="0"/>
+        <w:widowControl/>
+        <w:shd w:val="clear" w:color="auto" w:fill="F5F7FA"/>
+        <w:kinsoku/>
+        <w:wordWrap/>
+        <w:overflowPunct/>
+        <w:topLinePunct w:val="0"/>
+        <w:autoSpaceDE/>
+        <w:autoSpaceDN/>
+        <w:bidi w:val="0"/>
+        <w:adjustRightInd/>
+        <w:snapToGrid/>
+        <w:spacing w:after="0" w:line="360" w:lineRule="exact"/>
+        <w:ind w:left="578" w:firstLine="419" w:firstLineChars="0"/>
+        <w:textAlignment w:val="auto"/>
+        <w:rPr>
+          <w:rFonts w:hint="eastAsia" w:ascii="Segoe UI" w:hAnsi="Segoe UI" w:eastAsia="宋体" w:cs="Segoe UI"/>
+          <w:color w:val="0000FF"/>
+          <w:kern w:val="0"/>
+          <w:sz w:val="24"/>
+          <w:lang w:val="en-US" w:eastAsia="zh-CN"/>
+          <w14:ligatures w14:val="none"/>
+        </w:rPr>
+      </w:pPr>
+      <w:r>
+        <w:rPr>
+          <w:rFonts w:hint="eastAsia" w:ascii="Segoe UI" w:hAnsi="Segoe UI" w:eastAsia="宋体" w:cs="Segoe UI"/>
+          <w:color w:val="0000FF"/>
+          <w:kern w:val="0"/>
+          <w:sz w:val="24"/>
+          <w:lang w:val="en-US" w:eastAsia="zh-CN"/>
+          <w14:ligatures w14:val="none"/>
+        </w:rPr>
+        <w:t>3. 居民说这个问题反馈很久了，都没修好，这个点要不要回复，感觉不回复的话这个公开信很难有说服力。但是这又不是对出对策题，没有材料支撑，我也不能瞎编一个理由或者做法，</w:t>
+      </w:r>
+    </w:p>
+    <w:p>
+      <w:pPr>
+        <w:pStyle w:val="6"/>
+        <w:keepNext w:val="0"/>
+        <w:keepLines w:val="0"/>
+        <w:pageBreakBefore w:val="0"/>
+        <w:widowControl/>
+        <w:shd w:val="clear" w:color="auto" w:fill="F5F7FA"/>
+        <w:kinsoku/>
+        <w:wordWrap/>
+        <w:overflowPunct/>
+        <w:topLinePunct w:val="0"/>
+        <w:autoSpaceDE/>
+        <w:autoSpaceDN/>
+        <w:bidi w:val="0"/>
+        <w:adjustRightInd/>
+        <w:snapToGrid/>
+        <w:spacing w:after="0" w:line="360" w:lineRule="exact"/>
+        <w:ind w:left="578" w:firstLine="419" w:firstLineChars="0"/>
+        <w:textAlignment w:val="auto"/>
+        <w:rPr>
+          <w:rFonts w:hint="default" w:ascii="Segoe UI" w:hAnsi="Segoe UI" w:eastAsia="宋体" w:cs="Segoe UI"/>
+          <w:color w:val="0000FF"/>
+          <w:kern w:val="0"/>
+          <w:sz w:val="24"/>
+          <w:lang w:val="en-US" w:eastAsia="zh-CN"/>
+          <w14:ligatures w14:val="none"/>
+        </w:rPr>
+      </w:pPr>
+      <w:r>
+        <w:rPr>
+          <w:rFonts w:hint="eastAsia" w:ascii="Segoe UI" w:hAnsi="Segoe UI" w:eastAsia="宋体" w:cs="Segoe UI"/>
+          <w:color w:val="0000FF"/>
+          <w:kern w:val="0"/>
+          <w:sz w:val="24"/>
+          <w:lang w:val="en-US" w:eastAsia="zh-CN"/>
+          <w14:ligatures w14:val="none"/>
+        </w:rPr>
+        <w:t>4. 这么点字也这么多分？估计有他难的地方</w:t>
+      </w:r>
+    </w:p>
+    <w:p>
+      <w:pPr>
+        <w:pStyle w:val="6"/>
+        <w:keepNext w:val="0"/>
+        <w:keepLines w:val="0"/>
+        <w:pageBreakBefore w:val="0"/>
+        <w:widowControl/>
+        <w:shd w:val="clear" w:color="auto" w:fill="F5F7FA"/>
+        <w:kinsoku/>
+        <w:wordWrap/>
+        <w:overflowPunct/>
+        <w:topLinePunct w:val="0"/>
+        <w:autoSpaceDE/>
+        <w:autoSpaceDN/>
+        <w:bidi w:val="0"/>
+        <w:adjustRightInd/>
+        <w:snapToGrid/>
+        <w:spacing w:after="0" w:line="360" w:lineRule="exact"/>
+        <w:ind w:left="578" w:firstLine="419" w:firstLineChars="0"/>
+        <w:textAlignment w:val="auto"/>
+        <w:rPr>
+          <w:rFonts w:hint="eastAsia" w:ascii="Segoe UI" w:hAnsi="Segoe UI" w:eastAsia="宋体" w:cs="Segoe UI"/>
+          <w:color w:val="3C464F"/>
+          <w:kern w:val="0"/>
+          <w:sz w:val="24"/>
+          <w:lang w:val="en-US" w:eastAsia="zh-CN"/>
+          <w14:ligatures w14:val="none"/>
+        </w:rPr>
+      </w:pPr>
+    </w:p>
+    <w:p>
+      <w:pPr>
+        <w:pStyle w:val="6"/>
+        <w:keepNext w:val="0"/>
+        <w:keepLines w:val="0"/>
+        <w:pageBreakBefore w:val="0"/>
+        <w:widowControl/>
+        <w:shd w:val="clear" w:color="auto" w:fill="F5F7FA"/>
+        <w:kinsoku/>
+        <w:wordWrap/>
+        <w:overflowPunct/>
+        <w:topLinePunct w:val="0"/>
+        <w:autoSpaceDE/>
+        <w:autoSpaceDN/>
+        <w:bidi w:val="0"/>
+        <w:adjustRightInd/>
+        <w:snapToGrid/>
+        <w:spacing w:after="0" w:line="360" w:lineRule="exact"/>
+        <w:ind w:left="578" w:firstLine="419" w:firstLineChars="0"/>
+        <w:textAlignment w:val="auto"/>
+        <w:rPr>
+          <w:rFonts w:hint="eastAsia" w:ascii="Segoe UI" w:hAnsi="Segoe UI" w:eastAsia="宋体" w:cs="Segoe UI"/>
+          <w:color w:val="0000FF"/>
+          <w:kern w:val="0"/>
+          <w:sz w:val="24"/>
+          <w:lang w:val="en-US" w:eastAsia="zh-CN"/>
+          <w14:ligatures w14:val="none"/>
+        </w:rPr>
+      </w:pPr>
+      <w:r>
+        <w:rPr>
+          <w:rFonts w:hint="eastAsia" w:ascii="Segoe UI" w:hAnsi="Segoe UI" w:eastAsia="宋体" w:cs="Segoe UI"/>
+          <w:color w:val="0000FF"/>
+          <w:kern w:val="0"/>
+          <w:sz w:val="24"/>
+          <w:lang w:val="en-US" w:eastAsia="zh-CN"/>
+          <w14:ligatures w14:val="none"/>
+        </w:rPr>
+        <w:t>草稿：</w:t>
+      </w:r>
+    </w:p>
+    <w:p>
+      <w:pPr>
+        <w:pStyle w:val="6"/>
+        <w:keepNext w:val="0"/>
+        <w:keepLines w:val="0"/>
+        <w:pageBreakBefore w:val="0"/>
+        <w:widowControl/>
+        <w:shd w:val="clear" w:color="auto" w:fill="F5F7FA"/>
+        <w:kinsoku/>
+        <w:wordWrap/>
+        <w:overflowPunct/>
+        <w:topLinePunct w:val="0"/>
+        <w:autoSpaceDE/>
+        <w:autoSpaceDN/>
+        <w:bidi w:val="0"/>
+        <w:adjustRightInd/>
+        <w:snapToGrid/>
+        <w:spacing w:after="0" w:line="360" w:lineRule="exact"/>
+        <w:ind w:left="578" w:firstLine="419" w:firstLineChars="0"/>
+        <w:textAlignment w:val="auto"/>
+        <w:rPr>
+          <w:rFonts w:hint="eastAsia" w:ascii="Segoe UI" w:hAnsi="Segoe UI" w:eastAsia="宋体" w:cs="Segoe UI"/>
+          <w:color w:val="0000FF"/>
+          <w:kern w:val="0"/>
+          <w:sz w:val="24"/>
+          <w:lang w:val="en-US" w:eastAsia="zh-CN"/>
+          <w14:ligatures w14:val="none"/>
+        </w:rPr>
+      </w:pPr>
+      <w:r>
+        <w:rPr>
+          <w:rFonts w:hint="eastAsia" w:ascii="Segoe UI" w:hAnsi="Segoe UI" w:eastAsia="宋体" w:cs="Segoe UI"/>
+          <w:color w:val="0000FF"/>
+          <w:kern w:val="0"/>
+          <w:sz w:val="24"/>
+          <w:lang w:val="en-US" w:eastAsia="zh-CN"/>
+          <w14:ligatures w14:val="none"/>
+        </w:rPr>
+        <w:t xml:space="preserve">  总：有人自费修路被我们叫停，引发质疑</w:t>
+      </w:r>
+    </w:p>
+    <w:p>
+      <w:pPr>
+        <w:pStyle w:val="6"/>
+        <w:keepNext w:val="0"/>
+        <w:keepLines w:val="0"/>
+        <w:pageBreakBefore w:val="0"/>
+        <w:widowControl/>
+        <w:shd w:val="clear" w:color="auto" w:fill="F5F7FA"/>
+        <w:kinsoku/>
+        <w:wordWrap/>
+        <w:overflowPunct/>
+        <w:topLinePunct w:val="0"/>
+        <w:autoSpaceDE/>
+        <w:autoSpaceDN/>
+        <w:bidi w:val="0"/>
+        <w:adjustRightInd/>
+        <w:snapToGrid/>
+        <w:spacing w:after="0" w:line="360" w:lineRule="exact"/>
+        <w:ind w:left="578" w:firstLine="419" w:firstLineChars="0"/>
+        <w:textAlignment w:val="auto"/>
+        <w:rPr>
+          <w:rFonts w:hint="eastAsia" w:ascii="Segoe UI" w:hAnsi="Segoe UI" w:eastAsia="宋体" w:cs="Segoe UI"/>
+          <w:color w:val="0000FF"/>
+          <w:kern w:val="0"/>
+          <w:sz w:val="24"/>
+          <w:lang w:val="en-US" w:eastAsia="zh-CN"/>
+          <w14:ligatures w14:val="none"/>
+        </w:rPr>
+      </w:pPr>
+      <w:r>
+        <w:rPr>
+          <w:rFonts w:hint="eastAsia" w:ascii="Segoe UI" w:hAnsi="Segoe UI" w:eastAsia="宋体" w:cs="Segoe UI"/>
+          <w:color w:val="0000FF"/>
+          <w:kern w:val="0"/>
+          <w:sz w:val="24"/>
+          <w:lang w:val="en-US" w:eastAsia="zh-CN"/>
+          <w14:ligatures w14:val="none"/>
+        </w:rPr>
+        <w:t xml:space="preserve">  分：按照规定</w:t>
+      </w:r>
+    </w:p>
+    <w:p>
+      <w:pPr>
+        <w:pStyle w:val="6"/>
+        <w:keepNext w:val="0"/>
+        <w:keepLines w:val="0"/>
+        <w:pageBreakBefore w:val="0"/>
+        <w:widowControl/>
+        <w:shd w:val="clear" w:color="auto" w:fill="F5F7FA"/>
+        <w:kinsoku/>
+        <w:wordWrap/>
+        <w:overflowPunct/>
+        <w:topLinePunct w:val="0"/>
+        <w:autoSpaceDE/>
+        <w:autoSpaceDN/>
+        <w:bidi w:val="0"/>
+        <w:adjustRightInd/>
+        <w:snapToGrid/>
+        <w:spacing w:after="0" w:line="360" w:lineRule="exact"/>
+        <w:ind w:left="578" w:firstLine="419" w:firstLineChars="0"/>
+        <w:textAlignment w:val="auto"/>
+        <w:rPr>
+          <w:rFonts w:hint="default" w:ascii="Segoe UI" w:hAnsi="Segoe UI" w:eastAsia="宋体" w:cs="Segoe UI"/>
+          <w:color w:val="0000FF"/>
+          <w:kern w:val="0"/>
+          <w:sz w:val="24"/>
+          <w:lang w:val="en-US" w:eastAsia="zh-CN"/>
+          <w14:ligatures w14:val="none"/>
+        </w:rPr>
+      </w:pPr>
+      <w:r>
+        <w:rPr>
+          <w:rFonts w:hint="eastAsia" w:ascii="Segoe UI" w:hAnsi="Segoe UI" w:eastAsia="宋体" w:cs="Segoe UI"/>
+          <w:color w:val="0000FF"/>
+          <w:kern w:val="0"/>
+          <w:sz w:val="24"/>
+          <w:lang w:val="en-US" w:eastAsia="zh-CN"/>
+          <w14:ligatures w14:val="none"/>
+        </w:rPr>
+        <w:t xml:space="preserve">  总：会尽快向上级反映</w:t>
+      </w:r>
+    </w:p>
+    <w:p>
+      <w:pPr>
+        <w:pStyle w:val="6"/>
+        <w:keepNext w:val="0"/>
+        <w:keepLines w:val="0"/>
+        <w:pageBreakBefore w:val="0"/>
+        <w:widowControl/>
+        <w:shd w:val="clear" w:color="auto" w:fill="F5F7FA"/>
+        <w:kinsoku/>
+        <w:wordWrap/>
+        <w:overflowPunct/>
+        <w:topLinePunct w:val="0"/>
+        <w:autoSpaceDE/>
+        <w:autoSpaceDN/>
+        <w:bidi w:val="0"/>
+        <w:adjustRightInd/>
+        <w:snapToGrid/>
+        <w:spacing w:after="0" w:line="360" w:lineRule="exact"/>
+        <w:ind w:left="578" w:firstLine="419" w:firstLineChars="0"/>
+        <w:textAlignment w:val="auto"/>
+        <w:rPr>
+          <w:rFonts w:hint="default" w:ascii="Segoe UI" w:hAnsi="Segoe UI" w:eastAsia="宋体" w:cs="Segoe UI"/>
+          <w:color w:val="3C464F"/>
+          <w:kern w:val="0"/>
+          <w:sz w:val="24"/>
+          <w:lang w:val="en-US" w:eastAsia="zh-CN"/>
+          <w14:ligatures w14:val="none"/>
+        </w:rPr>
+      </w:pPr>
+    </w:p>
+    <w:p>
+      <w:pPr>
+        <w:pStyle w:val="6"/>
+        <w:keepNext w:val="0"/>
+        <w:keepLines w:val="0"/>
+        <w:pageBreakBefore w:val="0"/>
+        <w:widowControl/>
+        <w:shd w:val="clear" w:color="auto" w:fill="F5F7FA"/>
+        <w:kinsoku/>
+        <w:wordWrap/>
+        <w:overflowPunct/>
+        <w:topLinePunct w:val="0"/>
+        <w:autoSpaceDE/>
+        <w:autoSpaceDN/>
+        <w:bidi w:val="0"/>
+        <w:adjustRightInd/>
+        <w:snapToGrid/>
+        <w:spacing w:after="0" w:line="360" w:lineRule="exact"/>
+        <w:ind w:left="578" w:firstLine="419" w:firstLineChars="0"/>
+        <w:textAlignment w:val="auto"/>
+        <w:rPr>
+          <w:rFonts w:hint="default" w:ascii="Segoe UI" w:hAnsi="Segoe UI" w:eastAsia="宋体" w:cs="Segoe UI"/>
+          <w:color w:val="3C464F"/>
+          <w:kern w:val="0"/>
+          <w:sz w:val="24"/>
+          <w:lang w:val="en-US" w:eastAsia="zh-CN"/>
+          <w14:ligatures w14:val="none"/>
+        </w:rPr>
+      </w:pPr>
+    </w:p>
+    <w:p>
+      <w:pPr>
+        <w:pStyle w:val="6"/>
+        <w:keepNext w:val="0"/>
+        <w:keepLines w:val="0"/>
+        <w:pageBreakBefore w:val="0"/>
+        <w:widowControl/>
+        <w:numPr>
+          <w:ilvl w:val="0"/>
+          <w:numId w:val="23"/>
+        </w:numPr>
+        <w:shd w:val="clear" w:color="auto" w:fill="F5F7FA"/>
+        <w:kinsoku/>
+        <w:wordWrap/>
+        <w:overflowPunct/>
+        <w:topLinePunct w:val="0"/>
+        <w:autoSpaceDE/>
+        <w:autoSpaceDN/>
+        <w:bidi w:val="0"/>
+        <w:adjustRightInd/>
+        <w:snapToGrid/>
+        <w:spacing w:after="0" w:line="360" w:lineRule="exact"/>
+        <w:ind w:left="578" w:firstLine="419" w:firstLineChars="0"/>
+        <w:textAlignment w:val="auto"/>
+        <w:rPr>
+          <w:rFonts w:hint="eastAsia" w:ascii="Segoe UI" w:hAnsi="Segoe UI" w:eastAsia="宋体" w:cs="Segoe UI"/>
+          <w:color w:val="3C464F"/>
+          <w:kern w:val="0"/>
+          <w:sz w:val="24"/>
+          <w:lang w:val="en-US" w:eastAsia="zh-CN"/>
+          <w14:ligatures w14:val="none"/>
+        </w:rPr>
+      </w:pPr>
+      <w:r>
+        <w:rPr>
+          <w:rFonts w:hint="eastAsia" w:ascii="Segoe UI" w:hAnsi="Segoe UI" w:eastAsia="宋体" w:cs="Segoe UI"/>
+          <w:color w:val="3C464F"/>
+          <w:kern w:val="0"/>
+          <w:sz w:val="24"/>
+          <w:lang w:val="en-US" w:eastAsia="zh-CN"/>
+          <w14:ligatures w14:val="none"/>
+        </w:rPr>
+        <w:t>分析题目找出作用和目的</w:t>
+      </w:r>
+    </w:p>
+    <w:p>
+      <w:pPr>
+        <w:pStyle w:val="6"/>
+        <w:keepNext w:val="0"/>
+        <w:keepLines w:val="0"/>
+        <w:pageBreakBefore w:val="0"/>
+        <w:widowControl/>
+        <w:shd w:val="clear" w:color="auto" w:fill="F5F7FA"/>
+        <w:kinsoku/>
+        <w:wordWrap/>
+        <w:overflowPunct/>
+        <w:topLinePunct w:val="0"/>
+        <w:autoSpaceDE/>
+        <w:autoSpaceDN/>
+        <w:bidi w:val="0"/>
+        <w:adjustRightInd/>
+        <w:snapToGrid/>
+        <w:spacing w:after="0" w:line="360" w:lineRule="exact"/>
+        <w:ind w:left="578" w:firstLine="419" w:firstLineChars="0"/>
+        <w:textAlignment w:val="auto"/>
+        <w:rPr>
+          <w:rFonts w:hint="eastAsia" w:ascii="Segoe UI" w:hAnsi="Segoe UI" w:eastAsia="宋体" w:cs="Segoe UI"/>
+          <w:color w:val="0000FF"/>
+          <w:kern w:val="0"/>
+          <w:sz w:val="24"/>
+          <w:lang w:val="en-US" w:eastAsia="zh-CN"/>
+          <w14:ligatures w14:val="none"/>
+        </w:rPr>
+      </w:pPr>
+      <w:r>
+        <w:rPr>
+          <w:rFonts w:hint="eastAsia" w:ascii="Segoe UI" w:hAnsi="Segoe UI" w:eastAsia="宋体" w:cs="Segoe UI"/>
+          <w:color w:val="0000FF"/>
+          <w:kern w:val="0"/>
+          <w:sz w:val="24"/>
+          <w:lang w:val="en-US" w:eastAsia="zh-CN"/>
+          <w14:ligatures w14:val="none"/>
+        </w:rPr>
+        <w:t>作用：写公开信，解释说明为什么叫停修路</w:t>
+      </w:r>
+    </w:p>
+    <w:p>
+      <w:pPr>
+        <w:pStyle w:val="6"/>
+        <w:keepNext w:val="0"/>
+        <w:keepLines w:val="0"/>
+        <w:pageBreakBefore w:val="0"/>
+        <w:widowControl/>
+        <w:shd w:val="clear" w:color="auto" w:fill="F5F7FA"/>
+        <w:kinsoku/>
+        <w:wordWrap/>
+        <w:overflowPunct/>
+        <w:topLinePunct w:val="0"/>
+        <w:autoSpaceDE/>
+        <w:autoSpaceDN/>
+        <w:bidi w:val="0"/>
+        <w:adjustRightInd/>
+        <w:snapToGrid/>
+        <w:spacing w:after="0" w:line="360" w:lineRule="exact"/>
+        <w:ind w:left="578" w:firstLine="419" w:firstLineChars="0"/>
+        <w:textAlignment w:val="auto"/>
+        <w:rPr>
+          <w:rFonts w:hint="eastAsia" w:ascii="Segoe UI" w:hAnsi="Segoe UI" w:eastAsia="宋体" w:cs="Segoe UI"/>
+          <w:color w:val="3C464F"/>
+          <w:kern w:val="0"/>
+          <w:sz w:val="24"/>
+          <w:lang w:val="en-US" w:eastAsia="zh-CN"/>
+          <w14:ligatures w14:val="none"/>
+        </w:rPr>
+      </w:pPr>
+      <w:r>
+        <w:rPr>
+          <w:rFonts w:hint="eastAsia" w:ascii="Segoe UI" w:hAnsi="Segoe UI" w:eastAsia="宋体" w:cs="Segoe UI"/>
+          <w:color w:val="3C464F"/>
+          <w:kern w:val="0"/>
+          <w:sz w:val="24"/>
+          <w:lang w:val="en-US" w:eastAsia="zh-CN"/>
+          <w14:ligatures w14:val="none"/>
+        </w:rPr>
+        <w:t>目的：平复大家的质疑</w:t>
+      </w:r>
+    </w:p>
+    <w:p>
+      <w:pPr>
+        <w:pStyle w:val="6"/>
+        <w:keepNext w:val="0"/>
+        <w:keepLines w:val="0"/>
+        <w:pageBreakBefore w:val="0"/>
+        <w:widowControl/>
+        <w:numPr>
+          <w:ilvl w:val="0"/>
+          <w:numId w:val="23"/>
+        </w:numPr>
+        <w:shd w:val="clear" w:color="auto" w:fill="F5F7FA"/>
+        <w:kinsoku/>
+        <w:wordWrap/>
+        <w:overflowPunct/>
+        <w:topLinePunct w:val="0"/>
+        <w:autoSpaceDE/>
+        <w:autoSpaceDN/>
+        <w:bidi w:val="0"/>
+        <w:adjustRightInd/>
+        <w:snapToGrid/>
+        <w:spacing w:after="0" w:line="360" w:lineRule="exact"/>
+        <w:ind w:left="578" w:firstLine="419" w:firstLineChars="0"/>
+        <w:textAlignment w:val="auto"/>
+        <w:rPr>
+          <w:rFonts w:hint="default" w:ascii="Segoe UI" w:hAnsi="Segoe UI" w:eastAsia="宋体" w:cs="Segoe UI"/>
+          <w:color w:val="3C464F"/>
+          <w:kern w:val="0"/>
+          <w:sz w:val="24"/>
+          <w:lang w:val="en-US" w:eastAsia="zh-CN"/>
+          <w14:ligatures w14:val="none"/>
+        </w:rPr>
+      </w:pPr>
+      <w:r>
+        <w:rPr>
+          <w:rFonts w:hint="eastAsia" w:ascii="Segoe UI" w:hAnsi="Segoe UI" w:eastAsia="宋体" w:cs="Segoe UI"/>
+          <w:color w:val="3C464F"/>
+          <w:kern w:val="0"/>
+          <w:sz w:val="24"/>
+          <w:lang w:val="en-US" w:eastAsia="zh-CN"/>
+          <w14:ligatures w14:val="none"/>
+        </w:rPr>
+        <w:t>标记材料相关部分</w:t>
+      </w:r>
+    </w:p>
+    <w:p>
+      <w:pPr>
+        <w:pStyle w:val="6"/>
+        <w:keepNext w:val="0"/>
+        <w:keepLines w:val="0"/>
+        <w:pageBreakBefore w:val="0"/>
+        <w:widowControl/>
+        <w:numPr>
+          <w:ilvl w:val="0"/>
+          <w:numId w:val="23"/>
+        </w:numPr>
+        <w:shd w:val="clear" w:color="auto" w:fill="F5F7FA"/>
+        <w:kinsoku/>
+        <w:wordWrap/>
+        <w:overflowPunct/>
+        <w:topLinePunct w:val="0"/>
+        <w:autoSpaceDE/>
+        <w:autoSpaceDN/>
+        <w:bidi w:val="0"/>
+        <w:adjustRightInd/>
+        <w:snapToGrid/>
+        <w:spacing w:after="0" w:line="360" w:lineRule="exact"/>
+        <w:ind w:left="578" w:firstLine="419" w:firstLineChars="0"/>
+        <w:textAlignment w:val="auto"/>
+        <w:rPr>
+          <w:rFonts w:hint="default" w:ascii="Segoe UI" w:hAnsi="Segoe UI" w:eastAsia="宋体" w:cs="Segoe UI"/>
+          <w:color w:val="3C464F"/>
+          <w:kern w:val="0"/>
+          <w:sz w:val="24"/>
+          <w:lang w:val="en-US" w:eastAsia="zh-CN"/>
+          <w14:ligatures w14:val="none"/>
+        </w:rPr>
+      </w:pPr>
+      <w:r>
+        <w:rPr>
+          <w:rFonts w:hint="eastAsia" w:ascii="Segoe UI" w:hAnsi="Segoe UI" w:eastAsia="宋体" w:cs="Segoe UI"/>
+          <w:color w:val="3C464F"/>
+          <w:kern w:val="0"/>
+          <w:sz w:val="24"/>
+          <w:lang w:val="en-US" w:eastAsia="zh-CN"/>
+          <w14:ligatures w14:val="none"/>
+        </w:rPr>
+        <w:t>整合材料形成答案</w:t>
+      </w:r>
+    </w:p>
+    <w:p>
+      <w:pPr>
+        <w:pStyle w:val="6"/>
+        <w:keepNext w:val="0"/>
+        <w:keepLines w:val="0"/>
+        <w:pageBreakBefore w:val="0"/>
+        <w:widowControl/>
+        <w:shd w:val="clear" w:color="auto" w:fill="F5F7FA"/>
+        <w:kinsoku/>
+        <w:wordWrap/>
+        <w:overflowPunct/>
+        <w:topLinePunct w:val="0"/>
+        <w:autoSpaceDE/>
+        <w:autoSpaceDN/>
+        <w:bidi w:val="0"/>
+        <w:adjustRightInd/>
+        <w:snapToGrid/>
+        <w:spacing w:after="0" w:line="360" w:lineRule="exact"/>
+        <w:ind w:left="578" w:firstLine="419" w:firstLineChars="0"/>
+        <w:textAlignment w:val="auto"/>
+        <w:rPr>
+          <w:rFonts w:hint="default" w:ascii="Segoe UI" w:hAnsi="Segoe UI" w:eastAsia="宋体" w:cs="Segoe UI"/>
+          <w:color w:val="0000FF"/>
+          <w:kern w:val="0"/>
+          <w:sz w:val="24"/>
+          <w:lang w:val="en-US" w:eastAsia="zh-CN"/>
+          <w14:ligatures w14:val="none"/>
+        </w:rPr>
+      </w:pPr>
+      <w:r>
+        <w:rPr>
+          <w:rFonts w:hint="eastAsia" w:ascii="Segoe UI" w:hAnsi="Segoe UI" w:eastAsia="宋体" w:cs="Segoe UI"/>
+          <w:color w:val="0000FF"/>
+          <w:kern w:val="0"/>
+          <w:sz w:val="24"/>
+          <w:lang w:val="en-US" w:eastAsia="zh-CN"/>
+          <w14:ligatures w14:val="none"/>
+        </w:rPr>
+        <w:t xml:space="preserve">  至居民朋友们的一封信</w:t>
+      </w:r>
+    </w:p>
+    <w:p>
+      <w:pPr>
+        <w:pStyle w:val="6"/>
+        <w:keepNext w:val="0"/>
+        <w:keepLines w:val="0"/>
+        <w:pageBreakBefore w:val="0"/>
+        <w:widowControl/>
+        <w:shd w:val="clear" w:color="auto" w:fill="F5F7FA"/>
+        <w:kinsoku/>
+        <w:wordWrap/>
+        <w:overflowPunct/>
+        <w:topLinePunct w:val="0"/>
+        <w:autoSpaceDE/>
+        <w:autoSpaceDN/>
+        <w:bidi w:val="0"/>
+        <w:adjustRightInd/>
+        <w:snapToGrid/>
+        <w:spacing w:after="0" w:line="360" w:lineRule="exact"/>
+        <w:ind w:left="578" w:firstLine="419" w:firstLineChars="0"/>
+        <w:textAlignment w:val="auto"/>
+        <w:rPr>
+          <w:rFonts w:hint="eastAsia" w:ascii="Segoe UI" w:hAnsi="Segoe UI" w:eastAsia="宋体" w:cs="Segoe UI"/>
+          <w:color w:val="0000FF"/>
+          <w:kern w:val="0"/>
+          <w:sz w:val="24"/>
+          <w:lang w:val="en-US" w:eastAsia="zh-CN"/>
+          <w14:ligatures w14:val="none"/>
+        </w:rPr>
+      </w:pPr>
+      <w:r>
+        <w:rPr>
+          <w:rFonts w:hint="eastAsia" w:ascii="Segoe UI" w:hAnsi="Segoe UI" w:eastAsia="宋体" w:cs="Segoe UI"/>
+          <w:color w:val="0000FF"/>
+          <w:kern w:val="0"/>
+          <w:sz w:val="24"/>
+          <w:lang w:val="en-US" w:eastAsia="zh-CN"/>
+          <w14:ligatures w14:val="none"/>
+        </w:rPr>
+        <w:t>居民朋友们：</w:t>
+      </w:r>
+    </w:p>
+    <w:p>
+      <w:pPr>
+        <w:pStyle w:val="6"/>
+        <w:keepNext w:val="0"/>
+        <w:keepLines w:val="0"/>
+        <w:pageBreakBefore w:val="0"/>
+        <w:widowControl/>
+        <w:shd w:val="clear" w:color="auto" w:fill="F5F7FA"/>
+        <w:kinsoku/>
+        <w:wordWrap/>
+        <w:overflowPunct/>
+        <w:topLinePunct w:val="0"/>
+        <w:autoSpaceDE/>
+        <w:autoSpaceDN/>
+        <w:bidi w:val="0"/>
+        <w:adjustRightInd/>
+        <w:snapToGrid/>
+        <w:spacing w:after="0" w:line="360" w:lineRule="exact"/>
+        <w:ind w:left="578" w:firstLine="419" w:firstLineChars="0"/>
+        <w:textAlignment w:val="auto"/>
+        <w:rPr>
+          <w:rFonts w:hint="default" w:ascii="Segoe UI" w:hAnsi="Segoe UI" w:eastAsia="宋体" w:cs="Segoe UI"/>
+          <w:color w:val="0000FF"/>
+          <w:kern w:val="0"/>
+          <w:sz w:val="24"/>
+          <w:lang w:val="en-US" w:eastAsia="zh-CN"/>
+          <w14:ligatures w14:val="none"/>
+        </w:rPr>
+      </w:pPr>
+      <w:r>
+        <w:rPr>
+          <w:rFonts w:hint="eastAsia" w:ascii="Segoe UI" w:hAnsi="Segoe UI" w:eastAsia="宋体" w:cs="Segoe UI"/>
+          <w:color w:val="0000FF"/>
+          <w:kern w:val="0"/>
+          <w:sz w:val="24"/>
+          <w:lang w:val="en-US" w:eastAsia="zh-CN"/>
+          <w14:ligatures w14:val="none"/>
+        </w:rPr>
+        <w:t xml:space="preserve"> </w:t>
+      </w:r>
+      <w:r>
+        <w:rPr>
+          <w:rFonts w:hint="eastAsia" w:ascii="Segoe UI" w:hAnsi="Segoe UI" w:eastAsia="宋体" w:cs="Segoe UI"/>
+          <w:color w:val="0000FF"/>
+          <w:kern w:val="0"/>
+          <w:sz w:val="24"/>
+          <w:lang w:val="en-US" w:eastAsia="zh-CN"/>
+          <w14:ligatures w14:val="none"/>
+        </w:rPr>
+        <w:tab/>
+        <w:t/>
+      </w:r>
+      <w:r>
+        <w:rPr>
+          <w:rFonts w:hint="eastAsia" w:ascii="Segoe UI" w:hAnsi="Segoe UI" w:eastAsia="宋体" w:cs="Segoe UI"/>
+          <w:color w:val="0000FF"/>
+          <w:kern w:val="0"/>
+          <w:sz w:val="24"/>
+          <w:lang w:val="en-US" w:eastAsia="zh-CN"/>
+          <w14:ligatures w14:val="none"/>
+        </w:rPr>
+        <w:tab/>
+        <w:t>近日，白师傅用自己的积蓄对环城街道芳华小区东门的便道进行修缮，后被我们城管局的同事叫停，引发了很多居民朋友的不解，对此我们也有苦衷。</w:t>
+      </w:r>
+    </w:p>
+    <w:p>
+      <w:pPr>
+        <w:pStyle w:val="6"/>
+        <w:keepNext w:val="0"/>
+        <w:keepLines w:val="0"/>
+        <w:pageBreakBefore w:val="0"/>
+        <w:widowControl/>
+        <w:shd w:val="clear" w:color="auto" w:fill="F5F7FA"/>
+        <w:kinsoku/>
+        <w:wordWrap/>
+        <w:overflowPunct/>
+        <w:topLinePunct w:val="0"/>
+        <w:autoSpaceDE/>
+        <w:autoSpaceDN/>
+        <w:bidi w:val="0"/>
+        <w:adjustRightInd/>
+        <w:snapToGrid/>
+        <w:spacing w:after="0" w:line="360" w:lineRule="exact"/>
+        <w:ind w:left="578" w:firstLine="419" w:firstLineChars="0"/>
+        <w:textAlignment w:val="auto"/>
+        <w:rPr>
+          <w:rFonts w:hint="eastAsia" w:ascii="Segoe UI" w:hAnsi="Segoe UI" w:eastAsia="宋体" w:cs="Segoe UI"/>
+          <w:color w:val="0000FF"/>
+          <w:kern w:val="0"/>
+          <w:sz w:val="24"/>
+          <w:lang w:val="en-US" w:eastAsia="zh-CN"/>
+          <w14:ligatures w14:val="none"/>
+        </w:rPr>
+      </w:pPr>
+      <w:r>
+        <w:rPr>
+          <w:rFonts w:hint="eastAsia" w:ascii="Segoe UI" w:hAnsi="Segoe UI" w:eastAsia="宋体" w:cs="Segoe UI"/>
+          <w:color w:val="0000FF"/>
+          <w:kern w:val="0"/>
+          <w:sz w:val="24"/>
+          <w:lang w:val="en-US" w:eastAsia="zh-CN"/>
+          <w14:ligatures w14:val="none"/>
+        </w:rPr>
+        <w:t>按照规定，修路必须办理相关手续，然后按照相应的要求来办。白师傅自费修路的行为，获得了广大居民朋友的认可，但白师傅毕竟不是专业人士，按照自己的想法修路会考虑不周全，可能会带来一些麻烦或安全隐患。为了避免将来出现问题，我们不得已才叫停了白师傅的行为。</w:t>
+      </w:r>
+    </w:p>
+    <w:p>
+      <w:pPr>
+        <w:pStyle w:val="6"/>
+        <w:keepNext w:val="0"/>
+        <w:keepLines w:val="0"/>
+        <w:pageBreakBefore w:val="0"/>
+        <w:widowControl/>
+        <w:shd w:val="clear" w:color="auto" w:fill="F5F7FA"/>
+        <w:kinsoku/>
+        <w:wordWrap/>
+        <w:overflowPunct/>
+        <w:topLinePunct w:val="0"/>
+        <w:autoSpaceDE/>
+        <w:autoSpaceDN/>
+        <w:bidi w:val="0"/>
+        <w:adjustRightInd/>
+        <w:snapToGrid/>
+        <w:spacing w:after="0" w:line="360" w:lineRule="exact"/>
+        <w:ind w:left="578" w:firstLine="419" w:firstLineChars="0"/>
+        <w:textAlignment w:val="auto"/>
+        <w:rPr>
+          <w:rFonts w:hint="eastAsia" w:ascii="Segoe UI" w:hAnsi="Segoe UI" w:eastAsia="宋体" w:cs="Segoe UI"/>
+          <w:color w:val="0000FF"/>
+          <w:kern w:val="0"/>
+          <w:sz w:val="24"/>
+          <w:lang w:val="en-US" w:eastAsia="zh-CN"/>
+          <w14:ligatures w14:val="none"/>
+        </w:rPr>
+      </w:pPr>
+      <w:r>
+        <w:rPr>
+          <w:rFonts w:hint="eastAsia" w:ascii="Segoe UI" w:hAnsi="Segoe UI" w:eastAsia="宋体" w:cs="Segoe UI"/>
+          <w:color w:val="0000FF"/>
+          <w:kern w:val="0"/>
+          <w:sz w:val="24"/>
+          <w:lang w:val="en-US" w:eastAsia="zh-CN"/>
+          <w14:ligatures w14:val="none"/>
+        </w:rPr>
+        <w:t>我们也会尽快和上级有关部门进行反馈，争取早日将这条便道修复完成。</w:t>
+      </w:r>
+    </w:p>
+    <w:p>
+      <w:pPr>
+        <w:pStyle w:val="6"/>
+        <w:keepNext w:val="0"/>
+        <w:keepLines w:val="0"/>
+        <w:pageBreakBefore w:val="0"/>
+        <w:widowControl/>
+        <w:shd w:val="clear" w:color="auto" w:fill="F5F7FA"/>
+        <w:kinsoku/>
+        <w:wordWrap/>
+        <w:overflowPunct/>
+        <w:topLinePunct w:val="0"/>
+        <w:autoSpaceDE/>
+        <w:autoSpaceDN/>
+        <w:bidi w:val="0"/>
+        <w:adjustRightInd/>
+        <w:snapToGrid/>
+        <w:spacing w:after="0" w:line="360" w:lineRule="exact"/>
+        <w:ind w:left="578" w:firstLine="419" w:firstLineChars="0"/>
+        <w:jc w:val="right"/>
+        <w:textAlignment w:val="auto"/>
+        <w:rPr>
+          <w:rFonts w:hint="eastAsia" w:ascii="Segoe UI" w:hAnsi="Segoe UI" w:eastAsia="宋体" w:cs="Segoe UI"/>
+          <w:color w:val="0000FF"/>
+          <w:kern w:val="0"/>
+          <w:sz w:val="24"/>
+          <w:lang w:val="en-US" w:eastAsia="zh-CN"/>
+          <w14:ligatures w14:val="none"/>
+        </w:rPr>
+      </w:pPr>
+      <w:r>
+        <w:rPr>
+          <w:rFonts w:hint="eastAsia" w:ascii="Segoe UI" w:hAnsi="Segoe UI" w:eastAsia="宋体" w:cs="Segoe UI"/>
+          <w:color w:val="0000FF"/>
+          <w:kern w:val="0"/>
+          <w:sz w:val="24"/>
+          <w:lang w:val="en-US" w:eastAsia="zh-CN"/>
+          <w14:ligatures w14:val="none"/>
+        </w:rPr>
+        <w:t>XX区城管局</w:t>
+      </w:r>
+    </w:p>
+    <w:p>
+      <w:pPr>
+        <w:pStyle w:val="6"/>
+        <w:keepNext w:val="0"/>
+        <w:keepLines w:val="0"/>
+        <w:pageBreakBefore w:val="0"/>
+        <w:widowControl/>
+        <w:shd w:val="clear" w:color="auto" w:fill="F5F7FA"/>
+        <w:kinsoku/>
+        <w:wordWrap/>
+        <w:overflowPunct/>
+        <w:topLinePunct w:val="0"/>
+        <w:autoSpaceDE/>
+        <w:autoSpaceDN/>
+        <w:bidi w:val="0"/>
+        <w:adjustRightInd/>
+        <w:snapToGrid/>
+        <w:spacing w:after="0" w:line="360" w:lineRule="exact"/>
+        <w:ind w:left="578" w:firstLine="419" w:firstLineChars="0"/>
+        <w:jc w:val="right"/>
+        <w:textAlignment w:val="auto"/>
+        <w:rPr>
+          <w:rFonts w:hint="default" w:ascii="Segoe UI" w:hAnsi="Segoe UI" w:eastAsia="宋体" w:cs="Segoe UI"/>
+          <w:color w:val="0000FF"/>
+          <w:kern w:val="0"/>
+          <w:sz w:val="24"/>
+          <w:lang w:val="en-US" w:eastAsia="zh-CN"/>
+          <w14:ligatures w14:val="none"/>
+        </w:rPr>
+      </w:pPr>
+      <w:r>
+        <w:rPr>
+          <w:rFonts w:hint="eastAsia" w:ascii="Segoe UI" w:hAnsi="Segoe UI" w:eastAsia="宋体" w:cs="Segoe UI"/>
+          <w:color w:val="0000FF"/>
+          <w:kern w:val="0"/>
+          <w:sz w:val="24"/>
+          <w:lang w:val="en-US" w:eastAsia="zh-CN"/>
+          <w14:ligatures w14:val="none"/>
+        </w:rPr>
+        <w:t>XXXX年XX月XX日</w:t>
+      </w:r>
+    </w:p>
+    <w:p>
+      <w:pPr>
+        <w:pStyle w:val="6"/>
+        <w:keepNext w:val="0"/>
+        <w:keepLines w:val="0"/>
+        <w:pageBreakBefore w:val="0"/>
+        <w:widowControl/>
+        <w:shd w:val="clear" w:color="auto" w:fill="F5F7FA"/>
+        <w:kinsoku/>
+        <w:wordWrap/>
+        <w:overflowPunct/>
+        <w:topLinePunct w:val="0"/>
+        <w:autoSpaceDE/>
+        <w:autoSpaceDN/>
+        <w:bidi w:val="0"/>
+        <w:adjustRightInd/>
+        <w:snapToGrid/>
+        <w:spacing w:after="0" w:line="360" w:lineRule="exact"/>
+        <w:ind w:left="578" w:firstLine="419" w:firstLineChars="0"/>
+        <w:textAlignment w:val="auto"/>
+        <w:rPr>
+          <w:rFonts w:hint="eastAsia" w:ascii="Segoe UI" w:hAnsi="Segoe UI" w:eastAsia="宋体" w:cs="Segoe UI"/>
+          <w:color w:val="0000FF"/>
+          <w:kern w:val="0"/>
+          <w:sz w:val="24"/>
+          <w:lang w:val="en-US" w:eastAsia="zh-CN"/>
+          <w14:ligatures w14:val="none"/>
+        </w:rPr>
+      </w:pPr>
+    </w:p>
+    <w:p>
+      <w:pPr>
+        <w:pStyle w:val="6"/>
+        <w:keepNext w:val="0"/>
+        <w:keepLines w:val="0"/>
+        <w:pageBreakBefore w:val="0"/>
+        <w:widowControl/>
+        <w:shd w:val="clear" w:color="auto" w:fill="F5F7FA"/>
+        <w:kinsoku/>
+        <w:wordWrap/>
+        <w:overflowPunct/>
+        <w:topLinePunct w:val="0"/>
+        <w:autoSpaceDE/>
+        <w:autoSpaceDN/>
+        <w:bidi w:val="0"/>
+        <w:adjustRightInd/>
+        <w:snapToGrid/>
+        <w:spacing w:after="0" w:line="360" w:lineRule="exact"/>
+        <w:ind w:left="578" w:firstLine="419" w:firstLineChars="0"/>
+        <w:textAlignment w:val="auto"/>
+        <w:rPr>
+          <w:rFonts w:hint="eastAsia" w:ascii="Segoe UI" w:hAnsi="Segoe UI" w:eastAsia="宋体" w:cs="Segoe UI"/>
+          <w:color w:val="0000FF"/>
+          <w:kern w:val="0"/>
+          <w:sz w:val="24"/>
+          <w:lang w:val="en-US" w:eastAsia="zh-CN"/>
+          <w14:ligatures w14:val="none"/>
+        </w:rPr>
+      </w:pPr>
+    </w:p>
+    <w:p>
+      <w:pPr>
+        <w:pStyle w:val="6"/>
+        <w:keepNext w:val="0"/>
+        <w:keepLines w:val="0"/>
+        <w:pageBreakBefore w:val="0"/>
+        <w:widowControl/>
+        <w:shd w:val="clear" w:color="auto" w:fill="F5F7FA"/>
+        <w:kinsoku/>
+        <w:wordWrap/>
+        <w:overflowPunct/>
+        <w:topLinePunct w:val="0"/>
+        <w:autoSpaceDE/>
+        <w:autoSpaceDN/>
+        <w:bidi w:val="0"/>
+        <w:adjustRightInd/>
+        <w:snapToGrid/>
+        <w:spacing w:after="0" w:line="360" w:lineRule="exact"/>
+        <w:ind w:left="578" w:firstLine="419" w:firstLineChars="0"/>
+        <w:textAlignment w:val="auto"/>
+        <w:rPr>
+          <w:rFonts w:hint="default" w:ascii="Segoe UI" w:hAnsi="Segoe UI" w:eastAsia="宋体" w:cs="Segoe UI"/>
+          <w:color w:val="0000FF"/>
+          <w:kern w:val="0"/>
+          <w:sz w:val="24"/>
+          <w:lang w:val="en-US" w:eastAsia="zh-CN"/>
+          <w14:ligatures w14:val="none"/>
+        </w:rPr>
+      </w:pPr>
+    </w:p>
+    <w:p>
+      <w:pPr>
+        <w:pStyle w:val="6"/>
+        <w:keepNext w:val="0"/>
+        <w:keepLines w:val="0"/>
+        <w:pageBreakBefore w:val="0"/>
+        <w:widowControl/>
+        <w:shd w:val="clear" w:color="auto" w:fill="F5F7FA"/>
+        <w:kinsoku/>
+        <w:wordWrap/>
+        <w:overflowPunct/>
+        <w:topLinePunct w:val="0"/>
+        <w:autoSpaceDE/>
+        <w:autoSpaceDN/>
+        <w:bidi w:val="0"/>
+        <w:adjustRightInd/>
+        <w:snapToGrid/>
+        <w:spacing w:after="0" w:line="360" w:lineRule="exact"/>
+        <w:ind w:left="578" w:firstLine="419" w:firstLineChars="0"/>
+        <w:textAlignment w:val="auto"/>
+        <w:rPr>
+          <w:rFonts w:hint="eastAsia" w:ascii="Segoe UI" w:hAnsi="Segoe UI" w:eastAsia="宋体" w:cs="Segoe UI"/>
+          <w:color w:val="0000FF"/>
+          <w:kern w:val="0"/>
+          <w:sz w:val="24"/>
+          <w:lang w:val="en-US" w:eastAsia="zh-CN"/>
+          <w14:ligatures w14:val="none"/>
+        </w:rPr>
+      </w:pPr>
+      <w:r>
+        <w:rPr>
+          <w:rFonts w:hint="eastAsia" w:ascii="Segoe UI" w:hAnsi="Segoe UI" w:eastAsia="宋体" w:cs="Segoe UI"/>
+          <w:color w:val="0000FF"/>
+          <w:kern w:val="0"/>
+          <w:sz w:val="24"/>
+          <w:lang w:val="en-US" w:eastAsia="zh-CN"/>
+          <w14:ligatures w14:val="none"/>
+        </w:rPr>
+        <w:t>答案自我赏析：</w:t>
+      </w:r>
+    </w:p>
+    <w:p>
+      <w:pPr>
+        <w:pStyle w:val="6"/>
+        <w:keepNext w:val="0"/>
+        <w:keepLines w:val="0"/>
+        <w:pageBreakBefore w:val="0"/>
+        <w:widowControl/>
+        <w:shd w:val="clear" w:color="auto" w:fill="F5F7FA"/>
+        <w:kinsoku/>
+        <w:wordWrap/>
+        <w:overflowPunct/>
+        <w:topLinePunct w:val="0"/>
+        <w:autoSpaceDE/>
+        <w:autoSpaceDN/>
+        <w:bidi w:val="0"/>
+        <w:adjustRightInd/>
+        <w:snapToGrid/>
+        <w:spacing w:after="0" w:line="360" w:lineRule="exact"/>
+        <w:ind w:left="578" w:firstLine="419" w:firstLineChars="0"/>
+        <w:textAlignment w:val="auto"/>
+        <w:rPr>
+          <w:rFonts w:hint="eastAsia" w:ascii="Segoe UI" w:hAnsi="Segoe UI" w:eastAsia="宋体" w:cs="Segoe UI"/>
+          <w:color w:val="0000FF"/>
+          <w:kern w:val="0"/>
+          <w:sz w:val="24"/>
+          <w:lang w:val="en-US" w:eastAsia="zh-CN"/>
+          <w14:ligatures w14:val="none"/>
+        </w:rPr>
+      </w:pPr>
+      <w:r>
+        <w:rPr>
+          <w:rFonts w:hint="eastAsia" w:ascii="Segoe UI" w:hAnsi="Segoe UI" w:eastAsia="宋体" w:cs="Segoe UI"/>
+          <w:color w:val="0000FF"/>
+          <w:kern w:val="0"/>
+          <w:sz w:val="24"/>
+          <w:lang w:val="en-US" w:eastAsia="zh-CN"/>
+          <w14:ligatures w14:val="none"/>
+        </w:rPr>
+        <w:t xml:space="preserve">  1. 轻微过度引申，除了归纳概括只有在特定情况下才支持，其他文体好像都普遍支持轻微过度引申。</w:t>
+      </w:r>
+    </w:p>
+    <w:p>
+      <w:pPr>
+        <w:pStyle w:val="6"/>
+        <w:keepNext w:val="0"/>
+        <w:keepLines w:val="0"/>
+        <w:pageBreakBefore w:val="0"/>
+        <w:widowControl/>
+        <w:shd w:val="clear" w:color="auto" w:fill="F5F7FA"/>
+        <w:kinsoku/>
+        <w:wordWrap/>
+        <w:overflowPunct/>
+        <w:topLinePunct w:val="0"/>
+        <w:autoSpaceDE/>
+        <w:autoSpaceDN/>
+        <w:bidi w:val="0"/>
+        <w:adjustRightInd/>
+        <w:snapToGrid/>
+        <w:spacing w:after="0" w:line="360" w:lineRule="exact"/>
+        <w:ind w:left="578" w:firstLine="419" w:firstLineChars="0"/>
+        <w:textAlignment w:val="auto"/>
+        <w:rPr>
+          <w:rFonts w:hint="eastAsia" w:ascii="Segoe UI" w:hAnsi="Segoe UI" w:eastAsia="宋体" w:cs="Segoe UI"/>
+          <w:color w:val="0000FF"/>
+          <w:kern w:val="0"/>
+          <w:sz w:val="24"/>
+          <w:lang w:val="en-US" w:eastAsia="zh-CN"/>
+          <w14:ligatures w14:val="none"/>
+        </w:rPr>
+      </w:pPr>
+      <w:r>
+        <w:rPr>
+          <w:rFonts w:hint="eastAsia" w:ascii="Segoe UI" w:hAnsi="Segoe UI" w:eastAsia="宋体" w:cs="Segoe UI"/>
+          <w:color w:val="0000FF"/>
+          <w:kern w:val="0"/>
+          <w:sz w:val="24"/>
+          <w:lang w:val="en-US" w:eastAsia="zh-CN"/>
+          <w14:ligatures w14:val="none"/>
+        </w:rPr>
+        <w:t xml:space="preserve">  2. 最后一段，材料中没说向有关部门反映问题，但迫于字数压力，且城管这么说非常合情合理，所以算这是轻微过度引申。</w:t>
+      </w:r>
+    </w:p>
+    <w:p>
+      <w:pPr>
+        <w:pStyle w:val="6"/>
+        <w:keepNext w:val="0"/>
+        <w:keepLines w:val="0"/>
+        <w:pageBreakBefore w:val="0"/>
+        <w:widowControl/>
+        <w:shd w:val="clear" w:color="auto" w:fill="F5F7FA"/>
+        <w:kinsoku/>
+        <w:wordWrap/>
+        <w:overflowPunct/>
+        <w:topLinePunct w:val="0"/>
+        <w:autoSpaceDE/>
+        <w:autoSpaceDN/>
+        <w:bidi w:val="0"/>
+        <w:adjustRightInd/>
+        <w:snapToGrid/>
+        <w:spacing w:after="0" w:line="360" w:lineRule="exact"/>
+        <w:ind w:left="578" w:firstLine="419" w:firstLineChars="0"/>
+        <w:textAlignment w:val="auto"/>
+        <w:rPr>
+          <w:rFonts w:hint="eastAsia" w:ascii="Segoe UI" w:hAnsi="Segoe UI" w:eastAsia="宋体" w:cs="Segoe UI"/>
+          <w:color w:val="0000FF"/>
+          <w:kern w:val="0"/>
+          <w:sz w:val="24"/>
+          <w:lang w:val="en-US" w:eastAsia="zh-CN"/>
+          <w14:ligatures w14:val="none"/>
+        </w:rPr>
+      </w:pPr>
+      <w:r>
+        <w:rPr>
+          <w:rFonts w:hint="eastAsia" w:ascii="Segoe UI" w:hAnsi="Segoe UI" w:eastAsia="宋体" w:cs="Segoe UI"/>
+          <w:color w:val="0000FF"/>
+          <w:kern w:val="0"/>
+          <w:sz w:val="24"/>
+          <w:lang w:val="en-US" w:eastAsia="zh-CN"/>
+          <w14:ligatures w14:val="none"/>
+        </w:rPr>
+        <w:t>3. 字数好像略超</w:t>
+      </w:r>
+    </w:p>
+    <w:p>
+      <w:pPr>
+        <w:pStyle w:val="6"/>
+        <w:keepNext w:val="0"/>
+        <w:keepLines w:val="0"/>
+        <w:pageBreakBefore w:val="0"/>
+        <w:widowControl/>
+        <w:shd w:val="clear" w:color="auto" w:fill="F5F7FA"/>
+        <w:kinsoku/>
+        <w:wordWrap/>
+        <w:overflowPunct/>
+        <w:topLinePunct w:val="0"/>
+        <w:autoSpaceDE/>
+        <w:autoSpaceDN/>
+        <w:bidi w:val="0"/>
+        <w:adjustRightInd/>
+        <w:snapToGrid/>
+        <w:spacing w:after="0" w:line="360" w:lineRule="exact"/>
+        <w:ind w:left="578" w:firstLine="419" w:firstLineChars="0"/>
+        <w:textAlignment w:val="auto"/>
+        <w:rPr>
+          <w:rFonts w:hint="default" w:ascii="Segoe UI" w:hAnsi="Segoe UI" w:eastAsia="宋体" w:cs="Segoe UI"/>
+          <w:color w:val="0000FF"/>
+          <w:kern w:val="0"/>
+          <w:sz w:val="24"/>
+          <w:lang w:val="en-US" w:eastAsia="zh-CN"/>
+          <w14:ligatures w14:val="none"/>
+        </w:rPr>
+      </w:pPr>
+      <w:r>
+        <w:rPr>
+          <w:rFonts w:hint="eastAsia" w:ascii="Segoe UI" w:hAnsi="Segoe UI" w:eastAsia="宋体" w:cs="Segoe UI"/>
+          <w:color w:val="0000FF"/>
+          <w:kern w:val="0"/>
+          <w:sz w:val="24"/>
+          <w:lang w:val="en-US" w:eastAsia="zh-CN"/>
+          <w14:ligatures w14:val="none"/>
+        </w:rPr>
+        <w:t>4. 有不少是自我发挥的内容，如最后的承诺。要办理手续的更深层次的原因（更能获得群众理解）。</w:t>
+      </w:r>
+    </w:p>
+    <w:p>
+      <w:pPr>
+        <w:pStyle w:val="6"/>
+        <w:keepNext w:val="0"/>
+        <w:keepLines w:val="0"/>
+        <w:pageBreakBefore w:val="0"/>
+        <w:widowControl/>
+        <w:shd w:val="clear" w:color="auto" w:fill="F5F7FA"/>
+        <w:kinsoku/>
+        <w:wordWrap/>
+        <w:overflowPunct/>
+        <w:topLinePunct w:val="0"/>
+        <w:autoSpaceDE/>
+        <w:autoSpaceDN/>
+        <w:bidi w:val="0"/>
+        <w:adjustRightInd/>
+        <w:snapToGrid/>
+        <w:spacing w:after="0" w:line="360" w:lineRule="exact"/>
+        <w:ind w:left="578" w:firstLine="419" w:firstLineChars="0"/>
+        <w:textAlignment w:val="auto"/>
+        <w:rPr>
+          <w:rFonts w:hint="default" w:ascii="Segoe UI" w:hAnsi="Segoe UI" w:eastAsia="宋体" w:cs="Segoe UI"/>
+          <w:color w:val="3C464F"/>
+          <w:kern w:val="0"/>
+          <w:sz w:val="24"/>
+          <w:lang w:val="en-US" w:eastAsia="zh-CN"/>
+          <w14:ligatures w14:val="none"/>
+        </w:rPr>
+      </w:pPr>
+    </w:p>
+    <w:p>
+      <w:pPr>
+        <w:pStyle w:val="6"/>
+        <w:keepNext w:val="0"/>
+        <w:keepLines w:val="0"/>
+        <w:pageBreakBefore w:val="0"/>
+        <w:widowControl/>
+        <w:shd w:val="clear" w:color="auto" w:fill="F5F7FA"/>
+        <w:kinsoku/>
+        <w:wordWrap/>
+        <w:overflowPunct/>
+        <w:topLinePunct w:val="0"/>
+        <w:autoSpaceDE/>
+        <w:autoSpaceDN/>
+        <w:bidi w:val="0"/>
+        <w:adjustRightInd/>
+        <w:snapToGrid/>
+        <w:spacing w:after="0" w:line="360" w:lineRule="exact"/>
+        <w:ind w:left="578" w:firstLine="419" w:firstLineChars="0"/>
+        <w:textAlignment w:val="auto"/>
+        <w:rPr>
+          <w:rFonts w:hint="default" w:ascii="Segoe UI" w:hAnsi="Segoe UI" w:eastAsia="宋体" w:cs="Segoe UI"/>
+          <w:color w:val="3C464F"/>
+          <w:kern w:val="0"/>
+          <w:sz w:val="24"/>
+          <w:lang w:val="en-US" w:eastAsia="zh-CN"/>
+          <w14:ligatures w14:val="none"/>
+        </w:rPr>
+      </w:pPr>
+    </w:p>
+    <w:p>
+      <w:pPr>
+        <w:pStyle w:val="6"/>
+        <w:keepNext w:val="0"/>
+        <w:keepLines w:val="0"/>
+        <w:pageBreakBefore w:val="0"/>
+        <w:widowControl/>
+        <w:shd w:val="clear" w:color="auto" w:fill="F5F7FA"/>
+        <w:kinsoku/>
+        <w:wordWrap/>
+        <w:overflowPunct/>
+        <w:topLinePunct w:val="0"/>
+        <w:autoSpaceDE/>
+        <w:autoSpaceDN/>
+        <w:bidi w:val="0"/>
+        <w:adjustRightInd/>
+        <w:snapToGrid/>
+        <w:spacing w:after="0" w:line="360" w:lineRule="exact"/>
+        <w:ind w:left="578" w:firstLine="419" w:firstLineChars="0"/>
+        <w:textAlignment w:val="auto"/>
+        <w:rPr>
+          <w:rFonts w:hint="eastAsia" w:ascii="Segoe UI" w:hAnsi="Segoe UI" w:eastAsia="宋体" w:cs="Segoe UI"/>
+          <w:color w:val="3C464F"/>
+          <w:kern w:val="0"/>
+          <w:sz w:val="24"/>
+          <w:lang w:val="en-US" w:eastAsia="zh-CN"/>
+          <w14:ligatures w14:val="none"/>
+        </w:rPr>
+      </w:pPr>
+      <w:r>
+        <w:rPr>
+          <w:rFonts w:hint="eastAsia" w:ascii="Segoe UI" w:hAnsi="Segoe UI" w:eastAsia="宋体" w:cs="Segoe UI"/>
+          <w:color w:val="3C464F"/>
+          <w:kern w:val="0"/>
+          <w:sz w:val="24"/>
+          <w:lang w:val="en-US" w:eastAsia="zh-CN"/>
+          <w14:ligatures w14:val="none"/>
+        </w:rPr>
+        <w:t>四、小马哥答案</w:t>
+      </w:r>
+    </w:p>
+    <w:p>
+      <w:pPr>
+        <w:pStyle w:val="6"/>
+        <w:keepNext w:val="0"/>
+        <w:keepLines w:val="0"/>
+        <w:pageBreakBefore w:val="0"/>
+        <w:widowControl/>
+        <w:shd w:val="clear" w:color="auto" w:fill="F5F7FA"/>
+        <w:kinsoku/>
+        <w:wordWrap/>
+        <w:overflowPunct/>
+        <w:topLinePunct w:val="0"/>
+        <w:autoSpaceDE/>
+        <w:autoSpaceDN/>
+        <w:bidi w:val="0"/>
+        <w:adjustRightInd/>
+        <w:snapToGrid/>
+        <w:spacing w:after="0" w:line="360" w:lineRule="exact"/>
+        <w:ind w:left="578" w:firstLine="419" w:firstLineChars="0"/>
+        <w:textAlignment w:val="auto"/>
+        <w:rPr>
+          <w:rFonts w:hint="default" w:ascii="Segoe UI" w:hAnsi="Segoe UI" w:eastAsia="宋体" w:cs="Segoe UI"/>
+          <w:color w:val="3C464F"/>
+          <w:kern w:val="0"/>
+          <w:sz w:val="24"/>
+          <w:lang w:val="en-US" w:eastAsia="zh-CN"/>
+          <w14:ligatures w14:val="none"/>
+        </w:rPr>
+      </w:pPr>
+      <w:r>
+        <w:rPr>
+          <w:rFonts w:hint="default" w:ascii="Segoe UI" w:hAnsi="Segoe UI" w:eastAsia="宋体" w:cs="Segoe UI"/>
+          <w:color w:val="3C464F"/>
+          <w:kern w:val="0"/>
+          <w:sz w:val="24"/>
+          <w:lang w:val="en-US" w:eastAsia="zh-CN"/>
+          <w14:ligatures w14:val="none"/>
+        </w:rPr>
+        <w:t>致芳华小区全体居民的一封公开信</w:t>
+      </w:r>
+    </w:p>
+    <w:p>
+      <w:pPr>
+        <w:pStyle w:val="6"/>
+        <w:keepNext w:val="0"/>
+        <w:keepLines w:val="0"/>
+        <w:pageBreakBefore w:val="0"/>
+        <w:widowControl/>
+        <w:shd w:val="clear" w:color="auto" w:fill="F5F7FA"/>
+        <w:kinsoku/>
+        <w:wordWrap/>
+        <w:overflowPunct/>
+        <w:topLinePunct w:val="0"/>
+        <w:autoSpaceDE/>
+        <w:autoSpaceDN/>
+        <w:bidi w:val="0"/>
+        <w:adjustRightInd/>
+        <w:snapToGrid/>
+        <w:spacing w:after="0" w:line="360" w:lineRule="exact"/>
+        <w:ind w:left="578" w:firstLine="419" w:firstLineChars="0"/>
+        <w:textAlignment w:val="auto"/>
+        <w:rPr>
+          <w:rFonts w:hint="default" w:ascii="Segoe UI" w:hAnsi="Segoe UI" w:eastAsia="宋体" w:cs="Segoe UI"/>
+          <w:color w:val="3C464F"/>
+          <w:kern w:val="0"/>
+          <w:sz w:val="24"/>
+          <w:lang w:val="en-US" w:eastAsia="zh-CN"/>
+          <w14:ligatures w14:val="none"/>
+        </w:rPr>
+      </w:pPr>
+      <w:r>
+        <w:rPr>
+          <w:rFonts w:hint="default" w:ascii="Segoe UI" w:hAnsi="Segoe UI" w:eastAsia="宋体" w:cs="Segoe UI"/>
+          <w:color w:val="3C464F"/>
+          <w:kern w:val="0"/>
+          <w:sz w:val="24"/>
+          <w:lang w:val="en-US" w:eastAsia="zh-CN"/>
+          <w14:ligatures w14:val="none"/>
+        </w:rPr>
+        <w:t>各位居民朋友:</w:t>
+      </w:r>
+    </w:p>
+    <w:p>
+      <w:pPr>
+        <w:pStyle w:val="6"/>
+        <w:keepNext w:val="0"/>
+        <w:keepLines w:val="0"/>
+        <w:pageBreakBefore w:val="0"/>
+        <w:widowControl/>
+        <w:shd w:val="clear" w:color="auto" w:fill="F5F7FA"/>
+        <w:kinsoku/>
+        <w:wordWrap/>
+        <w:overflowPunct/>
+        <w:topLinePunct w:val="0"/>
+        <w:autoSpaceDE/>
+        <w:autoSpaceDN/>
+        <w:bidi w:val="0"/>
+        <w:adjustRightInd/>
+        <w:snapToGrid/>
+        <w:spacing w:after="0" w:line="360" w:lineRule="exact"/>
+        <w:ind w:left="578" w:firstLine="419" w:firstLineChars="0"/>
+        <w:textAlignment w:val="auto"/>
+        <w:rPr>
+          <w:rFonts w:hint="default" w:ascii="Segoe UI" w:hAnsi="Segoe UI" w:eastAsia="宋体" w:cs="Segoe UI"/>
+          <w:color w:val="3C464F"/>
+          <w:kern w:val="0"/>
+          <w:sz w:val="24"/>
+          <w:lang w:val="en-US" w:eastAsia="zh-CN"/>
+          <w14:ligatures w14:val="none"/>
+        </w:rPr>
+      </w:pPr>
+      <w:r>
+        <w:rPr>
+          <w:rFonts w:hint="default" w:ascii="Segoe UI" w:hAnsi="Segoe UI" w:eastAsia="宋体" w:cs="Segoe UI"/>
+          <w:color w:val="3C464F"/>
+          <w:kern w:val="0"/>
+          <w:sz w:val="24"/>
+          <w:lang w:val="en-US" w:eastAsia="zh-CN"/>
+          <w14:ligatures w14:val="none"/>
+        </w:rPr>
+        <w:t>近日，不少居民朋友对于白师傅修路被暂停一事表示不理解。在此向各位居民朋友做出解答</w:t>
+      </w:r>
+    </w:p>
+    <w:p>
+      <w:pPr>
+        <w:pStyle w:val="6"/>
+        <w:keepNext w:val="0"/>
+        <w:keepLines w:val="0"/>
+        <w:pageBreakBefore w:val="0"/>
+        <w:widowControl/>
+        <w:shd w:val="clear" w:color="auto" w:fill="F5F7FA"/>
+        <w:kinsoku/>
+        <w:wordWrap/>
+        <w:overflowPunct/>
+        <w:topLinePunct w:val="0"/>
+        <w:autoSpaceDE/>
+        <w:autoSpaceDN/>
+        <w:bidi w:val="0"/>
+        <w:adjustRightInd/>
+        <w:snapToGrid/>
+        <w:spacing w:after="0" w:line="360" w:lineRule="exact"/>
+        <w:ind w:left="578" w:firstLine="419" w:firstLineChars="0"/>
+        <w:textAlignment w:val="auto"/>
+        <w:rPr>
+          <w:rFonts w:hint="default" w:ascii="Segoe UI" w:hAnsi="Segoe UI" w:eastAsia="宋体" w:cs="Segoe UI"/>
+          <w:color w:val="3C464F"/>
+          <w:kern w:val="0"/>
+          <w:sz w:val="24"/>
+          <w:lang w:val="en-US" w:eastAsia="zh-CN"/>
+          <w14:ligatures w14:val="none"/>
+        </w:rPr>
+      </w:pPr>
+      <w:r>
+        <w:rPr>
+          <w:rFonts w:hint="default" w:ascii="Segoe UI" w:hAnsi="Segoe UI" w:eastAsia="宋体" w:cs="Segoe UI"/>
+          <w:color w:val="3C464F"/>
+          <w:kern w:val="0"/>
+          <w:sz w:val="24"/>
+          <w:lang w:val="en-US" w:eastAsia="zh-CN"/>
+          <w14:ligatures w14:val="none"/>
+        </w:rPr>
+        <w:t>白师傅所修道路年久失修，给大家出行带来不便，确实需要整修。但依据规定个人修路前要办理相关手续。并且按照要求，将路面挖深20公分打地基铺路，把护栏增高到1.2米。因此，我局做出暂停施工的决定</w:t>
+      </w:r>
+    </w:p>
+    <w:p>
+      <w:pPr>
+        <w:pStyle w:val="6"/>
+        <w:keepNext w:val="0"/>
+        <w:keepLines w:val="0"/>
+        <w:pageBreakBefore w:val="0"/>
+        <w:widowControl/>
+        <w:shd w:val="clear" w:color="auto" w:fill="F5F7FA"/>
+        <w:kinsoku/>
+        <w:wordWrap/>
+        <w:overflowPunct/>
+        <w:topLinePunct w:val="0"/>
+        <w:autoSpaceDE/>
+        <w:autoSpaceDN/>
+        <w:bidi w:val="0"/>
+        <w:adjustRightInd/>
+        <w:snapToGrid/>
+        <w:spacing w:after="0" w:line="360" w:lineRule="exact"/>
+        <w:ind w:left="578" w:firstLine="419" w:firstLineChars="0"/>
+        <w:textAlignment w:val="auto"/>
+        <w:rPr>
+          <w:rFonts w:hint="default" w:ascii="Segoe UI" w:hAnsi="Segoe UI" w:eastAsia="宋体" w:cs="Segoe UI"/>
+          <w:color w:val="3C464F"/>
+          <w:kern w:val="0"/>
+          <w:sz w:val="24"/>
+          <w:lang w:val="en-US" w:eastAsia="zh-CN"/>
+          <w14:ligatures w14:val="none"/>
+        </w:rPr>
+      </w:pPr>
+      <w:r>
+        <w:rPr>
+          <w:rFonts w:hint="default" w:ascii="Segoe UI" w:hAnsi="Segoe UI" w:eastAsia="宋体" w:cs="Segoe UI"/>
+          <w:color w:val="3C464F"/>
+          <w:kern w:val="0"/>
+          <w:sz w:val="24"/>
+          <w:lang w:val="en-US" w:eastAsia="zh-CN"/>
+          <w14:ligatures w14:val="none"/>
+        </w:rPr>
+        <w:t>通过此事我们也发现了工作方式过于简单的问题，在此深表歉意。道路修整关系居民朋友出行，我们将与相关部门联系，协调方案，尽快修缮感谢大家的关注，希望你我携手，共建美好家园。(319字)</w:t>
+      </w:r>
+    </w:p>
+    <w:p>
+      <w:pPr>
+        <w:pStyle w:val="6"/>
+        <w:keepNext w:val="0"/>
+        <w:keepLines w:val="0"/>
+        <w:pageBreakBefore w:val="0"/>
+        <w:widowControl/>
+        <w:shd w:val="clear" w:color="auto" w:fill="F5F7FA"/>
+        <w:kinsoku/>
+        <w:wordWrap/>
+        <w:overflowPunct/>
+        <w:topLinePunct w:val="0"/>
+        <w:autoSpaceDE/>
+        <w:autoSpaceDN/>
+        <w:bidi w:val="0"/>
+        <w:adjustRightInd/>
+        <w:snapToGrid/>
+        <w:spacing w:after="0" w:line="360" w:lineRule="exact"/>
+        <w:ind w:left="578" w:firstLine="419" w:firstLineChars="0"/>
+        <w:textAlignment w:val="auto"/>
+        <w:rPr>
+          <w:rFonts w:hint="default" w:ascii="Segoe UI" w:hAnsi="Segoe UI" w:eastAsia="宋体" w:cs="Segoe UI"/>
+          <w:color w:val="3C464F"/>
+          <w:kern w:val="0"/>
+          <w:sz w:val="24"/>
+          <w:lang w:val="en-US" w:eastAsia="zh-CN"/>
+          <w14:ligatures w14:val="none"/>
+        </w:rPr>
+      </w:pPr>
+      <w:r>
+        <w:rPr>
+          <w:rFonts w:hint="default" w:ascii="Segoe UI" w:hAnsi="Segoe UI" w:eastAsia="宋体" w:cs="Segoe UI"/>
+          <w:color w:val="3C464F"/>
+          <w:kern w:val="0"/>
+          <w:sz w:val="24"/>
+          <w:lang w:val="en-US" w:eastAsia="zh-CN"/>
+          <w14:ligatures w14:val="none"/>
+        </w:rPr>
+        <w:t>XX区城管局</w:t>
+      </w:r>
+    </w:p>
+    <w:p>
+      <w:pPr>
+        <w:pStyle w:val="6"/>
+        <w:keepNext w:val="0"/>
+        <w:keepLines w:val="0"/>
+        <w:pageBreakBefore w:val="0"/>
+        <w:widowControl/>
+        <w:shd w:val="clear" w:color="auto" w:fill="F5F7FA"/>
+        <w:kinsoku/>
+        <w:wordWrap/>
+        <w:overflowPunct/>
+        <w:topLinePunct w:val="0"/>
+        <w:autoSpaceDE/>
+        <w:autoSpaceDN/>
+        <w:bidi w:val="0"/>
+        <w:adjustRightInd/>
+        <w:snapToGrid/>
+        <w:spacing w:after="0" w:line="360" w:lineRule="exact"/>
+        <w:ind w:left="578" w:firstLine="419" w:firstLineChars="0"/>
+        <w:textAlignment w:val="auto"/>
+        <w:rPr>
+          <w:rFonts w:hint="default" w:ascii="Segoe UI" w:hAnsi="Segoe UI" w:eastAsia="宋体" w:cs="Segoe UI"/>
+          <w:color w:val="3C464F"/>
+          <w:kern w:val="0"/>
+          <w:sz w:val="24"/>
+          <w:lang w:val="en-US" w:eastAsia="zh-CN"/>
+          <w14:ligatures w14:val="none"/>
+        </w:rPr>
+      </w:pPr>
+      <w:r>
+        <w:rPr>
+          <w:rFonts w:hint="default" w:ascii="Segoe UI" w:hAnsi="Segoe UI" w:eastAsia="宋体" w:cs="Segoe UI"/>
+          <w:color w:val="3C464F"/>
+          <w:kern w:val="0"/>
+          <w:sz w:val="24"/>
+          <w:lang w:val="en-US" w:eastAsia="zh-CN"/>
+          <w14:ligatures w14:val="none"/>
+        </w:rPr>
+        <w:t>XX年XX月XX日</w:t>
+      </w:r>
+    </w:p>
+    <w:p>
+      <w:pPr>
+        <w:pStyle w:val="6"/>
+        <w:keepNext w:val="0"/>
+        <w:keepLines w:val="0"/>
+        <w:pageBreakBefore w:val="0"/>
+        <w:widowControl/>
+        <w:shd w:val="clear" w:color="auto" w:fill="F5F7FA"/>
+        <w:kinsoku/>
+        <w:wordWrap/>
+        <w:overflowPunct/>
+        <w:topLinePunct w:val="0"/>
+        <w:autoSpaceDE/>
+        <w:autoSpaceDN/>
+        <w:bidi w:val="0"/>
+        <w:adjustRightInd/>
+        <w:snapToGrid/>
+        <w:spacing w:after="0" w:line="360" w:lineRule="exact"/>
+        <w:ind w:left="578" w:firstLine="419" w:firstLineChars="0"/>
+        <w:textAlignment w:val="auto"/>
+        <w:rPr>
+          <w:rFonts w:hint="default" w:ascii="Segoe UI" w:hAnsi="Segoe UI" w:eastAsia="宋体" w:cs="Segoe UI"/>
+          <w:color w:val="3C464F"/>
+          <w:kern w:val="0"/>
+          <w:sz w:val="24"/>
+          <w:lang w:val="en-US" w:eastAsia="zh-CN"/>
+          <w14:ligatures w14:val="none"/>
+        </w:rPr>
+      </w:pPr>
+    </w:p>
+    <w:p>
+      <w:pPr>
+        <w:pStyle w:val="6"/>
+        <w:keepNext w:val="0"/>
+        <w:keepLines w:val="0"/>
+        <w:pageBreakBefore w:val="0"/>
+        <w:widowControl/>
+        <w:shd w:val="clear" w:color="auto" w:fill="F5F7FA"/>
+        <w:kinsoku/>
+        <w:wordWrap/>
+        <w:overflowPunct/>
+        <w:topLinePunct w:val="0"/>
+        <w:autoSpaceDE/>
+        <w:autoSpaceDN/>
+        <w:bidi w:val="0"/>
+        <w:adjustRightInd/>
+        <w:snapToGrid/>
+        <w:spacing w:after="0" w:line="360" w:lineRule="exact"/>
+        <w:ind w:left="578" w:firstLine="419" w:firstLineChars="0"/>
+        <w:textAlignment w:val="auto"/>
+        <w:rPr>
+          <w:rFonts w:hint="default" w:ascii="Segoe UI" w:hAnsi="Segoe UI" w:eastAsia="宋体" w:cs="Segoe UI"/>
+          <w:color w:val="3C464F"/>
+          <w:kern w:val="0"/>
+          <w:sz w:val="24"/>
+          <w:lang w:val="en-US" w:eastAsia="zh-CN"/>
+          <w14:ligatures w14:val="none"/>
+        </w:rPr>
+      </w:pPr>
+    </w:p>
+    <w:p>
+      <w:pPr>
+        <w:pStyle w:val="6"/>
+        <w:keepNext w:val="0"/>
+        <w:keepLines w:val="0"/>
+        <w:pageBreakBefore w:val="0"/>
+        <w:widowControl/>
+        <w:shd w:val="clear" w:color="auto" w:fill="F5F7FA"/>
+        <w:kinsoku/>
+        <w:wordWrap/>
+        <w:overflowPunct/>
+        <w:topLinePunct w:val="0"/>
+        <w:autoSpaceDE/>
+        <w:autoSpaceDN/>
+        <w:bidi w:val="0"/>
+        <w:adjustRightInd/>
+        <w:snapToGrid/>
+        <w:spacing w:after="0" w:line="360" w:lineRule="exact"/>
+        <w:ind w:left="578" w:firstLine="419" w:firstLineChars="0"/>
+        <w:textAlignment w:val="auto"/>
+        <w:rPr>
+          <w:rFonts w:hint="eastAsia" w:ascii="Segoe UI" w:hAnsi="Segoe UI" w:eastAsia="宋体" w:cs="Segoe UI"/>
+          <w:color w:val="0000FF"/>
+          <w:kern w:val="0"/>
+          <w:sz w:val="24"/>
+          <w:lang w:val="en-US" w:eastAsia="zh-CN"/>
+          <w14:ligatures w14:val="none"/>
+        </w:rPr>
+      </w:pPr>
+      <w:r>
+        <w:rPr>
+          <w:rFonts w:hint="eastAsia" w:ascii="Segoe UI" w:hAnsi="Segoe UI" w:eastAsia="宋体" w:cs="Segoe UI"/>
+          <w:color w:val="0000FF"/>
+          <w:kern w:val="0"/>
+          <w:sz w:val="24"/>
+          <w:lang w:val="en-US" w:eastAsia="zh-CN"/>
+          <w14:ligatures w14:val="none"/>
+        </w:rPr>
+        <w:t>我答案的问题：</w:t>
+      </w:r>
+    </w:p>
+    <w:p>
+      <w:pPr>
+        <w:pStyle w:val="6"/>
+        <w:keepNext w:val="0"/>
+        <w:keepLines w:val="0"/>
+        <w:pageBreakBefore w:val="0"/>
+        <w:widowControl/>
+        <w:shd w:val="clear" w:color="auto" w:fill="F5F7FA"/>
+        <w:kinsoku/>
+        <w:wordWrap/>
+        <w:overflowPunct/>
+        <w:topLinePunct w:val="0"/>
+        <w:autoSpaceDE/>
+        <w:autoSpaceDN/>
+        <w:bidi w:val="0"/>
+        <w:adjustRightInd/>
+        <w:snapToGrid/>
+        <w:spacing w:after="0" w:line="360" w:lineRule="exact"/>
+        <w:ind w:left="578" w:firstLine="419" w:firstLineChars="0"/>
+        <w:textAlignment w:val="auto"/>
+        <w:rPr>
+          <w:rFonts w:hint="eastAsia" w:ascii="Segoe UI" w:hAnsi="Segoe UI" w:eastAsia="宋体" w:cs="Segoe UI"/>
+          <w:color w:val="0000FF"/>
+          <w:kern w:val="0"/>
+          <w:sz w:val="24"/>
+          <w:lang w:val="en-US" w:eastAsia="zh-CN"/>
+          <w14:ligatures w14:val="none"/>
+        </w:rPr>
+      </w:pPr>
+      <w:r>
+        <w:rPr>
+          <w:rFonts w:hint="eastAsia" w:ascii="Segoe UI" w:hAnsi="Segoe UI" w:eastAsia="宋体" w:cs="Segoe UI"/>
+          <w:color w:val="0000FF"/>
+          <w:kern w:val="0"/>
+          <w:sz w:val="24"/>
+          <w:lang w:val="en-US" w:eastAsia="zh-CN"/>
+          <w14:ligatures w14:val="none"/>
+        </w:rPr>
+        <w:t xml:space="preserve"> 1. 过度引申，我已经非常注重不要过度引申了，但是相比小马哥，我还是过度了。挖深低级，提高护栏，这些材料的原文我可以加到答案中去的，这个原因的普适性非常适合这个问题，为何还要去拔高层级呢我？</w:t>
+      </w:r>
+    </w:p>
+    <w:p>
+      <w:pPr>
+        <w:pStyle w:val="6"/>
+        <w:keepNext w:val="0"/>
+        <w:keepLines w:val="0"/>
+        <w:pageBreakBefore w:val="0"/>
+        <w:widowControl/>
+        <w:shd w:val="clear" w:color="auto" w:fill="F5F7FA"/>
+        <w:kinsoku/>
+        <w:wordWrap/>
+        <w:overflowPunct/>
+        <w:topLinePunct w:val="0"/>
+        <w:autoSpaceDE/>
+        <w:autoSpaceDN/>
+        <w:bidi w:val="0"/>
+        <w:adjustRightInd/>
+        <w:snapToGrid/>
+        <w:spacing w:after="0" w:line="360" w:lineRule="exact"/>
+        <w:ind w:left="578" w:firstLine="419" w:firstLineChars="0"/>
+        <w:textAlignment w:val="auto"/>
+        <w:rPr>
+          <w:rFonts w:hint="eastAsia" w:ascii="Segoe UI" w:hAnsi="Segoe UI" w:eastAsia="宋体" w:cs="Segoe UI"/>
+          <w:color w:val="0000FF"/>
+          <w:kern w:val="0"/>
+          <w:sz w:val="24"/>
+          <w:lang w:val="en-US" w:eastAsia="zh-CN"/>
+          <w14:ligatures w14:val="none"/>
+        </w:rPr>
+      </w:pPr>
+      <w:r>
+        <w:rPr>
+          <w:rFonts w:hint="eastAsia" w:ascii="Segoe UI" w:hAnsi="Segoe UI" w:eastAsia="宋体" w:cs="Segoe UI"/>
+          <w:color w:val="0000FF"/>
+          <w:kern w:val="0"/>
+          <w:sz w:val="24"/>
+          <w:lang w:val="en-US" w:eastAsia="zh-CN"/>
+          <w14:ligatures w14:val="none"/>
+        </w:rPr>
+        <w:t>2. 字写错了，至-&gt;致</w:t>
+      </w:r>
+    </w:p>
+    <w:p>
+      <w:pPr>
+        <w:pStyle w:val="6"/>
+        <w:keepNext w:val="0"/>
+        <w:keepLines w:val="0"/>
+        <w:pageBreakBefore w:val="0"/>
+        <w:widowControl/>
+        <w:shd w:val="clear" w:color="auto" w:fill="F5F7FA"/>
+        <w:kinsoku/>
+        <w:wordWrap/>
+        <w:overflowPunct/>
+        <w:topLinePunct w:val="0"/>
+        <w:autoSpaceDE/>
+        <w:autoSpaceDN/>
+        <w:bidi w:val="0"/>
+        <w:adjustRightInd/>
+        <w:snapToGrid/>
+        <w:spacing w:after="0" w:line="360" w:lineRule="exact"/>
+        <w:ind w:left="578" w:firstLine="419" w:firstLineChars="0"/>
+        <w:textAlignment w:val="auto"/>
+        <w:rPr>
+          <w:rFonts w:hint="eastAsia" w:ascii="Segoe UI" w:hAnsi="Segoe UI" w:eastAsia="宋体" w:cs="Segoe UI"/>
+          <w:color w:val="0000FF"/>
+          <w:kern w:val="0"/>
+          <w:sz w:val="24"/>
+          <w:lang w:val="en-US" w:eastAsia="zh-CN"/>
+          <w14:ligatures w14:val="none"/>
+        </w:rPr>
+      </w:pPr>
+      <w:r>
+        <w:rPr>
+          <w:rFonts w:hint="eastAsia" w:ascii="Segoe UI" w:hAnsi="Segoe UI" w:eastAsia="宋体" w:cs="Segoe UI"/>
+          <w:color w:val="0000FF"/>
+          <w:kern w:val="0"/>
+          <w:sz w:val="24"/>
+          <w:lang w:val="en-US" w:eastAsia="zh-CN"/>
+          <w14:ligatures w14:val="none"/>
+        </w:rPr>
+        <w:t>3. 小马哥向群众道歉了，反思了自己的错误，这个对获得群众理解很有帮助</w:t>
+      </w:r>
+    </w:p>
+    <w:p>
+      <w:pPr>
+        <w:pStyle w:val="6"/>
+        <w:keepNext w:val="0"/>
+        <w:keepLines w:val="0"/>
+        <w:pageBreakBefore w:val="0"/>
+        <w:widowControl/>
+        <w:shd w:val="clear" w:color="auto" w:fill="F5F7FA"/>
+        <w:kinsoku/>
+        <w:wordWrap/>
+        <w:overflowPunct/>
+        <w:topLinePunct w:val="0"/>
+        <w:autoSpaceDE/>
+        <w:autoSpaceDN/>
+        <w:bidi w:val="0"/>
+        <w:adjustRightInd/>
+        <w:snapToGrid/>
+        <w:spacing w:after="0" w:line="360" w:lineRule="exact"/>
+        <w:ind w:left="578" w:firstLine="419" w:firstLineChars="0"/>
+        <w:textAlignment w:val="auto"/>
+        <w:rPr>
+          <w:rFonts w:hint="eastAsia" w:ascii="Segoe UI" w:hAnsi="Segoe UI" w:eastAsia="宋体" w:cs="Segoe UI"/>
+          <w:color w:val="0000FF"/>
+          <w:kern w:val="0"/>
+          <w:sz w:val="24"/>
+          <w:lang w:val="en-US" w:eastAsia="zh-CN"/>
+          <w14:ligatures w14:val="none"/>
+        </w:rPr>
+      </w:pPr>
+      <w:r>
+        <w:rPr>
+          <w:rFonts w:hint="eastAsia" w:ascii="Segoe UI" w:hAnsi="Segoe UI" w:eastAsia="宋体" w:cs="Segoe UI"/>
+          <w:color w:val="0000FF"/>
+          <w:kern w:val="0"/>
+          <w:sz w:val="24"/>
+          <w:lang w:val="en-US" w:eastAsia="zh-CN"/>
+          <w14:ligatures w14:val="none"/>
+        </w:rPr>
+        <w:t>4.引入总我还是一如既往的写的太多了，公开信更主要的是向大家解答问题，平复大家情绪，介绍背景其实是次要的。</w:t>
+      </w:r>
+    </w:p>
+    <w:p>
+      <w:pPr>
+        <w:pStyle w:val="6"/>
+        <w:keepNext w:val="0"/>
+        <w:keepLines w:val="0"/>
+        <w:pageBreakBefore w:val="0"/>
+        <w:widowControl/>
+        <w:shd w:val="clear" w:color="auto" w:fill="F5F7FA"/>
+        <w:kinsoku/>
+        <w:wordWrap/>
+        <w:overflowPunct/>
+        <w:topLinePunct w:val="0"/>
+        <w:autoSpaceDE/>
+        <w:autoSpaceDN/>
+        <w:bidi w:val="0"/>
+        <w:adjustRightInd/>
+        <w:snapToGrid/>
+        <w:spacing w:after="0" w:line="360" w:lineRule="exact"/>
+        <w:ind w:left="578" w:firstLine="419" w:firstLineChars="0"/>
+        <w:textAlignment w:val="auto"/>
+        <w:rPr>
+          <w:rFonts w:hint="eastAsia" w:ascii="Segoe UI" w:hAnsi="Segoe UI" w:eastAsia="宋体" w:cs="Segoe UI"/>
+          <w:color w:val="0000FF"/>
+          <w:kern w:val="0"/>
+          <w:sz w:val="24"/>
+          <w:lang w:val="en-US" w:eastAsia="zh-CN"/>
+          <w14:ligatures w14:val="none"/>
+        </w:rPr>
+      </w:pPr>
+      <w:r>
+        <w:rPr>
+          <w:rFonts w:hint="eastAsia" w:ascii="Segoe UI" w:hAnsi="Segoe UI" w:eastAsia="宋体" w:cs="Segoe UI"/>
+          <w:color w:val="0000FF"/>
+          <w:kern w:val="0"/>
+          <w:sz w:val="24"/>
+          <w:lang w:val="en-US" w:eastAsia="zh-CN"/>
+          <w14:ligatures w14:val="none"/>
+        </w:rPr>
+        <w:t>5. 说我们也有苦衷，这句话不像是政府部门说出来的，堂堂政府部门怎么能向群众诉苦，显得政府部门太low了。</w:t>
+      </w:r>
+    </w:p>
+    <w:p>
+      <w:pPr>
+        <w:pStyle w:val="6"/>
+        <w:keepNext w:val="0"/>
+        <w:keepLines w:val="0"/>
+        <w:pageBreakBefore w:val="0"/>
+        <w:widowControl/>
+        <w:shd w:val="clear" w:color="auto" w:fill="F5F7FA"/>
+        <w:kinsoku/>
+        <w:wordWrap/>
+        <w:overflowPunct/>
+        <w:topLinePunct w:val="0"/>
+        <w:autoSpaceDE/>
+        <w:autoSpaceDN/>
+        <w:bidi w:val="0"/>
+        <w:adjustRightInd/>
+        <w:snapToGrid/>
+        <w:spacing w:after="0" w:line="360" w:lineRule="exact"/>
+        <w:ind w:left="578" w:firstLine="419" w:firstLineChars="0"/>
+        <w:textAlignment w:val="auto"/>
+        <w:rPr>
+          <w:rFonts w:hint="default" w:ascii="Segoe UI" w:hAnsi="Segoe UI" w:eastAsia="宋体" w:cs="Segoe UI"/>
+          <w:color w:val="0000FF"/>
+          <w:kern w:val="0"/>
+          <w:sz w:val="24"/>
+          <w:lang w:val="en-US" w:eastAsia="zh-CN"/>
+          <w14:ligatures w14:val="none"/>
+        </w:rPr>
+      </w:pPr>
+      <w:r>
+        <w:rPr>
+          <w:rFonts w:hint="eastAsia" w:ascii="Segoe UI" w:hAnsi="Segoe UI" w:eastAsia="宋体" w:cs="Segoe UI"/>
+          <w:color w:val="0000FF"/>
+          <w:kern w:val="0"/>
+          <w:sz w:val="24"/>
+          <w:lang w:val="en-US" w:eastAsia="zh-CN"/>
+          <w14:ligatures w14:val="none"/>
+        </w:rPr>
+        <w:t>6.最后一段如果加上，</w:t>
+      </w:r>
+      <w:r>
+        <w:rPr>
+          <w:rFonts w:hint="default" w:ascii="Segoe UI" w:hAnsi="Segoe UI" w:eastAsia="宋体" w:cs="Segoe UI"/>
+          <w:color w:val="0000FF"/>
+          <w:kern w:val="0"/>
+          <w:sz w:val="24"/>
+          <w:lang w:val="en-US" w:eastAsia="zh-CN"/>
+          <w14:ligatures w14:val="none"/>
+        </w:rPr>
+        <w:t>道路修整关系居民朋友出行，</w:t>
+      </w:r>
+      <w:r>
+        <w:rPr>
+          <w:rFonts w:hint="eastAsia" w:ascii="Segoe UI" w:hAnsi="Segoe UI" w:eastAsia="宋体" w:cs="Segoe UI"/>
+          <w:color w:val="0000FF"/>
+          <w:kern w:val="0"/>
+          <w:sz w:val="24"/>
+          <w:lang w:val="en-US" w:eastAsia="zh-CN"/>
+          <w14:ligatures w14:val="none"/>
+        </w:rPr>
+        <w:t>我们也会XXX，这样一来，显得更流畅了。</w:t>
+      </w:r>
+    </w:p>
+    <w:p>
+      <w:pPr>
+        <w:pStyle w:val="6"/>
+        <w:keepNext w:val="0"/>
+        <w:keepLines w:val="0"/>
+        <w:pageBreakBefore w:val="0"/>
+        <w:widowControl/>
+        <w:shd w:val="clear" w:color="auto" w:fill="F5F7FA"/>
+        <w:kinsoku/>
+        <w:wordWrap/>
+        <w:overflowPunct/>
+        <w:topLinePunct w:val="0"/>
+        <w:autoSpaceDE/>
+        <w:autoSpaceDN/>
+        <w:bidi w:val="0"/>
+        <w:adjustRightInd/>
+        <w:snapToGrid/>
+        <w:spacing w:after="0" w:line="360" w:lineRule="exact"/>
+        <w:ind w:left="578" w:firstLine="419" w:firstLineChars="0"/>
+        <w:textAlignment w:val="auto"/>
+        <w:rPr>
+          <w:rFonts w:hint="eastAsia" w:ascii="Segoe UI" w:hAnsi="Segoe UI" w:eastAsia="宋体" w:cs="Segoe UI"/>
+          <w:color w:val="0000FF"/>
+          <w:kern w:val="0"/>
+          <w:sz w:val="24"/>
+          <w:lang w:val="en-US" w:eastAsia="zh-CN"/>
+          <w14:ligatures w14:val="none"/>
+        </w:rPr>
+      </w:pPr>
+    </w:p>
+    <w:p>
+      <w:pPr>
+        <w:pStyle w:val="6"/>
+        <w:keepNext w:val="0"/>
+        <w:keepLines w:val="0"/>
+        <w:pageBreakBefore w:val="0"/>
+        <w:widowControl/>
+        <w:shd w:val="clear" w:color="auto" w:fill="F5F7FA"/>
+        <w:kinsoku/>
+        <w:wordWrap/>
+        <w:overflowPunct/>
+        <w:topLinePunct w:val="0"/>
+        <w:autoSpaceDE/>
+        <w:autoSpaceDN/>
+        <w:bidi w:val="0"/>
+        <w:adjustRightInd/>
+        <w:snapToGrid/>
+        <w:spacing w:after="0" w:line="360" w:lineRule="exact"/>
+        <w:ind w:left="578" w:firstLine="419" w:firstLineChars="0"/>
+        <w:textAlignment w:val="auto"/>
+        <w:rPr>
+          <w:rFonts w:hint="default" w:ascii="Segoe UI" w:hAnsi="Segoe UI" w:eastAsia="宋体" w:cs="Segoe UI"/>
+          <w:color w:val="0000FF"/>
+          <w:kern w:val="0"/>
+          <w:sz w:val="24"/>
+          <w:lang w:val="en-US" w:eastAsia="zh-CN"/>
+          <w14:ligatures w14:val="none"/>
+        </w:rPr>
+      </w:pPr>
+      <w:r>
+        <w:rPr>
+          <w:rFonts w:hint="eastAsia" w:ascii="Segoe UI" w:hAnsi="Segoe UI" w:eastAsia="宋体" w:cs="Segoe UI"/>
+          <w:color w:val="0000FF"/>
+          <w:kern w:val="0"/>
+          <w:sz w:val="24"/>
+          <w:lang w:val="en-US" w:eastAsia="zh-CN"/>
+          <w14:ligatures w14:val="none"/>
+        </w:rPr>
+        <w:t>果然越简单的题目越难，很容易失分</w:t>
+      </w:r>
+    </w:p>
+    <w:p/>
+    <w:p/>
+    <w:p>
+      <w:pPr>
+        <w:pStyle w:val="6"/>
+        <w:keepNext w:val="0"/>
+        <w:keepLines w:val="0"/>
+        <w:pageBreakBefore w:val="0"/>
+        <w:widowControl w:val="0"/>
+        <w:numPr>
+          <w:ilvl w:val="0"/>
+          <w:numId w:val="0"/>
+        </w:numPr>
+        <w:kinsoku/>
+        <w:wordWrap/>
+        <w:overflowPunct/>
+        <w:topLinePunct w:val="0"/>
+        <w:autoSpaceDE/>
+        <w:autoSpaceDN/>
+        <w:bidi w:val="0"/>
+        <w:adjustRightInd/>
+        <w:snapToGrid/>
+        <w:spacing w:after="0" w:line="240" w:lineRule="auto"/>
+        <w:ind w:leftChars="0" w:firstLine="420" w:firstLineChars="0"/>
+        <w:contextualSpacing w:val="0"/>
+        <w:jc w:val="left"/>
+        <w:textAlignment w:val="auto"/>
+        <w:outlineLvl w:val="0"/>
+        <w:rPr>
+          <w:rFonts w:hint="default"/>
+          <w:b/>
+          <w:bCs/>
+          <w:sz w:val="24"/>
+          <w:szCs w:val="28"/>
+          <w:lang w:val="en-US" w:eastAsia="zh-CN"/>
+        </w:rPr>
+      </w:pPr>
+      <w:r>
+        <w:rPr>
+          <w:rFonts w:hint="eastAsia"/>
+          <w:b/>
+          <w:bCs/>
+          <w:sz w:val="24"/>
+          <w:szCs w:val="28"/>
+          <w:lang w:val="en-US" w:eastAsia="zh-CN"/>
+        </w:rPr>
+        <w:t>案例10</w:t>
+      </w:r>
+    </w:p>
+    <w:p>
+      <w:pPr>
+        <w:pStyle w:val="6"/>
+        <w:keepNext w:val="0"/>
+        <w:keepLines w:val="0"/>
+        <w:pageBreakBefore w:val="0"/>
+        <w:widowControl/>
+        <w:shd w:val="clear" w:color="auto" w:fill="F5F7FA"/>
+        <w:kinsoku/>
+        <w:wordWrap/>
+        <w:overflowPunct/>
+        <w:topLinePunct w:val="0"/>
+        <w:autoSpaceDE/>
+        <w:autoSpaceDN/>
+        <w:bidi w:val="0"/>
+        <w:adjustRightInd/>
+        <w:snapToGrid/>
+        <w:spacing w:after="0" w:line="360" w:lineRule="exact"/>
+        <w:ind w:left="578"/>
+        <w:textAlignment w:val="auto"/>
+        <w:rPr>
+          <w:rFonts w:hint="default" w:ascii="Segoe UI" w:hAnsi="Segoe UI" w:eastAsia="宋体" w:cs="Segoe UI"/>
+          <w:color w:val="3C464F"/>
+          <w:kern w:val="0"/>
+          <w:sz w:val="24"/>
+          <w:lang w:val="en-US" w:eastAsia="zh-CN"/>
+          <w14:ligatures w14:val="none"/>
+        </w:rPr>
+      </w:pPr>
+      <w:r>
+        <w:rPr>
+          <w:rFonts w:hint="default" w:ascii="Segoe UI" w:hAnsi="Segoe UI" w:eastAsia="宋体" w:cs="Segoe UI"/>
+          <w:color w:val="3C464F"/>
+          <w:kern w:val="0"/>
+          <w:sz w:val="24"/>
+          <w:lang w:val="en-US" w:eastAsia="zh-CN"/>
+          <w14:ligatures w14:val="none"/>
+        </w:rPr>
+        <w:t>为了清除社会上对“网络新一代"的疑虑，某报特邀市科协工作人员为该报“时评”栏目撰文。假如你是这位工作人员，请根据“给定资料4”为该报写一篇题为“正确看待'网络新一代””的短文。(20分)</w:t>
+      </w:r>
+    </w:p>
+    <w:p>
+      <w:pPr>
+        <w:pStyle w:val="6"/>
+        <w:keepNext w:val="0"/>
+        <w:keepLines w:val="0"/>
+        <w:pageBreakBefore w:val="0"/>
+        <w:widowControl/>
+        <w:shd w:val="clear" w:color="auto" w:fill="F5F7FA"/>
+        <w:kinsoku/>
+        <w:wordWrap/>
+        <w:overflowPunct/>
+        <w:topLinePunct w:val="0"/>
+        <w:autoSpaceDE/>
+        <w:autoSpaceDN/>
+        <w:bidi w:val="0"/>
+        <w:adjustRightInd/>
+        <w:snapToGrid/>
+        <w:spacing w:after="0" w:line="360" w:lineRule="exact"/>
+        <w:ind w:left="578"/>
+        <w:textAlignment w:val="auto"/>
+        <w:rPr>
+          <w:rFonts w:hint="default" w:ascii="Segoe UI" w:hAnsi="Segoe UI" w:eastAsia="宋体" w:cs="Segoe UI"/>
+          <w:color w:val="3C464F"/>
+          <w:kern w:val="0"/>
+          <w:sz w:val="24"/>
+          <w:lang w:val="en-US" w:eastAsia="zh-CN"/>
+          <w14:ligatures w14:val="none"/>
+        </w:rPr>
+      </w:pPr>
+      <w:r>
+        <w:rPr>
+          <w:rFonts w:hint="default" w:ascii="Segoe UI" w:hAnsi="Segoe UI" w:eastAsia="宋体" w:cs="Segoe UI"/>
+          <w:color w:val="3C464F"/>
+          <w:kern w:val="0"/>
+          <w:sz w:val="24"/>
+          <w:lang w:val="en-US" w:eastAsia="zh-CN"/>
+          <w14:ligatures w14:val="none"/>
+        </w:rPr>
+        <w:t>要求:(1)观点明确，简洁有力;(2)紧扣材料，层次分明;(3)语言流畅，有逻辑性;(4)不超过500字</w:t>
+      </w:r>
+    </w:p>
+    <w:p>
+      <w:pPr>
+        <w:pStyle w:val="6"/>
+        <w:keepNext w:val="0"/>
+        <w:keepLines w:val="0"/>
+        <w:pageBreakBefore w:val="0"/>
+        <w:widowControl/>
+        <w:shd w:val="clear" w:color="auto" w:fill="F5F7FA"/>
+        <w:kinsoku/>
+        <w:wordWrap/>
+        <w:overflowPunct/>
+        <w:topLinePunct w:val="0"/>
+        <w:autoSpaceDE/>
+        <w:autoSpaceDN/>
+        <w:bidi w:val="0"/>
+        <w:adjustRightInd/>
+        <w:snapToGrid/>
+        <w:spacing w:after="0" w:line="360" w:lineRule="exact"/>
+        <w:ind w:left="578"/>
+        <w:textAlignment w:val="auto"/>
+        <w:rPr>
+          <w:rFonts w:hint="default" w:ascii="Segoe UI" w:hAnsi="Segoe UI" w:eastAsia="宋体" w:cs="Segoe UI"/>
+          <w:color w:val="3C464F"/>
+          <w:kern w:val="0"/>
+          <w:sz w:val="24"/>
+          <w:lang w:val="en-US" w:eastAsia="zh-CN"/>
+          <w14:ligatures w14:val="none"/>
+        </w:rPr>
+      </w:pPr>
+    </w:p>
+    <w:p>
+      <w:pPr>
+        <w:pStyle w:val="6"/>
+        <w:keepNext w:val="0"/>
+        <w:keepLines w:val="0"/>
+        <w:pageBreakBefore w:val="0"/>
+        <w:widowControl/>
+        <w:shd w:val="clear" w:color="auto" w:fill="F5F7FA"/>
+        <w:kinsoku/>
+        <w:wordWrap/>
+        <w:overflowPunct/>
+        <w:topLinePunct w:val="0"/>
+        <w:autoSpaceDE/>
+        <w:autoSpaceDN/>
+        <w:bidi w:val="0"/>
+        <w:adjustRightInd/>
+        <w:snapToGrid/>
+        <w:spacing w:after="0" w:line="360" w:lineRule="exact"/>
+        <w:ind w:left="578"/>
+        <w:textAlignment w:val="auto"/>
+        <w:rPr>
+          <w:rFonts w:hint="default" w:ascii="Segoe UI" w:hAnsi="Segoe UI" w:eastAsia="宋体" w:cs="Segoe UI"/>
+          <w:color w:val="3C464F"/>
+          <w:kern w:val="0"/>
+          <w:sz w:val="24"/>
+          <w:lang w:val="en-US" w:eastAsia="zh-CN"/>
+          <w14:ligatures w14:val="none"/>
+        </w:rPr>
+      </w:pPr>
+      <w:r>
+        <w:rPr>
+          <w:rFonts w:hint="default" w:ascii="Segoe UI" w:hAnsi="Segoe UI" w:eastAsia="宋体" w:cs="Segoe UI"/>
+          <w:color w:val="3C464F"/>
+          <w:kern w:val="0"/>
+          <w:sz w:val="24"/>
+          <w:lang w:val="en-US" w:eastAsia="zh-CN"/>
+          <w14:ligatures w14:val="none"/>
+        </w:rPr>
+        <w:t>材料4</w:t>
+      </w:r>
+    </w:p>
+    <w:p>
+      <w:pPr>
+        <w:pStyle w:val="6"/>
+        <w:keepNext w:val="0"/>
+        <w:keepLines w:val="0"/>
+        <w:pageBreakBefore w:val="0"/>
+        <w:widowControl/>
+        <w:shd w:val="clear" w:color="auto" w:fill="F5F7FA"/>
+        <w:kinsoku/>
+        <w:wordWrap/>
+        <w:overflowPunct/>
+        <w:topLinePunct w:val="0"/>
+        <w:autoSpaceDE/>
+        <w:autoSpaceDN/>
+        <w:bidi w:val="0"/>
+        <w:adjustRightInd/>
+        <w:snapToGrid/>
+        <w:spacing w:after="0" w:line="360" w:lineRule="exact"/>
+        <w:ind w:left="578" w:firstLine="419" w:firstLineChars="0"/>
+        <w:textAlignment w:val="auto"/>
+        <w:rPr>
+          <w:rFonts w:hint="default" w:ascii="Segoe UI" w:hAnsi="Segoe UI" w:eastAsia="宋体" w:cs="Segoe UI"/>
+          <w:color w:val="3C464F"/>
+          <w:kern w:val="0"/>
+          <w:sz w:val="24"/>
+          <w:lang w:val="en-US" w:eastAsia="zh-CN"/>
+          <w14:ligatures w14:val="none"/>
+        </w:rPr>
+      </w:pPr>
+      <w:r>
+        <w:rPr>
+          <w:rFonts w:hint="default" w:ascii="Segoe UI" w:hAnsi="Segoe UI" w:eastAsia="宋体" w:cs="Segoe UI"/>
+          <w:color w:val="3C464F"/>
+          <w:kern w:val="0"/>
+          <w:sz w:val="24"/>
+          <w:lang w:val="en-US" w:eastAsia="zh-CN"/>
+          <w14:ligatures w14:val="none"/>
+        </w:rPr>
+        <w:t>如果说50后、60后是“广播一代”，70后是“电视一代”，那么80后、90后则是“网络新一代”。有人说，与他们的“前辈"相比，“网络新一代"其实是更有希望的一代</w:t>
+      </w:r>
+      <w:r>
+        <w:rPr>
+          <w:rFonts w:hint="eastAsia" w:ascii="Segoe UI" w:hAnsi="Segoe UI" w:eastAsia="宋体" w:cs="Segoe UI"/>
+          <w:color w:val="3C464F"/>
+          <w:kern w:val="0"/>
+          <w:sz w:val="24"/>
+          <w:lang w:val="en-US" w:eastAsia="zh-CN"/>
+          <w14:ligatures w14:val="none"/>
+        </w:rPr>
+        <w:t>。（“新一代比之前更好” 或许可以当总）</w:t>
+      </w:r>
+    </w:p>
+    <w:p>
+      <w:pPr>
+        <w:pStyle w:val="6"/>
+        <w:keepNext w:val="0"/>
+        <w:keepLines w:val="0"/>
+        <w:pageBreakBefore w:val="0"/>
+        <w:widowControl/>
+        <w:shd w:val="clear" w:color="auto" w:fill="F5F7FA"/>
+        <w:kinsoku/>
+        <w:wordWrap/>
+        <w:overflowPunct/>
+        <w:topLinePunct w:val="0"/>
+        <w:autoSpaceDE/>
+        <w:autoSpaceDN/>
+        <w:bidi w:val="0"/>
+        <w:adjustRightInd/>
+        <w:snapToGrid/>
+        <w:spacing w:after="0" w:line="360" w:lineRule="exact"/>
+        <w:ind w:left="578" w:firstLine="419" w:firstLineChars="0"/>
+        <w:textAlignment w:val="auto"/>
+        <w:rPr>
+          <w:rFonts w:hint="default" w:ascii="Segoe UI" w:hAnsi="Segoe UI" w:eastAsia="宋体" w:cs="Segoe UI"/>
+          <w:color w:val="3C464F"/>
+          <w:kern w:val="0"/>
+          <w:sz w:val="24"/>
+          <w:lang w:val="en-US" w:eastAsia="zh-CN"/>
+          <w14:ligatures w14:val="none"/>
+        </w:rPr>
+      </w:pPr>
+      <w:r>
+        <w:rPr>
+          <w:rFonts w:hint="default" w:ascii="Segoe UI" w:hAnsi="Segoe UI" w:eastAsia="宋体" w:cs="Segoe UI"/>
+          <w:color w:val="3C464F"/>
+          <w:kern w:val="0"/>
+          <w:sz w:val="24"/>
+          <w:lang w:val="en-US" w:eastAsia="zh-CN"/>
+          <w14:ligatures w14:val="none"/>
+        </w:rPr>
+        <w:t>过去很多做父母的可能都有这样的经历，小孩子稚气地向你提问!“我是怎么来的?”而今天，向家长提出这种问题的小孩子已经越来越少了因为“网络新一代”更愿意在网上寻找答案。实际上，</w:t>
+      </w:r>
+      <w:r>
+        <w:rPr>
+          <w:rFonts w:hint="default" w:ascii="Segoe UI" w:hAnsi="Segoe UI" w:eastAsia="宋体" w:cs="Segoe UI"/>
+          <w:color w:val="3C464F"/>
+          <w:kern w:val="0"/>
+          <w:sz w:val="24"/>
+          <w:u w:val="single"/>
+          <w:lang w:val="en-US" w:eastAsia="zh-CN"/>
+          <w14:ligatures w14:val="none"/>
+        </w:rPr>
+        <w:t>自主的社会观察是“网络新一代”的普遍特点。网络给青少年提供了自由探索的渠道，也培养了他们自由探索的思维方式，</w:t>
+      </w:r>
+      <w:r>
+        <w:rPr>
+          <w:rFonts w:hint="default" w:ascii="Segoe UI" w:hAnsi="Segoe UI" w:eastAsia="宋体" w:cs="Segoe UI"/>
+          <w:color w:val="3C464F"/>
+          <w:kern w:val="0"/>
+          <w:sz w:val="24"/>
+          <w:lang w:val="en-US" w:eastAsia="zh-CN"/>
+          <w14:ligatures w14:val="none"/>
+        </w:rPr>
+        <w:t>因此，他们更愿意对社会现象和公共事件形成自主的观察。</w:t>
+      </w:r>
+      <w:r>
+        <w:rPr>
+          <w:rFonts w:hint="eastAsia" w:ascii="Segoe UI" w:hAnsi="Segoe UI" w:eastAsia="宋体" w:cs="Segoe UI"/>
+          <w:color w:val="3C464F"/>
+          <w:kern w:val="0"/>
+          <w:sz w:val="24"/>
+          <w:lang w:val="en-US" w:eastAsia="zh-CN"/>
+          <w14:ligatures w14:val="none"/>
+        </w:rPr>
+        <w:t xml:space="preserve"> （</w:t>
+      </w:r>
+      <w:r>
+        <w:rPr>
+          <w:rFonts w:hint="default" w:ascii="Segoe UI" w:hAnsi="Segoe UI" w:eastAsia="宋体" w:cs="Segoe UI"/>
+          <w:color w:val="3C464F"/>
+          <w:kern w:val="0"/>
+          <w:sz w:val="24"/>
+          <w:lang w:val="en-US" w:eastAsia="zh-CN"/>
+          <w14:ligatures w14:val="none"/>
+        </w:rPr>
+        <w:t>“网络新一代”</w:t>
+      </w:r>
+      <w:r>
+        <w:rPr>
+          <w:rFonts w:hint="eastAsia" w:ascii="Segoe UI" w:hAnsi="Segoe UI" w:eastAsia="宋体" w:cs="Segoe UI"/>
+          <w:color w:val="3C464F"/>
+          <w:kern w:val="0"/>
+          <w:sz w:val="24"/>
+          <w:lang w:val="en-US" w:eastAsia="zh-CN"/>
+          <w14:ligatures w14:val="none"/>
+        </w:rPr>
+        <w:t>有自主社会观察）</w:t>
+      </w:r>
+    </w:p>
+    <w:p>
+      <w:pPr>
+        <w:pStyle w:val="6"/>
+        <w:keepNext w:val="0"/>
+        <w:keepLines w:val="0"/>
+        <w:pageBreakBefore w:val="0"/>
+        <w:widowControl/>
+        <w:shd w:val="clear" w:color="auto" w:fill="F5F7FA"/>
+        <w:kinsoku/>
+        <w:wordWrap/>
+        <w:overflowPunct/>
+        <w:topLinePunct w:val="0"/>
+        <w:autoSpaceDE/>
+        <w:autoSpaceDN/>
+        <w:bidi w:val="0"/>
+        <w:adjustRightInd/>
+        <w:snapToGrid/>
+        <w:spacing w:after="0" w:line="360" w:lineRule="exact"/>
+        <w:ind w:left="578" w:firstLine="419" w:firstLineChars="0"/>
+        <w:textAlignment w:val="auto"/>
+        <w:rPr>
+          <w:rFonts w:hint="default" w:ascii="Segoe UI" w:hAnsi="Segoe UI" w:eastAsia="宋体" w:cs="Segoe UI"/>
+          <w:color w:val="3C464F"/>
+          <w:kern w:val="0"/>
+          <w:sz w:val="24"/>
+          <w:lang w:val="en-US" w:eastAsia="zh-CN"/>
+          <w14:ligatures w14:val="none"/>
+        </w:rPr>
+      </w:pPr>
+      <w:r>
+        <w:rPr>
+          <w:rFonts w:hint="default" w:ascii="Segoe UI" w:hAnsi="Segoe UI" w:eastAsia="宋体" w:cs="Segoe UI"/>
+          <w:color w:val="3C464F"/>
+          <w:kern w:val="0"/>
+          <w:sz w:val="24"/>
+          <w:lang w:val="en-US" w:eastAsia="zh-CN"/>
+          <w14:ligatures w14:val="none"/>
+        </w:rPr>
+        <w:t>无疑这是一种社会进步的表现，但同时也给青少年的教育引导工作带来了巨大挑战。“网络新一代”生活在</w:t>
+      </w:r>
+      <w:r>
+        <w:rPr>
+          <w:rFonts w:hint="eastAsia" w:ascii="Segoe UI" w:hAnsi="Segoe UI" w:eastAsia="宋体" w:cs="Segoe UI"/>
+          <w:color w:val="3C464F"/>
+          <w:kern w:val="0"/>
+          <w:sz w:val="24"/>
+          <w:lang w:val="en-US" w:eastAsia="zh-CN"/>
+          <w14:ligatures w14:val="none"/>
+        </w:rPr>
+        <w:t>一</w:t>
+      </w:r>
+      <w:r>
+        <w:rPr>
+          <w:rFonts w:hint="default" w:ascii="Segoe UI" w:hAnsi="Segoe UI" w:eastAsia="宋体" w:cs="Segoe UI"/>
+          <w:color w:val="3C464F"/>
+          <w:kern w:val="0"/>
+          <w:sz w:val="24"/>
+          <w:lang w:val="en-US" w:eastAsia="zh-CN"/>
+          <w14:ligatures w14:val="none"/>
+        </w:rPr>
+        <w:t>个传统与现代交替、民族文化与外来文化激荡的时代，这种社会现实为当代青少年</w:t>
+      </w:r>
+      <w:r>
+        <w:rPr>
+          <w:rFonts w:hint="default" w:ascii="Segoe UI" w:hAnsi="Segoe UI" w:eastAsia="宋体" w:cs="Segoe UI"/>
+          <w:color w:val="3C464F"/>
+          <w:kern w:val="0"/>
+          <w:sz w:val="24"/>
+          <w:u w:val="single"/>
+          <w:lang w:val="en-US" w:eastAsia="zh-CN"/>
+          <w14:ligatures w14:val="none"/>
+        </w:rPr>
+        <w:t>提供了多元价值观的选择。</w:t>
+      </w:r>
+      <w:r>
+        <w:rPr>
+          <w:rFonts w:hint="default" w:ascii="Segoe UI" w:hAnsi="Segoe UI" w:eastAsia="宋体" w:cs="Segoe UI"/>
+          <w:color w:val="3C464F"/>
+          <w:kern w:val="0"/>
+          <w:sz w:val="24"/>
+          <w:lang w:val="en-US" w:eastAsia="zh-CN"/>
+          <w14:ligatures w14:val="none"/>
+        </w:rPr>
+        <w:t>同时社会上存在的一些弊端尚未得到有效治理并暴露在网上，这种情况下，在青少年中建构起来的主流价值体系、道德观念将受到冲击</w:t>
+      </w:r>
+      <w:r>
+        <w:rPr>
+          <w:rFonts w:hint="eastAsia" w:ascii="Segoe UI" w:hAnsi="Segoe UI" w:eastAsia="宋体" w:cs="Segoe UI"/>
+          <w:color w:val="3C464F"/>
+          <w:kern w:val="0"/>
+          <w:sz w:val="24"/>
+          <w:lang w:val="en-US" w:eastAsia="zh-CN"/>
+          <w14:ligatures w14:val="none"/>
+        </w:rPr>
+        <w:t>。（自主观察有好有坏）</w:t>
+      </w:r>
+    </w:p>
+    <w:p>
+      <w:pPr>
+        <w:pStyle w:val="6"/>
+        <w:keepNext w:val="0"/>
+        <w:keepLines w:val="0"/>
+        <w:pageBreakBefore w:val="0"/>
+        <w:widowControl/>
+        <w:shd w:val="clear" w:color="auto" w:fill="F5F7FA"/>
+        <w:kinsoku/>
+        <w:wordWrap/>
+        <w:overflowPunct/>
+        <w:topLinePunct w:val="0"/>
+        <w:autoSpaceDE/>
+        <w:autoSpaceDN/>
+        <w:bidi w:val="0"/>
+        <w:adjustRightInd/>
+        <w:snapToGrid/>
+        <w:spacing w:after="0" w:line="360" w:lineRule="exact"/>
+        <w:ind w:left="578" w:firstLine="419" w:firstLineChars="0"/>
+        <w:textAlignment w:val="auto"/>
+        <w:rPr>
+          <w:rFonts w:hint="eastAsia" w:ascii="Segoe UI" w:hAnsi="Segoe UI" w:eastAsia="宋体" w:cs="Segoe UI"/>
+          <w:color w:val="3C464F"/>
+          <w:kern w:val="0"/>
+          <w:sz w:val="24"/>
+          <w:lang w:val="en-US" w:eastAsia="zh-CN"/>
+          <w14:ligatures w14:val="none"/>
+        </w:rPr>
+      </w:pPr>
+      <w:r>
+        <w:rPr>
+          <w:rFonts w:hint="default" w:ascii="Segoe UI" w:hAnsi="Segoe UI" w:eastAsia="宋体" w:cs="Segoe UI"/>
+          <w:color w:val="3C464F"/>
+          <w:kern w:val="0"/>
+          <w:sz w:val="24"/>
+          <w:lang w:val="en-US" w:eastAsia="zh-CN"/>
+          <w14:ligatures w14:val="none"/>
+        </w:rPr>
+        <w:t>“网络新一代”可以毫无顾虑的在网上批评任何人任何事，毫不掩地自己的观点。他们在网络上善于用最直白的语言来表达自己的思想，而且在思想表达上形式活泼，善于使用讽刺和调侃.他们用自编或改造的歌曲、视频以及网络签名等方式来表达自己的观点和态度,他们创作的许多段子在诙谐幽默中闪耀着智慧的光芒，表达出对人对事的鲜明态度，让人拍案叫绝</w:t>
+      </w:r>
+      <w:r>
+        <w:rPr>
+          <w:rFonts w:hint="eastAsia" w:ascii="Segoe UI" w:hAnsi="Segoe UI" w:eastAsia="宋体" w:cs="Segoe UI"/>
+          <w:color w:val="3C464F"/>
+          <w:kern w:val="0"/>
+          <w:sz w:val="24"/>
+          <w:lang w:val="en-US" w:eastAsia="zh-CN"/>
+          <w14:ligatures w14:val="none"/>
+        </w:rPr>
+        <w:t>。（新一代在网上用各种方式表达自己观点，活泼诙谐，态度鲜明）</w:t>
+      </w:r>
+    </w:p>
+    <w:p>
+      <w:pPr>
+        <w:pStyle w:val="6"/>
+        <w:keepNext w:val="0"/>
+        <w:keepLines w:val="0"/>
+        <w:pageBreakBefore w:val="0"/>
+        <w:widowControl/>
+        <w:shd w:val="clear" w:color="auto" w:fill="F5F7FA"/>
+        <w:kinsoku/>
+        <w:wordWrap/>
+        <w:overflowPunct/>
+        <w:topLinePunct w:val="0"/>
+        <w:autoSpaceDE/>
+        <w:autoSpaceDN/>
+        <w:bidi w:val="0"/>
+        <w:adjustRightInd/>
+        <w:snapToGrid/>
+        <w:spacing w:after="0" w:line="360" w:lineRule="exact"/>
+        <w:ind w:left="578" w:firstLine="419" w:firstLineChars="0"/>
+        <w:textAlignment w:val="auto"/>
+        <w:rPr>
+          <w:rFonts w:hint="default" w:ascii="Segoe UI" w:hAnsi="Segoe UI" w:eastAsia="宋体" w:cs="Segoe UI"/>
+          <w:color w:val="3C464F"/>
+          <w:kern w:val="0"/>
+          <w:sz w:val="24"/>
+          <w:lang w:val="en-US" w:eastAsia="zh-CN"/>
+          <w14:ligatures w14:val="none"/>
+        </w:rPr>
+      </w:pPr>
+      <w:r>
+        <w:rPr>
+          <w:rFonts w:hint="default" w:ascii="Segoe UI" w:hAnsi="Segoe UI" w:eastAsia="宋体" w:cs="Segoe UI"/>
+          <w:color w:val="3C464F"/>
+          <w:kern w:val="0"/>
+          <w:sz w:val="24"/>
+          <w:lang w:val="en-US" w:eastAsia="zh-CN"/>
+          <w14:ligatures w14:val="none"/>
+        </w:rPr>
+        <w:t>同时，正因为网络表达的自由随意，“网络新一代”在网络表达中偏激言论较多，甚至使用网络暴力语言,有些人发帖时使用的过激言论和污言秽语其恶俗裎度让人震惊。</w:t>
+      </w:r>
+      <w:r>
+        <w:rPr>
+          <w:rFonts w:hint="eastAsia" w:ascii="Segoe UI" w:hAnsi="Segoe UI" w:eastAsia="宋体" w:cs="Segoe UI"/>
+          <w:color w:val="3C464F"/>
+          <w:kern w:val="0"/>
+          <w:sz w:val="24"/>
+          <w:lang w:val="en-US" w:eastAsia="zh-CN"/>
+          <w14:ligatures w14:val="none"/>
+        </w:rPr>
+        <w:t>（新一代在网上发言存在不妥言论的情况）</w:t>
+      </w:r>
+    </w:p>
+    <w:p>
+      <w:pPr>
+        <w:pStyle w:val="6"/>
+        <w:keepNext w:val="0"/>
+        <w:keepLines w:val="0"/>
+        <w:pageBreakBefore w:val="0"/>
+        <w:widowControl/>
+        <w:shd w:val="clear" w:color="auto" w:fill="F5F7FA"/>
+        <w:kinsoku/>
+        <w:wordWrap/>
+        <w:overflowPunct/>
+        <w:topLinePunct w:val="0"/>
+        <w:autoSpaceDE/>
+        <w:autoSpaceDN/>
+        <w:bidi w:val="0"/>
+        <w:adjustRightInd/>
+        <w:snapToGrid/>
+        <w:spacing w:after="0" w:line="360" w:lineRule="exact"/>
+        <w:ind w:left="578" w:firstLine="419" w:firstLineChars="0"/>
+        <w:textAlignment w:val="auto"/>
+        <w:rPr>
+          <w:rFonts w:hint="default" w:ascii="Segoe UI" w:hAnsi="Segoe UI" w:eastAsia="宋体" w:cs="Segoe UI"/>
+          <w:color w:val="3C464F"/>
+          <w:kern w:val="0"/>
+          <w:sz w:val="24"/>
+          <w:lang w:val="en-US" w:eastAsia="zh-CN"/>
+          <w14:ligatures w14:val="none"/>
+        </w:rPr>
+      </w:pPr>
+      <w:r>
+        <w:rPr>
+          <w:rFonts w:hint="default" w:ascii="Segoe UI" w:hAnsi="Segoe UI" w:eastAsia="宋体" w:cs="Segoe UI"/>
+          <w:color w:val="3C464F"/>
+          <w:kern w:val="0"/>
+          <w:sz w:val="24"/>
+          <w:lang w:val="en-US" w:eastAsia="zh-CN"/>
+          <w14:ligatures w14:val="none"/>
+        </w:rPr>
+        <w:t>在有“印度硅谷”之称的班加罗尔，有一家世界知名的软件企业印孚瑟斯信息技术有限公司，该公司现有员工12万多人，平均年龄只有26岁。我国的互联网行业也是如此，腾讯是世界排名第三的互联网企业，其1万多名员工，平均年龄也不过26.8岁.许多互联网企业的创办者和管理层都是20多岁的年轻人。可以说，互联网是真正由“网络新一代”所掌握的产业。</w:t>
+      </w:r>
+      <w:r>
+        <w:rPr>
+          <w:rFonts w:hint="eastAsia" w:ascii="Segoe UI" w:hAnsi="Segoe UI" w:eastAsia="宋体" w:cs="Segoe UI"/>
+          <w:color w:val="3C464F"/>
+          <w:kern w:val="0"/>
+          <w:sz w:val="24"/>
+          <w:lang w:val="en-US" w:eastAsia="zh-CN"/>
+          <w14:ligatures w14:val="none"/>
+        </w:rPr>
+        <w:t>（互联网产业主要年轻人组成）</w:t>
+      </w:r>
+    </w:p>
+    <w:p>
+      <w:pPr>
+        <w:pStyle w:val="6"/>
+        <w:keepNext w:val="0"/>
+        <w:keepLines w:val="0"/>
+        <w:pageBreakBefore w:val="0"/>
+        <w:widowControl/>
+        <w:shd w:val="clear" w:color="auto" w:fill="F5F7FA"/>
+        <w:kinsoku/>
+        <w:wordWrap/>
+        <w:overflowPunct/>
+        <w:topLinePunct w:val="0"/>
+        <w:autoSpaceDE/>
+        <w:autoSpaceDN/>
+        <w:bidi w:val="0"/>
+        <w:adjustRightInd/>
+        <w:snapToGrid/>
+        <w:spacing w:after="0" w:line="360" w:lineRule="exact"/>
+        <w:ind w:left="578" w:firstLine="419" w:firstLineChars="0"/>
+        <w:textAlignment w:val="auto"/>
+        <w:rPr>
+          <w:rFonts w:hint="default" w:ascii="Segoe UI" w:hAnsi="Segoe UI" w:eastAsia="宋体" w:cs="Segoe UI"/>
+          <w:color w:val="3C464F"/>
+          <w:kern w:val="0"/>
+          <w:sz w:val="24"/>
+          <w:lang w:val="en-US" w:eastAsia="zh-CN"/>
+          <w14:ligatures w14:val="none"/>
+        </w:rPr>
+      </w:pPr>
+      <w:r>
+        <w:rPr>
+          <w:rFonts w:hint="default" w:ascii="Segoe UI" w:hAnsi="Segoe UI" w:eastAsia="宋体" w:cs="Segoe UI"/>
+          <w:color w:val="3C464F"/>
+          <w:kern w:val="0"/>
+          <w:sz w:val="24"/>
+          <w:lang w:val="en-US" w:eastAsia="zh-CN"/>
+          <w14:ligatures w14:val="none"/>
+        </w:rPr>
+        <w:t>在农业社会和工业社会，承认具有明显的体力优势和社会经验优势</w:t>
+      </w:r>
+      <w:r>
+        <w:rPr>
+          <w:rFonts w:hint="eastAsia" w:ascii="Segoe UI" w:hAnsi="Segoe UI" w:eastAsia="宋体" w:cs="Segoe UI"/>
+          <w:color w:val="3C464F"/>
+          <w:kern w:val="0"/>
+          <w:sz w:val="24"/>
+          <w:lang w:val="en-US" w:eastAsia="zh-CN"/>
+          <w14:ligatures w14:val="none"/>
+        </w:rPr>
+        <w:t>。</w:t>
+      </w:r>
+      <w:r>
+        <w:rPr>
+          <w:rFonts w:hint="default" w:ascii="Segoe UI" w:hAnsi="Segoe UI" w:eastAsia="宋体" w:cs="Segoe UI"/>
+          <w:color w:val="3C464F"/>
+          <w:kern w:val="0"/>
+          <w:sz w:val="24"/>
+          <w:lang w:val="en-US" w:eastAsia="zh-CN"/>
+          <w14:ligatures w14:val="none"/>
+        </w:rPr>
+        <w:t>而在信息社会中，</w:t>
+      </w:r>
+      <w:r>
+        <w:rPr>
+          <w:rFonts w:hint="default" w:ascii="Segoe UI" w:hAnsi="Segoe UI" w:eastAsia="宋体" w:cs="Segoe UI"/>
+          <w:color w:val="3C464F"/>
+          <w:kern w:val="0"/>
+          <w:sz w:val="24"/>
+          <w:u w:val="single"/>
+          <w:lang w:val="en-US" w:eastAsia="zh-CN"/>
+          <w14:ligatures w14:val="none"/>
+        </w:rPr>
+        <w:t>对信息和新技术的掌握已经成为比体力、经验更为重要的资源和力量，成人的经验和体力优势在青少年的信息和技术优势面前，其比较优势弱化甚至丧失了。相对于父辈，青少年在互联网应用方面的水平普遍更高</w:t>
+      </w:r>
+      <w:r>
+        <w:rPr>
+          <w:rFonts w:hint="eastAsia" w:ascii="Segoe UI" w:hAnsi="Segoe UI" w:eastAsia="宋体" w:cs="Segoe UI"/>
+          <w:color w:val="3C464F"/>
+          <w:kern w:val="0"/>
+          <w:sz w:val="24"/>
+          <w:u w:val="single"/>
+          <w:lang w:val="en-US" w:eastAsia="zh-CN"/>
+          <w14:ligatures w14:val="none"/>
+        </w:rPr>
+        <w:t>。</w:t>
+      </w:r>
+      <w:r>
+        <w:rPr>
+          <w:rFonts w:hint="eastAsia" w:ascii="Segoe UI" w:hAnsi="Segoe UI" w:eastAsia="宋体" w:cs="Segoe UI"/>
+          <w:color w:val="3C464F"/>
+          <w:kern w:val="0"/>
+          <w:sz w:val="24"/>
+          <w:lang w:val="en-US" w:eastAsia="zh-CN"/>
+          <w14:ligatures w14:val="none"/>
+        </w:rPr>
+        <w:t>（当前信息社会，信息和技术更重要，青少年该领域更强）</w:t>
+      </w:r>
+    </w:p>
+    <w:p>
+      <w:pPr>
+        <w:pStyle w:val="6"/>
+        <w:keepNext w:val="0"/>
+        <w:keepLines w:val="0"/>
+        <w:pageBreakBefore w:val="0"/>
+        <w:widowControl/>
+        <w:shd w:val="clear" w:color="auto" w:fill="F5F7FA"/>
+        <w:kinsoku/>
+        <w:wordWrap/>
+        <w:overflowPunct/>
+        <w:topLinePunct w:val="0"/>
+        <w:autoSpaceDE/>
+        <w:autoSpaceDN/>
+        <w:bidi w:val="0"/>
+        <w:adjustRightInd/>
+        <w:snapToGrid/>
+        <w:spacing w:after="0" w:line="360" w:lineRule="exact"/>
+        <w:ind w:left="578" w:firstLine="419" w:firstLineChars="0"/>
+        <w:textAlignment w:val="auto"/>
+        <w:rPr>
+          <w:rFonts w:hint="default" w:ascii="Segoe UI" w:hAnsi="Segoe UI" w:eastAsia="宋体" w:cs="Segoe UI"/>
+          <w:color w:val="3C464F"/>
+          <w:kern w:val="0"/>
+          <w:sz w:val="24"/>
+          <w:lang w:val="en-US" w:eastAsia="zh-CN"/>
+          <w14:ligatures w14:val="none"/>
+        </w:rPr>
+      </w:pPr>
+      <w:r>
+        <w:rPr>
+          <w:rFonts w:hint="default" w:ascii="Segoe UI" w:hAnsi="Segoe UI" w:eastAsia="宋体" w:cs="Segoe UI"/>
+          <w:color w:val="3C464F"/>
+          <w:kern w:val="0"/>
+          <w:sz w:val="24"/>
+          <w:lang w:val="en-US" w:eastAsia="zh-CN"/>
+          <w14:ligatures w14:val="none"/>
+        </w:rPr>
+        <w:t>在近些年的一系列公共事件中，“网络新一代”都显示了自己的力量。在青少年经常使用的一些网站论坛上被顶起来的帖子，很快就会被几十万、几百万人看到，并迅速向整个互联网传播开来。随身携带的手机或其他手持电子设备可以使青少年随时随地上网，任何时候都可以发出声音、表明态度，并汇聚成强大的公共意见。</w:t>
+      </w:r>
+      <w:r>
+        <w:rPr>
+          <w:rFonts w:hint="eastAsia" w:ascii="Segoe UI" w:hAnsi="Segoe UI" w:eastAsia="宋体" w:cs="Segoe UI"/>
+          <w:color w:val="3C464F"/>
+          <w:kern w:val="0"/>
+          <w:sz w:val="24"/>
+          <w:lang w:val="en-US" w:eastAsia="zh-CN"/>
+          <w14:ligatures w14:val="none"/>
+        </w:rPr>
+        <w:t>（新一代在</w:t>
+      </w:r>
+      <w:r>
+        <w:rPr>
+          <w:rFonts w:hint="default" w:ascii="Segoe UI" w:hAnsi="Segoe UI" w:eastAsia="宋体" w:cs="Segoe UI"/>
+          <w:color w:val="3C464F"/>
+          <w:kern w:val="0"/>
+          <w:sz w:val="24"/>
+          <w:lang w:val="en-US" w:eastAsia="zh-CN"/>
+          <w14:ligatures w14:val="none"/>
+        </w:rPr>
+        <w:t>公共事件中</w:t>
+      </w:r>
+      <w:r>
+        <w:rPr>
+          <w:rFonts w:hint="eastAsia" w:ascii="Segoe UI" w:hAnsi="Segoe UI" w:eastAsia="宋体" w:cs="Segoe UI"/>
+          <w:color w:val="3C464F"/>
+          <w:kern w:val="0"/>
+          <w:sz w:val="24"/>
+          <w:lang w:val="en-US" w:eastAsia="zh-CN"/>
+          <w14:ligatures w14:val="none"/>
+        </w:rPr>
+        <w:t>可形成强大公共意见）</w:t>
+      </w:r>
+    </w:p>
+    <w:p>
+      <w:pPr>
+        <w:pStyle w:val="6"/>
+        <w:keepNext w:val="0"/>
+        <w:keepLines w:val="0"/>
+        <w:pageBreakBefore w:val="0"/>
+        <w:widowControl/>
+        <w:shd w:val="clear" w:color="auto" w:fill="F5F7FA"/>
+        <w:kinsoku/>
+        <w:wordWrap/>
+        <w:overflowPunct/>
+        <w:topLinePunct w:val="0"/>
+        <w:autoSpaceDE/>
+        <w:autoSpaceDN/>
+        <w:bidi w:val="0"/>
+        <w:adjustRightInd/>
+        <w:snapToGrid/>
+        <w:spacing w:after="0" w:line="360" w:lineRule="exact"/>
+        <w:ind w:left="578" w:firstLine="419" w:firstLineChars="0"/>
+        <w:textAlignment w:val="auto"/>
+        <w:rPr>
+          <w:rFonts w:hint="eastAsia" w:ascii="Segoe UI" w:hAnsi="Segoe UI" w:eastAsia="宋体" w:cs="Segoe UI"/>
+          <w:color w:val="3C464F"/>
+          <w:kern w:val="0"/>
+          <w:sz w:val="24"/>
+          <w:lang w:val="en-US" w:eastAsia="zh-CN"/>
+          <w14:ligatures w14:val="none"/>
+        </w:rPr>
+      </w:pPr>
+      <w:r>
+        <w:rPr>
+          <w:rFonts w:hint="default" w:ascii="Segoe UI" w:hAnsi="Segoe UI" w:eastAsia="宋体" w:cs="Segoe UI"/>
+          <w:color w:val="3C464F"/>
+          <w:kern w:val="0"/>
+          <w:sz w:val="24"/>
+          <w:lang w:val="en-US" w:eastAsia="zh-CN"/>
+          <w14:ligatures w14:val="none"/>
+        </w:rPr>
+        <w:t>进入新世纪以来，我们已经看到“网络新一代”多次利用互联网进行的成功动员。现在，网上活跃着数不清的规模不一的青年自组织QQ群论坛、网络游戏等。“网络新一代”形成的新动员方式对我们的挑战是巨大的，但也提供了难得的机遇。</w:t>
+      </w:r>
+      <w:r>
+        <w:rPr>
+          <w:rFonts w:hint="eastAsia" w:ascii="Segoe UI" w:hAnsi="Segoe UI" w:eastAsia="宋体" w:cs="Segoe UI"/>
+          <w:color w:val="3C464F"/>
+          <w:kern w:val="0"/>
+          <w:sz w:val="24"/>
+          <w:lang w:val="en-US" w:eastAsia="zh-CN"/>
+          <w14:ligatures w14:val="none"/>
+        </w:rPr>
+        <w:t>（新一代产生新动员方式）</w:t>
+      </w:r>
+    </w:p>
+    <w:p>
+      <w:pPr>
+        <w:pStyle w:val="6"/>
+        <w:keepNext w:val="0"/>
+        <w:keepLines w:val="0"/>
+        <w:pageBreakBefore w:val="0"/>
+        <w:widowControl/>
+        <w:shd w:val="clear" w:color="auto" w:fill="F5F7FA"/>
+        <w:kinsoku/>
+        <w:wordWrap/>
+        <w:overflowPunct/>
+        <w:topLinePunct w:val="0"/>
+        <w:autoSpaceDE/>
+        <w:autoSpaceDN/>
+        <w:bidi w:val="0"/>
+        <w:adjustRightInd/>
+        <w:snapToGrid/>
+        <w:spacing w:after="0" w:line="360" w:lineRule="exact"/>
+        <w:ind w:left="578" w:firstLine="419" w:firstLineChars="0"/>
+        <w:textAlignment w:val="auto"/>
+        <w:rPr>
+          <w:rFonts w:hint="default" w:ascii="Segoe UI" w:hAnsi="Segoe UI" w:eastAsia="宋体" w:cs="Segoe UI"/>
+          <w:color w:val="3C464F"/>
+          <w:kern w:val="0"/>
+          <w:sz w:val="24"/>
+          <w:lang w:val="en-US" w:eastAsia="zh-CN"/>
+          <w14:ligatures w14:val="none"/>
+        </w:rPr>
+      </w:pPr>
+    </w:p>
+    <w:p>
+      <w:pPr>
+        <w:pStyle w:val="6"/>
+        <w:keepNext w:val="0"/>
+        <w:keepLines w:val="0"/>
+        <w:pageBreakBefore w:val="0"/>
+        <w:widowControl/>
+        <w:shd w:val="clear" w:color="auto" w:fill="F5F7FA"/>
+        <w:kinsoku/>
+        <w:wordWrap/>
+        <w:overflowPunct/>
+        <w:topLinePunct w:val="0"/>
+        <w:autoSpaceDE/>
+        <w:autoSpaceDN/>
+        <w:bidi w:val="0"/>
+        <w:adjustRightInd/>
+        <w:snapToGrid/>
+        <w:spacing w:after="0" w:line="360" w:lineRule="exact"/>
+        <w:ind w:left="578" w:firstLine="419" w:firstLineChars="0"/>
+        <w:textAlignment w:val="auto"/>
+        <w:rPr>
+          <w:rFonts w:hint="eastAsia" w:ascii="Segoe UI" w:hAnsi="Segoe UI" w:eastAsia="宋体" w:cs="Segoe UI"/>
+          <w:color w:val="3C464F"/>
+          <w:kern w:val="0"/>
+          <w:sz w:val="24"/>
+          <w:lang w:val="en-US" w:eastAsia="zh-CN"/>
+          <w14:ligatures w14:val="none"/>
+        </w:rPr>
+      </w:pPr>
+      <w:r>
+        <w:rPr>
+          <w:rFonts w:hint="eastAsia" w:ascii="Segoe UI" w:hAnsi="Segoe UI" w:eastAsia="宋体" w:cs="Segoe UI"/>
+          <w:color w:val="3C464F"/>
+          <w:kern w:val="0"/>
+          <w:sz w:val="24"/>
+          <w:lang w:val="en-US" w:eastAsia="zh-CN"/>
+          <w14:ligatures w14:val="none"/>
+        </w:rPr>
+        <w:t>题目材料阅读思路：</w:t>
+      </w:r>
+    </w:p>
+    <w:p>
+      <w:pPr>
+        <w:pStyle w:val="6"/>
+        <w:keepNext w:val="0"/>
+        <w:keepLines w:val="0"/>
+        <w:pageBreakBefore w:val="0"/>
+        <w:widowControl/>
+        <w:shd w:val="clear" w:color="auto" w:fill="F5F7FA"/>
+        <w:kinsoku/>
+        <w:wordWrap/>
+        <w:overflowPunct/>
+        <w:topLinePunct w:val="0"/>
+        <w:autoSpaceDE/>
+        <w:autoSpaceDN/>
+        <w:bidi w:val="0"/>
+        <w:adjustRightInd/>
+        <w:snapToGrid/>
+        <w:spacing w:after="0" w:line="360" w:lineRule="exact"/>
+        <w:ind w:left="578" w:firstLine="419" w:firstLineChars="0"/>
+        <w:textAlignment w:val="auto"/>
+        <w:rPr>
+          <w:rFonts w:hint="eastAsia" w:ascii="Segoe UI" w:hAnsi="Segoe UI" w:eastAsia="宋体" w:cs="Segoe UI"/>
+          <w:color w:val="3C464F"/>
+          <w:kern w:val="0"/>
+          <w:sz w:val="24"/>
+          <w:lang w:val="en-US" w:eastAsia="zh-CN"/>
+          <w14:ligatures w14:val="none"/>
+        </w:rPr>
+      </w:pPr>
+      <w:r>
+        <w:rPr>
+          <w:rFonts w:hint="eastAsia" w:ascii="Segoe UI" w:hAnsi="Segoe UI" w:eastAsia="宋体" w:cs="Segoe UI"/>
+          <w:color w:val="3C464F"/>
+          <w:kern w:val="0"/>
+          <w:sz w:val="24"/>
+          <w:lang w:val="en-US" w:eastAsia="zh-CN"/>
+          <w14:ligatures w14:val="none"/>
+        </w:rPr>
+        <w:t xml:space="preserve">  1. 感觉应用文难就难在不好组织要点形成答案，其他小题基本都有相对固定的格式</w:t>
+      </w:r>
+    </w:p>
+    <w:p>
+      <w:pPr>
+        <w:pStyle w:val="6"/>
+        <w:keepNext w:val="0"/>
+        <w:keepLines w:val="0"/>
+        <w:pageBreakBefore w:val="0"/>
+        <w:widowControl/>
+        <w:shd w:val="clear" w:color="auto" w:fill="F5F7FA"/>
+        <w:kinsoku/>
+        <w:wordWrap/>
+        <w:overflowPunct/>
+        <w:topLinePunct w:val="0"/>
+        <w:autoSpaceDE/>
+        <w:autoSpaceDN/>
+        <w:bidi w:val="0"/>
+        <w:adjustRightInd/>
+        <w:snapToGrid/>
+        <w:spacing w:after="0" w:line="360" w:lineRule="exact"/>
+        <w:ind w:left="578" w:firstLine="419" w:firstLineChars="0"/>
+        <w:textAlignment w:val="auto"/>
+        <w:rPr>
+          <w:rFonts w:hint="eastAsia" w:ascii="Segoe UI" w:hAnsi="Segoe UI" w:eastAsia="宋体" w:cs="Segoe UI"/>
+          <w:color w:val="3C464F"/>
+          <w:kern w:val="0"/>
+          <w:sz w:val="24"/>
+          <w:lang w:val="en-US" w:eastAsia="zh-CN"/>
+          <w14:ligatures w14:val="none"/>
+        </w:rPr>
+      </w:pPr>
+      <w:r>
+        <w:rPr>
+          <w:rFonts w:hint="eastAsia" w:ascii="Segoe UI" w:hAnsi="Segoe UI" w:eastAsia="宋体" w:cs="Segoe UI"/>
+          <w:color w:val="3C464F"/>
+          <w:kern w:val="0"/>
+          <w:sz w:val="24"/>
+          <w:lang w:val="en-US" w:eastAsia="zh-CN"/>
+          <w14:ligatures w14:val="none"/>
+        </w:rPr>
+        <w:t xml:space="preserve">  2. 450个字，好多</w:t>
+      </w:r>
+    </w:p>
+    <w:p>
+      <w:pPr>
+        <w:pStyle w:val="6"/>
+        <w:keepNext w:val="0"/>
+        <w:keepLines w:val="0"/>
+        <w:pageBreakBefore w:val="0"/>
+        <w:widowControl/>
+        <w:shd w:val="clear" w:color="auto" w:fill="F5F7FA"/>
+        <w:kinsoku/>
+        <w:wordWrap/>
+        <w:overflowPunct/>
+        <w:topLinePunct w:val="0"/>
+        <w:autoSpaceDE/>
+        <w:autoSpaceDN/>
+        <w:bidi w:val="0"/>
+        <w:adjustRightInd/>
+        <w:snapToGrid/>
+        <w:spacing w:after="0" w:line="360" w:lineRule="exact"/>
+        <w:ind w:left="578" w:firstLine="419" w:firstLineChars="0"/>
+        <w:textAlignment w:val="auto"/>
+        <w:rPr>
+          <w:rFonts w:hint="default" w:ascii="Segoe UI" w:hAnsi="Segoe UI" w:eastAsia="宋体" w:cs="Segoe UI"/>
+          <w:color w:val="3C464F"/>
+          <w:kern w:val="0"/>
+          <w:sz w:val="24"/>
+          <w:lang w:val="en-US" w:eastAsia="zh-CN"/>
+          <w14:ligatures w14:val="none"/>
+        </w:rPr>
+      </w:pPr>
+      <w:r>
+        <w:rPr>
+          <w:rFonts w:hint="eastAsia" w:ascii="Segoe UI" w:hAnsi="Segoe UI" w:eastAsia="宋体" w:cs="Segoe UI"/>
+          <w:color w:val="3C464F"/>
+          <w:kern w:val="0"/>
+          <w:sz w:val="24"/>
+          <w:lang w:val="en-US" w:eastAsia="zh-CN"/>
+          <w14:ligatures w14:val="none"/>
+        </w:rPr>
+        <w:t xml:space="preserve">  3. 短文类似于新闻稿，应该要流畅一点，且没有称谓和落款</w:t>
+      </w:r>
+    </w:p>
+    <w:p>
+      <w:pPr>
+        <w:pStyle w:val="6"/>
+        <w:keepNext w:val="0"/>
+        <w:keepLines w:val="0"/>
+        <w:pageBreakBefore w:val="0"/>
+        <w:widowControl/>
+        <w:shd w:val="clear" w:color="auto" w:fill="F5F7FA"/>
+        <w:kinsoku/>
+        <w:wordWrap/>
+        <w:overflowPunct/>
+        <w:topLinePunct w:val="0"/>
+        <w:autoSpaceDE/>
+        <w:autoSpaceDN/>
+        <w:bidi w:val="0"/>
+        <w:adjustRightInd/>
+        <w:snapToGrid/>
+        <w:spacing w:after="0" w:line="360" w:lineRule="exact"/>
+        <w:ind w:left="578" w:firstLine="419" w:firstLineChars="0"/>
+        <w:textAlignment w:val="auto"/>
+        <w:rPr>
+          <w:rFonts w:hint="eastAsia" w:ascii="Segoe UI" w:hAnsi="Segoe UI" w:eastAsia="宋体" w:cs="Segoe UI"/>
+          <w:color w:val="3C464F"/>
+          <w:kern w:val="0"/>
+          <w:sz w:val="24"/>
+          <w:lang w:val="en-US" w:eastAsia="zh-CN"/>
+          <w14:ligatures w14:val="none"/>
+        </w:rPr>
+      </w:pPr>
+    </w:p>
+    <w:p>
+      <w:pPr>
+        <w:pStyle w:val="6"/>
+        <w:keepNext w:val="0"/>
+        <w:keepLines w:val="0"/>
+        <w:pageBreakBefore w:val="0"/>
+        <w:widowControl/>
+        <w:shd w:val="clear" w:color="auto" w:fill="F5F7FA"/>
+        <w:kinsoku/>
+        <w:wordWrap/>
+        <w:overflowPunct/>
+        <w:topLinePunct w:val="0"/>
+        <w:autoSpaceDE/>
+        <w:autoSpaceDN/>
+        <w:bidi w:val="0"/>
+        <w:adjustRightInd/>
+        <w:snapToGrid/>
+        <w:spacing w:after="0" w:line="360" w:lineRule="exact"/>
+        <w:ind w:left="578" w:firstLine="419" w:firstLineChars="0"/>
+        <w:textAlignment w:val="auto"/>
+        <w:rPr>
+          <w:rFonts w:hint="eastAsia" w:ascii="Segoe UI" w:hAnsi="Segoe UI" w:eastAsia="宋体" w:cs="Segoe UI"/>
+          <w:color w:val="3C464F"/>
+          <w:kern w:val="0"/>
+          <w:sz w:val="24"/>
+          <w:lang w:val="en-US" w:eastAsia="zh-CN"/>
+          <w14:ligatures w14:val="none"/>
+        </w:rPr>
+      </w:pPr>
+      <w:r>
+        <w:rPr>
+          <w:rFonts w:hint="eastAsia" w:ascii="Segoe UI" w:hAnsi="Segoe UI" w:eastAsia="宋体" w:cs="Segoe UI"/>
+          <w:color w:val="3C464F"/>
+          <w:kern w:val="0"/>
+          <w:sz w:val="24"/>
+          <w:lang w:val="en-US" w:eastAsia="zh-CN"/>
+          <w14:ligatures w14:val="none"/>
+        </w:rPr>
+        <w:t>草稿：</w:t>
+      </w:r>
+    </w:p>
+    <w:p>
+      <w:pPr>
+        <w:pStyle w:val="6"/>
+        <w:keepNext w:val="0"/>
+        <w:keepLines w:val="0"/>
+        <w:pageBreakBefore w:val="0"/>
+        <w:widowControl/>
+        <w:shd w:val="clear" w:color="auto" w:fill="F5F7FA"/>
+        <w:kinsoku/>
+        <w:wordWrap/>
+        <w:overflowPunct/>
+        <w:topLinePunct w:val="0"/>
+        <w:autoSpaceDE/>
+        <w:autoSpaceDN/>
+        <w:bidi w:val="0"/>
+        <w:adjustRightInd/>
+        <w:snapToGrid/>
+        <w:spacing w:after="0" w:line="360" w:lineRule="exact"/>
+        <w:ind w:left="578" w:firstLine="419" w:firstLineChars="0"/>
+        <w:textAlignment w:val="auto"/>
+        <w:rPr>
+          <w:rFonts w:hint="eastAsia" w:ascii="Segoe UI" w:hAnsi="Segoe UI" w:eastAsia="宋体" w:cs="Segoe UI"/>
+          <w:color w:val="3C464F"/>
+          <w:kern w:val="0"/>
+          <w:sz w:val="24"/>
+          <w:lang w:val="en-US" w:eastAsia="zh-CN"/>
+          <w14:ligatures w14:val="none"/>
+        </w:rPr>
+      </w:pPr>
+      <w:r>
+        <w:rPr>
+          <w:rFonts w:hint="eastAsia" w:ascii="Segoe UI" w:hAnsi="Segoe UI" w:eastAsia="宋体" w:cs="Segoe UI"/>
+          <w:color w:val="3C464F"/>
+          <w:kern w:val="0"/>
+          <w:sz w:val="24"/>
+          <w:lang w:val="en-US" w:eastAsia="zh-CN"/>
+          <w14:ligatures w14:val="none"/>
+        </w:rPr>
+        <w:t xml:space="preserve"> 总：</w:t>
+      </w:r>
+      <w:r>
+        <w:rPr>
+          <w:rFonts w:hint="default" w:ascii="Segoe UI" w:hAnsi="Segoe UI" w:eastAsia="宋体" w:cs="Segoe UI"/>
+          <w:color w:val="3C464F"/>
+          <w:kern w:val="0"/>
+          <w:sz w:val="24"/>
+          <w:lang w:val="en-US" w:eastAsia="zh-CN"/>
+          <w14:ligatures w14:val="none"/>
+        </w:rPr>
+        <w:t>“网络新一代</w:t>
+      </w:r>
+      <w:r>
+        <w:rPr>
+          <w:rFonts w:hint="eastAsia" w:ascii="Segoe UI" w:hAnsi="Segoe UI" w:eastAsia="宋体" w:cs="Segoe UI"/>
+          <w:color w:val="3C464F"/>
+          <w:kern w:val="0"/>
+          <w:sz w:val="24"/>
+          <w:lang w:val="en-US" w:eastAsia="zh-CN"/>
+          <w14:ligatures w14:val="none"/>
+        </w:rPr>
+        <w:t xml:space="preserve">“是什么？社会上有偏见。但    </w:t>
+      </w:r>
+    </w:p>
+    <w:p>
+      <w:pPr>
+        <w:pStyle w:val="6"/>
+        <w:keepNext w:val="0"/>
+        <w:keepLines w:val="0"/>
+        <w:pageBreakBefore w:val="0"/>
+        <w:widowControl/>
+        <w:shd w:val="clear" w:color="auto" w:fill="F5F7FA"/>
+        <w:kinsoku/>
+        <w:wordWrap/>
+        <w:overflowPunct/>
+        <w:topLinePunct w:val="0"/>
+        <w:autoSpaceDE/>
+        <w:autoSpaceDN/>
+        <w:bidi w:val="0"/>
+        <w:adjustRightInd/>
+        <w:snapToGrid/>
+        <w:spacing w:after="0" w:line="360" w:lineRule="exact"/>
+        <w:ind w:left="578" w:firstLine="419" w:firstLineChars="0"/>
+        <w:textAlignment w:val="auto"/>
+        <w:rPr>
+          <w:rFonts w:hint="default" w:ascii="Segoe UI" w:hAnsi="Segoe UI" w:eastAsia="宋体" w:cs="Segoe UI"/>
+          <w:color w:val="3C464F"/>
+          <w:kern w:val="0"/>
+          <w:sz w:val="24"/>
+          <w:lang w:val="en-US" w:eastAsia="zh-CN"/>
+          <w14:ligatures w14:val="none"/>
+        </w:rPr>
+      </w:pPr>
+      <w:r>
+        <w:rPr>
+          <w:rFonts w:hint="eastAsia" w:ascii="Segoe UI" w:hAnsi="Segoe UI" w:eastAsia="宋体" w:cs="Segoe UI"/>
+          <w:color w:val="3C464F"/>
+          <w:kern w:val="0"/>
+          <w:sz w:val="24"/>
+          <w:lang w:val="en-US" w:eastAsia="zh-CN"/>
+          <w14:ligatures w14:val="none"/>
+        </w:rPr>
+        <w:t>分：优点和能力</w:t>
+      </w:r>
+    </w:p>
+    <w:p>
+      <w:pPr>
+        <w:pStyle w:val="6"/>
+        <w:keepNext w:val="0"/>
+        <w:keepLines w:val="0"/>
+        <w:pageBreakBefore w:val="0"/>
+        <w:widowControl/>
+        <w:shd w:val="clear" w:color="auto" w:fill="F5F7FA"/>
+        <w:kinsoku/>
+        <w:wordWrap/>
+        <w:overflowPunct/>
+        <w:topLinePunct w:val="0"/>
+        <w:autoSpaceDE/>
+        <w:autoSpaceDN/>
+        <w:bidi w:val="0"/>
+        <w:adjustRightInd/>
+        <w:snapToGrid/>
+        <w:spacing w:after="0" w:line="360" w:lineRule="exact"/>
+        <w:ind w:left="578" w:firstLine="419" w:firstLineChars="0"/>
+        <w:textAlignment w:val="auto"/>
+        <w:rPr>
+          <w:rFonts w:hint="default" w:ascii="Segoe UI" w:hAnsi="Segoe UI" w:eastAsia="宋体" w:cs="Segoe UI"/>
+          <w:color w:val="3C464F"/>
+          <w:kern w:val="0"/>
+          <w:sz w:val="24"/>
+          <w:lang w:val="en-US" w:eastAsia="zh-CN"/>
+          <w14:ligatures w14:val="none"/>
+        </w:rPr>
+      </w:pPr>
+      <w:r>
+        <w:rPr>
+          <w:rFonts w:hint="eastAsia" w:ascii="Segoe UI" w:hAnsi="Segoe UI" w:eastAsia="宋体" w:cs="Segoe UI"/>
+          <w:color w:val="3C464F"/>
+          <w:kern w:val="0"/>
+          <w:sz w:val="24"/>
+          <w:lang w:val="en-US" w:eastAsia="zh-CN"/>
+          <w14:ligatures w14:val="none"/>
+        </w:rPr>
+        <w:t xml:space="preserve">  自主社会观察 价值观选择有好有坏</w:t>
+      </w:r>
+    </w:p>
+    <w:p>
+      <w:pPr>
+        <w:pStyle w:val="6"/>
+        <w:keepNext w:val="0"/>
+        <w:keepLines w:val="0"/>
+        <w:pageBreakBefore w:val="0"/>
+        <w:widowControl/>
+        <w:shd w:val="clear" w:color="auto" w:fill="F5F7FA"/>
+        <w:kinsoku/>
+        <w:wordWrap/>
+        <w:overflowPunct/>
+        <w:topLinePunct w:val="0"/>
+        <w:autoSpaceDE/>
+        <w:autoSpaceDN/>
+        <w:bidi w:val="0"/>
+        <w:adjustRightInd/>
+        <w:snapToGrid/>
+        <w:spacing w:after="0" w:line="360" w:lineRule="exact"/>
+        <w:ind w:left="578" w:firstLine="419" w:firstLineChars="0"/>
+        <w:textAlignment w:val="auto"/>
+        <w:rPr>
+          <w:rFonts w:hint="default" w:ascii="Segoe UI" w:hAnsi="Segoe UI" w:eastAsia="宋体" w:cs="Segoe UI"/>
+          <w:color w:val="3C464F"/>
+          <w:kern w:val="0"/>
+          <w:sz w:val="24"/>
+          <w:lang w:val="en-US" w:eastAsia="zh-CN"/>
+          <w14:ligatures w14:val="none"/>
+        </w:rPr>
+      </w:pPr>
+      <w:r>
+        <w:rPr>
+          <w:rFonts w:hint="eastAsia" w:ascii="Segoe UI" w:hAnsi="Segoe UI" w:eastAsia="宋体" w:cs="Segoe UI"/>
+          <w:color w:val="3C464F"/>
+          <w:kern w:val="0"/>
+          <w:sz w:val="24"/>
+          <w:lang w:val="en-US" w:eastAsia="zh-CN"/>
+          <w14:ligatures w14:val="none"/>
+        </w:rPr>
+        <w:t xml:space="preserve">  乐于善于表达 表达观点直白有趣，诙谐活泼   但也有不妥言论</w:t>
+      </w:r>
+    </w:p>
+    <w:p>
+      <w:pPr>
+        <w:pStyle w:val="6"/>
+        <w:keepNext w:val="0"/>
+        <w:keepLines w:val="0"/>
+        <w:pageBreakBefore w:val="0"/>
+        <w:widowControl/>
+        <w:shd w:val="clear" w:color="auto" w:fill="F5F7FA"/>
+        <w:kinsoku/>
+        <w:wordWrap/>
+        <w:overflowPunct/>
+        <w:topLinePunct w:val="0"/>
+        <w:autoSpaceDE/>
+        <w:autoSpaceDN/>
+        <w:bidi w:val="0"/>
+        <w:adjustRightInd/>
+        <w:snapToGrid/>
+        <w:spacing w:after="0" w:line="360" w:lineRule="exact"/>
+        <w:ind w:left="578" w:firstLine="419" w:firstLineChars="0"/>
+        <w:textAlignment w:val="auto"/>
+        <w:rPr>
+          <w:rFonts w:hint="eastAsia" w:ascii="Segoe UI" w:hAnsi="Segoe UI" w:eastAsia="宋体" w:cs="Segoe UI"/>
+          <w:color w:val="3C464F"/>
+          <w:kern w:val="0"/>
+          <w:sz w:val="24"/>
+          <w:lang w:val="en-US" w:eastAsia="zh-CN"/>
+          <w14:ligatures w14:val="none"/>
+        </w:rPr>
+      </w:pPr>
+      <w:r>
+        <w:rPr>
+          <w:rFonts w:hint="eastAsia" w:ascii="Segoe UI" w:hAnsi="Segoe UI" w:eastAsia="宋体" w:cs="Segoe UI"/>
+          <w:color w:val="3C464F"/>
+          <w:kern w:val="0"/>
+          <w:sz w:val="24"/>
+          <w:lang w:val="en-US" w:eastAsia="zh-CN"/>
+          <w14:ligatures w14:val="none"/>
+        </w:rPr>
+        <w:t xml:space="preserve">  掌握互联网产业</w:t>
+      </w:r>
+    </w:p>
+    <w:p>
+      <w:pPr>
+        <w:pStyle w:val="6"/>
+        <w:keepNext w:val="0"/>
+        <w:keepLines w:val="0"/>
+        <w:pageBreakBefore w:val="0"/>
+        <w:widowControl/>
+        <w:shd w:val="clear" w:color="auto" w:fill="F5F7FA"/>
+        <w:kinsoku/>
+        <w:wordWrap/>
+        <w:overflowPunct/>
+        <w:topLinePunct w:val="0"/>
+        <w:autoSpaceDE/>
+        <w:autoSpaceDN/>
+        <w:bidi w:val="0"/>
+        <w:adjustRightInd/>
+        <w:snapToGrid/>
+        <w:spacing w:after="0" w:line="360" w:lineRule="exact"/>
+        <w:ind w:left="578" w:firstLine="419" w:firstLineChars="0"/>
+        <w:textAlignment w:val="auto"/>
+        <w:rPr>
+          <w:rFonts w:hint="default" w:ascii="Segoe UI" w:hAnsi="Segoe UI" w:eastAsia="宋体" w:cs="Segoe UI"/>
+          <w:color w:val="3C464F"/>
+          <w:kern w:val="0"/>
+          <w:sz w:val="24"/>
+          <w:lang w:val="en-US" w:eastAsia="zh-CN"/>
+          <w14:ligatures w14:val="none"/>
+        </w:rPr>
+      </w:pPr>
+      <w:r>
+        <w:rPr>
+          <w:rFonts w:hint="eastAsia" w:ascii="Segoe UI" w:hAnsi="Segoe UI" w:eastAsia="宋体" w:cs="Segoe UI"/>
+          <w:color w:val="3C464F"/>
+          <w:kern w:val="0"/>
+          <w:sz w:val="24"/>
+          <w:lang w:val="en-US" w:eastAsia="zh-CN"/>
+          <w14:ligatures w14:val="none"/>
+        </w:rPr>
+        <w:t xml:space="preserve"> 擅长信息和新技术 信息技术重要，且青少年更强</w:t>
+      </w:r>
+    </w:p>
+    <w:p>
+      <w:pPr>
+        <w:pStyle w:val="6"/>
+        <w:keepNext w:val="0"/>
+        <w:keepLines w:val="0"/>
+        <w:pageBreakBefore w:val="0"/>
+        <w:widowControl/>
+        <w:shd w:val="clear" w:color="auto" w:fill="F5F7FA"/>
+        <w:kinsoku/>
+        <w:wordWrap/>
+        <w:overflowPunct/>
+        <w:topLinePunct w:val="0"/>
+        <w:autoSpaceDE/>
+        <w:autoSpaceDN/>
+        <w:bidi w:val="0"/>
+        <w:adjustRightInd/>
+        <w:snapToGrid/>
+        <w:spacing w:after="0" w:line="360" w:lineRule="exact"/>
+        <w:ind w:left="578" w:firstLine="419" w:firstLineChars="0"/>
+        <w:textAlignment w:val="auto"/>
+        <w:rPr>
+          <w:rFonts w:hint="default" w:ascii="Segoe UI" w:hAnsi="Segoe UI" w:eastAsia="宋体" w:cs="Segoe UI"/>
+          <w:color w:val="3C464F"/>
+          <w:kern w:val="0"/>
+          <w:sz w:val="24"/>
+          <w:lang w:val="en-US" w:eastAsia="zh-CN"/>
+          <w14:ligatures w14:val="none"/>
+        </w:rPr>
+      </w:pPr>
+      <w:r>
+        <w:rPr>
+          <w:rFonts w:hint="eastAsia" w:ascii="Segoe UI" w:hAnsi="Segoe UI" w:eastAsia="宋体" w:cs="Segoe UI"/>
+          <w:color w:val="3C464F"/>
+          <w:kern w:val="0"/>
+          <w:sz w:val="24"/>
+          <w:lang w:val="en-US" w:eastAsia="zh-CN"/>
+          <w14:ligatures w14:val="none"/>
+        </w:rPr>
+        <w:t xml:space="preserve"> 影响社会事件 形成公共意见，新动员方式动员</w:t>
+      </w:r>
+    </w:p>
+    <w:p>
+      <w:pPr>
+        <w:pStyle w:val="6"/>
+        <w:keepNext w:val="0"/>
+        <w:keepLines w:val="0"/>
+        <w:pageBreakBefore w:val="0"/>
+        <w:widowControl/>
+        <w:shd w:val="clear" w:color="auto" w:fill="F5F7FA"/>
+        <w:kinsoku/>
+        <w:wordWrap/>
+        <w:overflowPunct/>
+        <w:topLinePunct w:val="0"/>
+        <w:autoSpaceDE/>
+        <w:autoSpaceDN/>
+        <w:bidi w:val="0"/>
+        <w:adjustRightInd/>
+        <w:snapToGrid/>
+        <w:spacing w:after="0" w:line="360" w:lineRule="exact"/>
+        <w:ind w:left="578" w:firstLine="419" w:firstLineChars="0"/>
+        <w:textAlignment w:val="auto"/>
+        <w:rPr>
+          <w:rFonts w:hint="default" w:ascii="Segoe UI" w:hAnsi="Segoe UI" w:eastAsia="宋体" w:cs="Segoe UI"/>
+          <w:color w:val="3C464F"/>
+          <w:kern w:val="0"/>
+          <w:sz w:val="24"/>
+          <w:lang w:val="en-US" w:eastAsia="zh-CN"/>
+          <w14:ligatures w14:val="none"/>
+        </w:rPr>
+      </w:pPr>
+      <w:r>
+        <w:rPr>
+          <w:rFonts w:hint="eastAsia" w:ascii="Segoe UI" w:hAnsi="Segoe UI" w:eastAsia="宋体" w:cs="Segoe UI"/>
+          <w:color w:val="3C464F"/>
+          <w:kern w:val="0"/>
+          <w:sz w:val="24"/>
+          <w:lang w:val="en-US" w:eastAsia="zh-CN"/>
+          <w14:ligatures w14:val="none"/>
+        </w:rPr>
+        <w:t xml:space="preserve"> 总：由此可见</w:t>
+      </w:r>
+      <w:r>
+        <w:rPr>
+          <w:rFonts w:hint="default" w:ascii="Segoe UI" w:hAnsi="Segoe UI" w:eastAsia="宋体" w:cs="Segoe UI"/>
+          <w:color w:val="3C464F"/>
+          <w:kern w:val="0"/>
+          <w:sz w:val="24"/>
+          <w:lang w:val="en-US" w:eastAsia="zh-CN"/>
+          <w14:ligatures w14:val="none"/>
+        </w:rPr>
+        <w:t>网络新一代</w:t>
+      </w:r>
+      <w:r>
+        <w:rPr>
+          <w:rFonts w:hint="eastAsia" w:ascii="Segoe UI" w:hAnsi="Segoe UI" w:eastAsia="宋体" w:cs="Segoe UI"/>
+          <w:color w:val="3C464F"/>
+          <w:kern w:val="0"/>
+          <w:sz w:val="24"/>
+          <w:lang w:val="en-US" w:eastAsia="zh-CN"/>
+          <w14:ligatures w14:val="none"/>
+        </w:rPr>
+        <w:t>并非是XXX，而是xXX</w:t>
+      </w:r>
+    </w:p>
+    <w:p>
+      <w:pPr>
+        <w:pStyle w:val="6"/>
+        <w:keepNext w:val="0"/>
+        <w:keepLines w:val="0"/>
+        <w:pageBreakBefore w:val="0"/>
+        <w:widowControl/>
+        <w:shd w:val="clear" w:color="auto" w:fill="F5F7FA"/>
+        <w:kinsoku/>
+        <w:wordWrap/>
+        <w:overflowPunct/>
+        <w:topLinePunct w:val="0"/>
+        <w:autoSpaceDE/>
+        <w:autoSpaceDN/>
+        <w:bidi w:val="0"/>
+        <w:adjustRightInd/>
+        <w:snapToGrid/>
+        <w:spacing w:after="0" w:line="360" w:lineRule="exact"/>
+        <w:ind w:left="578" w:firstLine="419" w:firstLineChars="0"/>
+        <w:textAlignment w:val="auto"/>
+        <w:rPr>
+          <w:rFonts w:hint="default" w:ascii="Segoe UI" w:hAnsi="Segoe UI" w:eastAsia="宋体" w:cs="Segoe UI"/>
+          <w:color w:val="3C464F"/>
+          <w:kern w:val="0"/>
+          <w:sz w:val="24"/>
+          <w:lang w:val="en-US" w:eastAsia="zh-CN"/>
+          <w14:ligatures w14:val="none"/>
+        </w:rPr>
+      </w:pPr>
+    </w:p>
+    <w:p>
+      <w:pPr>
+        <w:pStyle w:val="6"/>
+        <w:keepNext w:val="0"/>
+        <w:keepLines w:val="0"/>
+        <w:pageBreakBefore w:val="0"/>
+        <w:widowControl/>
+        <w:shd w:val="clear" w:color="auto" w:fill="F5F7FA"/>
+        <w:kinsoku/>
+        <w:wordWrap/>
+        <w:overflowPunct/>
+        <w:topLinePunct w:val="0"/>
+        <w:autoSpaceDE/>
+        <w:autoSpaceDN/>
+        <w:bidi w:val="0"/>
+        <w:adjustRightInd/>
+        <w:snapToGrid/>
+        <w:spacing w:after="0" w:line="360" w:lineRule="exact"/>
+        <w:ind w:left="578" w:firstLine="419" w:firstLineChars="0"/>
+        <w:textAlignment w:val="auto"/>
+        <w:rPr>
+          <w:rFonts w:hint="default" w:ascii="Segoe UI" w:hAnsi="Segoe UI" w:eastAsia="宋体" w:cs="Segoe UI"/>
+          <w:color w:val="3C464F"/>
+          <w:kern w:val="0"/>
+          <w:sz w:val="24"/>
+          <w:lang w:val="en-US" w:eastAsia="zh-CN"/>
+          <w14:ligatures w14:val="none"/>
+        </w:rPr>
+      </w:pPr>
+      <w:r>
+        <w:rPr>
+          <w:rFonts w:hint="eastAsia" w:ascii="Segoe UI" w:hAnsi="Segoe UI" w:eastAsia="宋体" w:cs="Segoe UI"/>
+          <w:color w:val="3C464F"/>
+          <w:kern w:val="0"/>
+          <w:sz w:val="24"/>
+          <w:lang w:val="en-US" w:eastAsia="zh-CN"/>
+          <w14:ligatures w14:val="none"/>
+        </w:rPr>
+        <w:t>平均每个要点70个字左右</w:t>
+      </w:r>
+    </w:p>
+    <w:p>
+      <w:pPr>
+        <w:pStyle w:val="6"/>
+        <w:keepNext w:val="0"/>
+        <w:keepLines w:val="0"/>
+        <w:pageBreakBefore w:val="0"/>
+        <w:widowControl/>
+        <w:shd w:val="clear" w:color="auto" w:fill="F5F7FA"/>
+        <w:kinsoku/>
+        <w:wordWrap/>
+        <w:overflowPunct/>
+        <w:topLinePunct w:val="0"/>
+        <w:autoSpaceDE/>
+        <w:autoSpaceDN/>
+        <w:bidi w:val="0"/>
+        <w:adjustRightInd/>
+        <w:snapToGrid/>
+        <w:spacing w:after="0" w:line="360" w:lineRule="exact"/>
+        <w:ind w:left="578" w:firstLine="419" w:firstLineChars="0"/>
+        <w:textAlignment w:val="auto"/>
+        <w:rPr>
+          <w:rFonts w:hint="default" w:ascii="Segoe UI" w:hAnsi="Segoe UI" w:eastAsia="宋体" w:cs="Segoe UI"/>
+          <w:color w:val="3C464F"/>
+          <w:kern w:val="0"/>
+          <w:sz w:val="24"/>
+          <w:lang w:val="en-US" w:eastAsia="zh-CN"/>
+          <w14:ligatures w14:val="none"/>
+        </w:rPr>
+      </w:pPr>
+    </w:p>
+    <w:p>
+      <w:pPr>
+        <w:pStyle w:val="6"/>
+        <w:keepNext w:val="0"/>
+        <w:keepLines w:val="0"/>
+        <w:pageBreakBefore w:val="0"/>
+        <w:widowControl/>
+        <w:numPr>
+          <w:ilvl w:val="0"/>
+          <w:numId w:val="24"/>
+        </w:numPr>
+        <w:shd w:val="clear" w:color="auto" w:fill="F5F7FA"/>
+        <w:kinsoku/>
+        <w:wordWrap/>
+        <w:overflowPunct/>
+        <w:topLinePunct w:val="0"/>
+        <w:autoSpaceDE/>
+        <w:autoSpaceDN/>
+        <w:bidi w:val="0"/>
+        <w:adjustRightInd/>
+        <w:snapToGrid/>
+        <w:spacing w:after="0" w:line="360" w:lineRule="exact"/>
+        <w:ind w:left="578" w:firstLine="419" w:firstLineChars="0"/>
+        <w:textAlignment w:val="auto"/>
+        <w:rPr>
+          <w:rFonts w:hint="eastAsia" w:ascii="Segoe UI" w:hAnsi="Segoe UI" w:eastAsia="宋体" w:cs="Segoe UI"/>
+          <w:color w:val="3C464F"/>
+          <w:kern w:val="0"/>
+          <w:sz w:val="24"/>
+          <w:lang w:val="en-US" w:eastAsia="zh-CN"/>
+          <w14:ligatures w14:val="none"/>
+        </w:rPr>
+      </w:pPr>
+      <w:r>
+        <w:rPr>
+          <w:rFonts w:hint="eastAsia" w:ascii="Segoe UI" w:hAnsi="Segoe UI" w:eastAsia="宋体" w:cs="Segoe UI"/>
+          <w:color w:val="3C464F"/>
+          <w:kern w:val="0"/>
+          <w:sz w:val="24"/>
+          <w:lang w:val="en-US" w:eastAsia="zh-CN"/>
+          <w14:ligatures w14:val="none"/>
+        </w:rPr>
+        <w:t>分析题目判断作用和目的</w:t>
+      </w:r>
+    </w:p>
+    <w:p>
+      <w:pPr>
+        <w:pStyle w:val="6"/>
+        <w:keepNext w:val="0"/>
+        <w:keepLines w:val="0"/>
+        <w:pageBreakBefore w:val="0"/>
+        <w:widowControl/>
+        <w:shd w:val="clear" w:color="auto" w:fill="F5F7FA"/>
+        <w:kinsoku/>
+        <w:wordWrap/>
+        <w:overflowPunct/>
+        <w:topLinePunct w:val="0"/>
+        <w:autoSpaceDE/>
+        <w:autoSpaceDN/>
+        <w:bidi w:val="0"/>
+        <w:adjustRightInd/>
+        <w:snapToGrid/>
+        <w:spacing w:after="0" w:line="360" w:lineRule="exact"/>
+        <w:ind w:left="578" w:firstLine="419" w:firstLineChars="0"/>
+        <w:textAlignment w:val="auto"/>
+        <w:rPr>
+          <w:rFonts w:hint="default" w:ascii="Segoe UI" w:hAnsi="Segoe UI" w:eastAsia="宋体" w:cs="Segoe UI"/>
+          <w:color w:val="3C464F"/>
+          <w:kern w:val="0"/>
+          <w:sz w:val="24"/>
+          <w:lang w:val="en-US" w:eastAsia="zh-CN"/>
+          <w14:ligatures w14:val="none"/>
+        </w:rPr>
+      </w:pPr>
+      <w:r>
+        <w:rPr>
+          <w:rFonts w:hint="eastAsia" w:ascii="Segoe UI" w:hAnsi="Segoe UI" w:eastAsia="宋体" w:cs="Segoe UI"/>
+          <w:color w:val="3C464F"/>
+          <w:kern w:val="0"/>
+          <w:sz w:val="24"/>
+          <w:lang w:val="en-US" w:eastAsia="zh-CN"/>
+          <w14:ligatures w14:val="none"/>
+        </w:rPr>
+        <w:t xml:space="preserve">  作用：短文，描述要正确看待 “新一代”</w:t>
+      </w:r>
+    </w:p>
+    <w:p>
+      <w:pPr>
+        <w:pStyle w:val="6"/>
+        <w:keepNext w:val="0"/>
+        <w:keepLines w:val="0"/>
+        <w:pageBreakBefore w:val="0"/>
+        <w:widowControl/>
+        <w:shd w:val="clear" w:color="auto" w:fill="F5F7FA"/>
+        <w:kinsoku/>
+        <w:wordWrap/>
+        <w:overflowPunct/>
+        <w:topLinePunct w:val="0"/>
+        <w:autoSpaceDE/>
+        <w:autoSpaceDN/>
+        <w:bidi w:val="0"/>
+        <w:adjustRightInd/>
+        <w:snapToGrid/>
+        <w:spacing w:after="0" w:line="360" w:lineRule="exact"/>
+        <w:ind w:left="578" w:firstLine="717" w:firstLineChars="299"/>
+        <w:textAlignment w:val="auto"/>
+        <w:rPr>
+          <w:rFonts w:hint="default" w:ascii="Segoe UI" w:hAnsi="Segoe UI" w:eastAsia="宋体" w:cs="Segoe UI"/>
+          <w:color w:val="3C464F"/>
+          <w:kern w:val="0"/>
+          <w:sz w:val="24"/>
+          <w:lang w:val="en-US" w:eastAsia="zh-CN"/>
+          <w14:ligatures w14:val="none"/>
+        </w:rPr>
+      </w:pPr>
+      <w:r>
+        <w:rPr>
+          <w:rFonts w:hint="eastAsia" w:ascii="Segoe UI" w:hAnsi="Segoe UI" w:eastAsia="宋体" w:cs="Segoe UI"/>
+          <w:color w:val="3C464F"/>
+          <w:kern w:val="0"/>
+          <w:sz w:val="24"/>
+          <w:lang w:val="en-US" w:eastAsia="zh-CN"/>
+          <w14:ligatures w14:val="none"/>
+        </w:rPr>
+        <w:t>目的：清除社会对“新一代”的疑虑，展现出“新一代”好的一面。题目说的是正确看待，如果材料中有将不好的地方，应该也要写出来吧，但主要还是展示好的一面</w:t>
+      </w:r>
+    </w:p>
+    <w:p>
+      <w:pPr>
+        <w:pStyle w:val="6"/>
+        <w:keepNext w:val="0"/>
+        <w:keepLines w:val="0"/>
+        <w:pageBreakBefore w:val="0"/>
+        <w:widowControl/>
+        <w:numPr>
+          <w:ilvl w:val="0"/>
+          <w:numId w:val="24"/>
+        </w:numPr>
+        <w:shd w:val="clear" w:color="auto" w:fill="F5F7FA"/>
+        <w:kinsoku/>
+        <w:wordWrap/>
+        <w:overflowPunct/>
+        <w:topLinePunct w:val="0"/>
+        <w:autoSpaceDE/>
+        <w:autoSpaceDN/>
+        <w:bidi w:val="0"/>
+        <w:adjustRightInd/>
+        <w:snapToGrid/>
+        <w:spacing w:after="0" w:line="360" w:lineRule="exact"/>
+        <w:ind w:left="578" w:firstLine="419" w:firstLineChars="0"/>
+        <w:textAlignment w:val="auto"/>
+        <w:rPr>
+          <w:rFonts w:hint="default" w:ascii="Segoe UI" w:hAnsi="Segoe UI" w:eastAsia="宋体" w:cs="Segoe UI"/>
+          <w:color w:val="3C464F"/>
+          <w:kern w:val="0"/>
+          <w:sz w:val="24"/>
+          <w:lang w:val="en-US" w:eastAsia="zh-CN"/>
+          <w14:ligatures w14:val="none"/>
+        </w:rPr>
+      </w:pPr>
+      <w:r>
+        <w:rPr>
+          <w:rFonts w:hint="eastAsia" w:ascii="Segoe UI" w:hAnsi="Segoe UI" w:eastAsia="宋体" w:cs="Segoe UI"/>
+          <w:color w:val="3C464F"/>
+          <w:kern w:val="0"/>
+          <w:sz w:val="24"/>
+          <w:lang w:val="en-US" w:eastAsia="zh-CN"/>
+          <w14:ligatures w14:val="none"/>
+        </w:rPr>
+        <w:t>标记材料相关内容</w:t>
+      </w:r>
+    </w:p>
+    <w:p>
+      <w:pPr>
+        <w:pStyle w:val="6"/>
+        <w:keepNext w:val="0"/>
+        <w:keepLines w:val="0"/>
+        <w:pageBreakBefore w:val="0"/>
+        <w:widowControl/>
+        <w:numPr>
+          <w:ilvl w:val="0"/>
+          <w:numId w:val="24"/>
+        </w:numPr>
+        <w:shd w:val="clear" w:color="auto" w:fill="F5F7FA"/>
+        <w:kinsoku/>
+        <w:wordWrap/>
+        <w:overflowPunct/>
+        <w:topLinePunct w:val="0"/>
+        <w:autoSpaceDE/>
+        <w:autoSpaceDN/>
+        <w:bidi w:val="0"/>
+        <w:adjustRightInd/>
+        <w:snapToGrid/>
+        <w:spacing w:after="0" w:line="360" w:lineRule="exact"/>
+        <w:ind w:left="578" w:firstLine="419" w:firstLineChars="0"/>
+        <w:textAlignment w:val="auto"/>
+        <w:rPr>
+          <w:rFonts w:hint="default" w:ascii="Segoe UI" w:hAnsi="Segoe UI" w:eastAsia="宋体" w:cs="Segoe UI"/>
+          <w:color w:val="3C464F"/>
+          <w:kern w:val="0"/>
+          <w:sz w:val="24"/>
+          <w:lang w:val="en-US" w:eastAsia="zh-CN"/>
+          <w14:ligatures w14:val="none"/>
+        </w:rPr>
+      </w:pPr>
+      <w:r>
+        <w:rPr>
+          <w:rFonts w:hint="eastAsia" w:ascii="Segoe UI" w:hAnsi="Segoe UI" w:eastAsia="宋体" w:cs="Segoe UI"/>
+          <w:color w:val="3C464F"/>
+          <w:kern w:val="0"/>
+          <w:sz w:val="24"/>
+          <w:lang w:val="en-US" w:eastAsia="zh-CN"/>
+          <w14:ligatures w14:val="none"/>
+        </w:rPr>
+        <w:t>整合材料形成答案</w:t>
+      </w:r>
+    </w:p>
+    <w:p>
+      <w:pPr>
+        <w:pStyle w:val="6"/>
+        <w:keepNext w:val="0"/>
+        <w:keepLines w:val="0"/>
+        <w:pageBreakBefore w:val="0"/>
+        <w:widowControl/>
+        <w:shd w:val="clear" w:color="auto" w:fill="F5F7FA"/>
+        <w:kinsoku/>
+        <w:wordWrap/>
+        <w:overflowPunct/>
+        <w:topLinePunct w:val="0"/>
+        <w:autoSpaceDE/>
+        <w:autoSpaceDN/>
+        <w:bidi w:val="0"/>
+        <w:adjustRightInd/>
+        <w:snapToGrid/>
+        <w:spacing w:after="0" w:line="360" w:lineRule="exact"/>
+        <w:ind w:left="578" w:firstLine="419" w:firstLineChars="0"/>
+        <w:jc w:val="center"/>
+        <w:textAlignment w:val="auto"/>
+        <w:rPr>
+          <w:rFonts w:hint="default" w:ascii="Segoe UI" w:hAnsi="Segoe UI" w:eastAsia="宋体" w:cs="Segoe UI"/>
+          <w:color w:val="3C464F"/>
+          <w:kern w:val="0"/>
+          <w:sz w:val="24"/>
+          <w:lang w:val="en-US" w:eastAsia="zh-CN"/>
+          <w14:ligatures w14:val="none"/>
+        </w:rPr>
+      </w:pPr>
+      <w:r>
+        <w:rPr>
+          <w:rFonts w:hint="default" w:ascii="Segoe UI" w:hAnsi="Segoe UI" w:eastAsia="宋体" w:cs="Segoe UI"/>
+          <w:color w:val="3C464F"/>
+          <w:kern w:val="0"/>
+          <w:sz w:val="24"/>
+          <w:lang w:val="en-US" w:eastAsia="zh-CN"/>
+          <w14:ligatures w14:val="none"/>
+        </w:rPr>
+        <w:t>正确看待'网络新一代”</w:t>
+      </w:r>
+    </w:p>
+    <w:p>
+      <w:pPr>
+        <w:pStyle w:val="6"/>
+        <w:keepNext w:val="0"/>
+        <w:keepLines w:val="0"/>
+        <w:pageBreakBefore w:val="0"/>
+        <w:widowControl/>
+        <w:shd w:val="clear" w:color="auto" w:fill="F5F7FA"/>
+        <w:kinsoku/>
+        <w:wordWrap/>
+        <w:overflowPunct/>
+        <w:topLinePunct w:val="0"/>
+        <w:autoSpaceDE/>
+        <w:autoSpaceDN/>
+        <w:bidi w:val="0"/>
+        <w:adjustRightInd/>
+        <w:snapToGrid/>
+        <w:spacing w:after="0" w:line="360" w:lineRule="exact"/>
+        <w:ind w:left="578" w:firstLine="419" w:firstLineChars="0"/>
+        <w:textAlignment w:val="auto"/>
+        <w:rPr>
+          <w:rFonts w:hint="eastAsia" w:ascii="Segoe UI" w:hAnsi="Segoe UI" w:eastAsia="宋体" w:cs="Segoe UI"/>
+          <w:color w:val="3C464F"/>
+          <w:kern w:val="0"/>
+          <w:sz w:val="24"/>
+          <w:u w:val="none"/>
+          <w:lang w:val="en-US" w:eastAsia="zh-CN"/>
+          <w14:ligatures w14:val="none"/>
+        </w:rPr>
+      </w:pPr>
+      <w:r>
+        <w:rPr>
+          <w:rFonts w:hint="default" w:ascii="Segoe UI" w:hAnsi="Segoe UI" w:eastAsia="宋体" w:cs="Segoe UI"/>
+          <w:color w:val="3C464F"/>
+          <w:kern w:val="0"/>
+          <w:sz w:val="24"/>
+          <w:u w:val="none"/>
+          <w:lang w:val="en-US" w:eastAsia="zh-CN"/>
+          <w14:ligatures w14:val="none"/>
+        </w:rPr>
+        <w:t>“网络新一代"</w:t>
+      </w:r>
+      <w:r>
+        <w:rPr>
+          <w:rFonts w:hint="eastAsia" w:ascii="Segoe UI" w:hAnsi="Segoe UI" w:eastAsia="宋体" w:cs="Segoe UI"/>
+          <w:color w:val="3C464F"/>
+          <w:kern w:val="0"/>
+          <w:sz w:val="24"/>
+          <w:u w:val="none"/>
+          <w:lang w:val="en-US" w:eastAsia="zh-CN"/>
+          <w14:ligatures w14:val="none"/>
+        </w:rPr>
+        <w:t>指的是80后、90后这个年龄段的人，</w:t>
+      </w:r>
+      <w:r>
+        <w:rPr>
+          <w:rFonts w:hint="default" w:ascii="Segoe UI" w:hAnsi="Segoe UI" w:eastAsia="宋体" w:cs="Segoe UI"/>
+          <w:color w:val="3C464F"/>
+          <w:kern w:val="0"/>
+          <w:sz w:val="24"/>
+          <w:u w:val="none"/>
+          <w:lang w:val="en-US" w:eastAsia="zh-CN"/>
+          <w14:ligatures w14:val="none"/>
+        </w:rPr>
+        <w:t>社会上</w:t>
+      </w:r>
+      <w:r>
+        <w:rPr>
+          <w:rFonts w:hint="eastAsia" w:ascii="Segoe UI" w:hAnsi="Segoe UI" w:eastAsia="宋体" w:cs="Segoe UI"/>
+          <w:color w:val="3C464F"/>
+          <w:kern w:val="0"/>
+          <w:sz w:val="24"/>
+          <w:u w:val="none"/>
+          <w:lang w:val="en-US" w:eastAsia="zh-CN"/>
+          <w14:ligatures w14:val="none"/>
+        </w:rPr>
+        <w:t>对他们往往存在一些疑虑，但事实可能并非如此，他们也有着超越“前辈”的优点与能力，例如：</w:t>
+      </w:r>
+    </w:p>
+    <w:p>
+      <w:pPr>
+        <w:pStyle w:val="6"/>
+        <w:keepNext w:val="0"/>
+        <w:keepLines w:val="0"/>
+        <w:pageBreakBefore w:val="0"/>
+        <w:widowControl/>
+        <w:numPr>
+          <w:ilvl w:val="0"/>
+          <w:numId w:val="25"/>
+        </w:numPr>
+        <w:shd w:val="clear" w:color="auto" w:fill="F5F7FA"/>
+        <w:kinsoku/>
+        <w:wordWrap/>
+        <w:overflowPunct/>
+        <w:topLinePunct w:val="0"/>
+        <w:autoSpaceDE/>
+        <w:autoSpaceDN/>
+        <w:bidi w:val="0"/>
+        <w:adjustRightInd/>
+        <w:snapToGrid/>
+        <w:spacing w:after="0" w:line="360" w:lineRule="exact"/>
+        <w:ind w:left="578" w:firstLine="419" w:firstLineChars="0"/>
+        <w:textAlignment w:val="auto"/>
+        <w:rPr>
+          <w:rFonts w:hint="default" w:ascii="Segoe UI" w:hAnsi="Segoe UI" w:eastAsia="宋体" w:cs="Segoe UI"/>
+          <w:color w:val="3C464F"/>
+          <w:kern w:val="0"/>
+          <w:sz w:val="24"/>
+          <w:u w:val="none"/>
+          <w:lang w:val="en-US" w:eastAsia="zh-CN"/>
+          <w14:ligatures w14:val="none"/>
+        </w:rPr>
+      </w:pPr>
+      <w:r>
+        <w:rPr>
+          <w:rFonts w:hint="eastAsia" w:ascii="Segoe UI" w:hAnsi="Segoe UI" w:eastAsia="宋体" w:cs="Segoe UI"/>
+          <w:color w:val="3C464F"/>
+          <w:kern w:val="0"/>
+          <w:sz w:val="24"/>
+          <w:u w:val="none"/>
+          <w:lang w:val="en-US" w:eastAsia="zh-CN"/>
+          <w14:ligatures w14:val="none"/>
+        </w:rPr>
+        <w:t>自主社会观察：</w:t>
+      </w:r>
+      <w:r>
+        <w:rPr>
+          <w:rFonts w:hint="default" w:ascii="Segoe UI" w:hAnsi="Segoe UI" w:eastAsia="宋体" w:cs="Segoe UI"/>
+          <w:color w:val="3C464F"/>
+          <w:kern w:val="0"/>
+          <w:sz w:val="24"/>
+          <w:u w:val="none"/>
+          <w:lang w:val="en-US" w:eastAsia="zh-CN"/>
+          <w14:ligatures w14:val="none"/>
+        </w:rPr>
+        <w:t>“网络新一代”</w:t>
+      </w:r>
+      <w:r>
+        <w:rPr>
+          <w:rFonts w:hint="eastAsia" w:ascii="Segoe UI" w:hAnsi="Segoe UI" w:eastAsia="宋体" w:cs="Segoe UI"/>
+          <w:color w:val="3C464F"/>
+          <w:kern w:val="0"/>
+          <w:sz w:val="24"/>
+          <w:u w:val="none"/>
+          <w:lang w:val="en-US" w:eastAsia="zh-CN"/>
+          <w14:ligatures w14:val="none"/>
+        </w:rPr>
+        <w:t>普遍会在网络上自由探索，对社会、公共事件形成自主的观察。这给他们提供了更多元的价值观选择，但也可能被</w:t>
+      </w:r>
+      <w:r>
+        <w:rPr>
+          <w:rFonts w:hint="default" w:ascii="Segoe UI" w:hAnsi="Segoe UI" w:eastAsia="宋体" w:cs="Segoe UI"/>
+          <w:color w:val="3C464F"/>
+          <w:kern w:val="0"/>
+          <w:sz w:val="24"/>
+          <w:u w:val="none"/>
+          <w:lang w:val="en-US" w:eastAsia="zh-CN"/>
+          <w14:ligatures w14:val="none"/>
+        </w:rPr>
+        <w:t>社会上存在的一些弊端</w:t>
+      </w:r>
+      <w:r>
+        <w:rPr>
+          <w:rFonts w:hint="eastAsia" w:ascii="Segoe UI" w:hAnsi="Segoe UI" w:eastAsia="宋体" w:cs="Segoe UI"/>
+          <w:color w:val="3C464F"/>
+          <w:kern w:val="0"/>
+          <w:sz w:val="24"/>
+          <w:u w:val="none"/>
+          <w:lang w:val="en-US" w:eastAsia="zh-CN"/>
+          <w14:ligatures w14:val="none"/>
+        </w:rPr>
+        <w:t>所影响。二、乐于且善于表达：他们在网上可以</w:t>
+      </w:r>
+      <w:r>
+        <w:rPr>
+          <w:rFonts w:hint="default" w:ascii="Segoe UI" w:hAnsi="Segoe UI" w:eastAsia="宋体" w:cs="Segoe UI"/>
+          <w:color w:val="3C464F"/>
+          <w:kern w:val="0"/>
+          <w:sz w:val="24"/>
+          <w:u w:val="none"/>
+          <w:lang w:val="en-US" w:eastAsia="zh-CN"/>
+          <w14:ligatures w14:val="none"/>
+        </w:rPr>
+        <w:t>毫不掩地</w:t>
+      </w:r>
+      <w:r>
+        <w:rPr>
+          <w:rFonts w:hint="eastAsia" w:ascii="Segoe UI" w:hAnsi="Segoe UI" w:eastAsia="宋体" w:cs="Segoe UI"/>
+          <w:color w:val="3C464F"/>
+          <w:kern w:val="0"/>
+          <w:sz w:val="24"/>
+          <w:u w:val="none"/>
+          <w:lang w:val="en-US" w:eastAsia="zh-CN"/>
+          <w14:ligatures w14:val="none"/>
+        </w:rPr>
+        <w:t>表达自己</w:t>
+      </w:r>
+      <w:r>
+        <w:rPr>
+          <w:rFonts w:hint="default" w:ascii="Segoe UI" w:hAnsi="Segoe UI" w:eastAsia="宋体" w:cs="Segoe UI"/>
+          <w:color w:val="3C464F"/>
+          <w:kern w:val="0"/>
+          <w:sz w:val="24"/>
+          <w:u w:val="none"/>
+          <w:lang w:val="en-US" w:eastAsia="zh-CN"/>
+          <w14:ligatures w14:val="none"/>
+        </w:rPr>
+        <w:t>的观点</w:t>
+      </w:r>
+      <w:r>
+        <w:rPr>
+          <w:rFonts w:hint="eastAsia" w:ascii="Segoe UI" w:hAnsi="Segoe UI" w:eastAsia="宋体" w:cs="Segoe UI"/>
+          <w:color w:val="3C464F"/>
+          <w:kern w:val="0"/>
+          <w:sz w:val="24"/>
+          <w:u w:val="none"/>
+          <w:lang w:val="en-US" w:eastAsia="zh-CN"/>
+          <w14:ligatures w14:val="none"/>
+        </w:rPr>
+        <w:t>，他们也善于用直白鲜明、诙谐活泼的语言表达自己的思想，但有时也会发表一些不妥的言论，令人震惊。三、掌握互联网产业：大型互联网企业职工的平均年龄往往不高，</w:t>
+      </w:r>
+      <w:r>
+        <w:rPr>
+          <w:rFonts w:hint="default" w:ascii="Segoe UI" w:hAnsi="Segoe UI" w:eastAsia="宋体" w:cs="Segoe UI"/>
+          <w:color w:val="3C464F"/>
+          <w:kern w:val="0"/>
+          <w:sz w:val="24"/>
+          <w:u w:val="none"/>
+          <w:lang w:val="en-US" w:eastAsia="zh-CN"/>
+          <w14:ligatures w14:val="none"/>
+        </w:rPr>
+        <w:t>许多互联网企业的创办者和管理层都是20多岁的年轻人</w:t>
+      </w:r>
+      <w:r>
+        <w:rPr>
+          <w:rFonts w:hint="eastAsia" w:ascii="Segoe UI" w:hAnsi="Segoe UI" w:eastAsia="宋体" w:cs="Segoe UI"/>
+          <w:color w:val="3C464F"/>
+          <w:kern w:val="0"/>
+          <w:sz w:val="24"/>
+          <w:u w:val="none"/>
+          <w:lang w:val="en-US" w:eastAsia="zh-CN"/>
+          <w14:ligatures w14:val="none"/>
+        </w:rPr>
+        <w:t>，</w:t>
+      </w:r>
+      <w:r>
+        <w:rPr>
+          <w:rFonts w:hint="default" w:ascii="Segoe UI" w:hAnsi="Segoe UI" w:eastAsia="宋体" w:cs="Segoe UI"/>
+          <w:color w:val="3C464F"/>
+          <w:kern w:val="0"/>
+          <w:sz w:val="24"/>
+          <w:u w:val="none"/>
+          <w:lang w:val="en-US" w:eastAsia="zh-CN"/>
+          <w14:ligatures w14:val="none"/>
+        </w:rPr>
+        <w:t>可以说，互联网是真正由“网络新一代”所掌握的产业</w:t>
+      </w:r>
+      <w:r>
+        <w:rPr>
+          <w:rFonts w:hint="eastAsia" w:ascii="Segoe UI" w:hAnsi="Segoe UI" w:eastAsia="宋体" w:cs="Segoe UI"/>
+          <w:color w:val="3C464F"/>
+          <w:kern w:val="0"/>
+          <w:sz w:val="24"/>
+          <w:u w:val="none"/>
+          <w:lang w:val="en-US" w:eastAsia="zh-CN"/>
+          <w14:ligatures w14:val="none"/>
+        </w:rPr>
+        <w:t>。四、擅长信息和新技术：在如今的信息社会，信息和新技术往往比体力、经验更重要，而</w:t>
+      </w:r>
+      <w:r>
+        <w:rPr>
+          <w:rFonts w:hint="default" w:ascii="Segoe UI" w:hAnsi="Segoe UI" w:eastAsia="宋体" w:cs="Segoe UI"/>
+          <w:color w:val="3C464F"/>
+          <w:kern w:val="0"/>
+          <w:sz w:val="24"/>
+          <w:u w:val="none"/>
+          <w:lang w:val="en-US" w:eastAsia="zh-CN"/>
+          <w14:ligatures w14:val="none"/>
+        </w:rPr>
+        <w:t>青少年在</w:t>
+      </w:r>
+      <w:r>
+        <w:rPr>
+          <w:rFonts w:hint="eastAsia" w:ascii="Segoe UI" w:hAnsi="Segoe UI" w:eastAsia="宋体" w:cs="Segoe UI"/>
+          <w:color w:val="3C464F"/>
+          <w:kern w:val="0"/>
+          <w:sz w:val="24"/>
+          <w:u w:val="none"/>
+          <w:lang w:val="en-US" w:eastAsia="zh-CN"/>
+          <w14:ligatures w14:val="none"/>
+        </w:rPr>
+        <w:t>这</w:t>
+      </w:r>
+      <w:r>
+        <w:rPr>
+          <w:rFonts w:hint="default" w:ascii="Segoe UI" w:hAnsi="Segoe UI" w:eastAsia="宋体" w:cs="Segoe UI"/>
+          <w:color w:val="3C464F"/>
+          <w:kern w:val="0"/>
+          <w:sz w:val="24"/>
+          <w:u w:val="none"/>
+          <w:lang w:val="en-US" w:eastAsia="zh-CN"/>
+          <w14:ligatures w14:val="none"/>
+        </w:rPr>
+        <w:t>方面的水平普遍</w:t>
+      </w:r>
+      <w:r>
+        <w:rPr>
+          <w:rFonts w:hint="eastAsia" w:ascii="Segoe UI" w:hAnsi="Segoe UI" w:eastAsia="宋体" w:cs="Segoe UI"/>
+          <w:color w:val="3C464F"/>
+          <w:kern w:val="0"/>
+          <w:sz w:val="24"/>
+          <w:u w:val="none"/>
+          <w:lang w:val="en-US" w:eastAsia="zh-CN"/>
+          <w14:ligatures w14:val="none"/>
+        </w:rPr>
+        <w:t>比父辈</w:t>
+      </w:r>
+      <w:r>
+        <w:rPr>
+          <w:rFonts w:hint="default" w:ascii="Segoe UI" w:hAnsi="Segoe UI" w:eastAsia="宋体" w:cs="Segoe UI"/>
+          <w:color w:val="3C464F"/>
+          <w:kern w:val="0"/>
+          <w:sz w:val="24"/>
+          <w:u w:val="none"/>
+          <w:lang w:val="en-US" w:eastAsia="zh-CN"/>
+          <w14:ligatures w14:val="none"/>
+        </w:rPr>
+        <w:t>更高</w:t>
+      </w:r>
+      <w:r>
+        <w:rPr>
+          <w:rFonts w:hint="eastAsia" w:ascii="Segoe UI" w:hAnsi="Segoe UI" w:eastAsia="宋体" w:cs="Segoe UI"/>
+          <w:color w:val="3C464F"/>
+          <w:kern w:val="0"/>
+          <w:sz w:val="24"/>
+          <w:u w:val="none"/>
+          <w:lang w:val="en-US" w:eastAsia="zh-CN"/>
+          <w14:ligatures w14:val="none"/>
+        </w:rPr>
+        <w:t>。五、影响社会事件：</w:t>
+      </w:r>
+      <w:r>
+        <w:rPr>
+          <w:rFonts w:hint="default" w:ascii="Segoe UI" w:hAnsi="Segoe UI" w:eastAsia="宋体" w:cs="Segoe UI"/>
+          <w:color w:val="3C464F"/>
+          <w:kern w:val="0"/>
+          <w:sz w:val="24"/>
+          <w:u w:val="none"/>
+          <w:lang w:val="en-US" w:eastAsia="zh-CN"/>
+          <w14:ligatures w14:val="none"/>
+        </w:rPr>
+        <w:t>“网络新一代”</w:t>
+      </w:r>
+      <w:r>
+        <w:rPr>
+          <w:rFonts w:hint="eastAsia" w:ascii="Segoe UI" w:hAnsi="Segoe UI" w:eastAsia="宋体" w:cs="Segoe UI"/>
+          <w:color w:val="3C464F"/>
+          <w:kern w:val="0"/>
+          <w:sz w:val="24"/>
+          <w:u w:val="none"/>
+          <w:lang w:val="en-US" w:eastAsia="zh-CN"/>
+          <w14:ligatures w14:val="none"/>
+        </w:rPr>
+        <w:t>有能力将信息在互联网上迅速传播，</w:t>
+      </w:r>
+      <w:r>
+        <w:rPr>
+          <w:rFonts w:hint="default" w:ascii="Segoe UI" w:hAnsi="Segoe UI" w:eastAsia="宋体" w:cs="Segoe UI"/>
+          <w:color w:val="3C464F"/>
+          <w:kern w:val="0"/>
+          <w:sz w:val="24"/>
+          <w:u w:val="none"/>
+          <w:lang w:val="en-US" w:eastAsia="zh-CN"/>
+          <w14:ligatures w14:val="none"/>
+        </w:rPr>
+        <w:t>汇聚</w:t>
+      </w:r>
+      <w:r>
+        <w:rPr>
+          <w:rFonts w:hint="eastAsia" w:ascii="Segoe UI" w:hAnsi="Segoe UI" w:eastAsia="宋体" w:cs="Segoe UI"/>
+          <w:color w:val="3C464F"/>
+          <w:kern w:val="0"/>
+          <w:sz w:val="24"/>
+          <w:u w:val="none"/>
+          <w:lang w:val="en-US" w:eastAsia="zh-CN"/>
+          <w14:ligatures w14:val="none"/>
+        </w:rPr>
+        <w:t>大家看法，形成公共意见。也可以通过互联网进行动员，这是一个难得的机遇。</w:t>
+      </w:r>
+    </w:p>
+    <w:p>
+      <w:pPr>
+        <w:pStyle w:val="6"/>
+        <w:keepNext w:val="0"/>
+        <w:keepLines w:val="0"/>
+        <w:pageBreakBefore w:val="0"/>
+        <w:widowControl/>
+        <w:shd w:val="clear" w:color="auto" w:fill="F5F7FA"/>
+        <w:kinsoku/>
+        <w:wordWrap/>
+        <w:overflowPunct/>
+        <w:topLinePunct w:val="0"/>
+        <w:autoSpaceDE/>
+        <w:autoSpaceDN/>
+        <w:bidi w:val="0"/>
+        <w:adjustRightInd/>
+        <w:snapToGrid/>
+        <w:spacing w:after="0" w:line="360" w:lineRule="exact"/>
+        <w:ind w:left="578" w:firstLine="419" w:firstLineChars="0"/>
+        <w:textAlignment w:val="auto"/>
+        <w:rPr>
+          <w:rFonts w:hint="default" w:ascii="Segoe UI" w:hAnsi="Segoe UI" w:eastAsia="宋体" w:cs="Segoe UI"/>
+          <w:color w:val="3C464F"/>
+          <w:kern w:val="0"/>
+          <w:sz w:val="24"/>
+          <w:u w:val="none"/>
+          <w:lang w:val="en-US" w:eastAsia="zh-CN"/>
+          <w14:ligatures w14:val="none"/>
+        </w:rPr>
+      </w:pPr>
+      <w:r>
+        <w:rPr>
+          <w:rFonts w:hint="eastAsia" w:ascii="Segoe UI" w:hAnsi="Segoe UI" w:eastAsia="宋体" w:cs="Segoe UI"/>
+          <w:color w:val="3C464F"/>
+          <w:kern w:val="0"/>
+          <w:sz w:val="24"/>
+          <w:u w:val="none"/>
+          <w:lang w:val="en-US" w:eastAsia="zh-CN"/>
+          <w14:ligatures w14:val="none"/>
+        </w:rPr>
+        <w:t>由此可见，</w:t>
+      </w:r>
+      <w:r>
+        <w:rPr>
+          <w:rFonts w:hint="default" w:ascii="Segoe UI" w:hAnsi="Segoe UI" w:eastAsia="宋体" w:cs="Segoe UI"/>
+          <w:color w:val="3C464F"/>
+          <w:kern w:val="0"/>
+          <w:sz w:val="24"/>
+          <w:u w:val="none"/>
+          <w:lang w:val="en-US" w:eastAsia="zh-CN"/>
+          <w14:ligatures w14:val="none"/>
+        </w:rPr>
+        <w:t>网络新一代</w:t>
+      </w:r>
+      <w:r>
+        <w:rPr>
+          <w:rFonts w:hint="eastAsia" w:ascii="Segoe UI" w:hAnsi="Segoe UI" w:eastAsia="宋体" w:cs="Segoe UI"/>
+          <w:color w:val="3C464F"/>
+          <w:kern w:val="0"/>
+          <w:sz w:val="24"/>
+          <w:u w:val="none"/>
+          <w:lang w:val="en-US" w:eastAsia="zh-CN"/>
+          <w14:ligatures w14:val="none"/>
+        </w:rPr>
+        <w:t>并非是需要疑虑的一代，他们其实是更有希望的一代。</w:t>
+      </w:r>
+    </w:p>
+    <w:p>
+      <w:pPr>
+        <w:pStyle w:val="6"/>
+        <w:keepNext w:val="0"/>
+        <w:keepLines w:val="0"/>
+        <w:pageBreakBefore w:val="0"/>
+        <w:widowControl/>
+        <w:shd w:val="clear" w:color="auto" w:fill="F5F7FA"/>
+        <w:kinsoku/>
+        <w:wordWrap/>
+        <w:overflowPunct/>
+        <w:topLinePunct w:val="0"/>
+        <w:autoSpaceDE/>
+        <w:autoSpaceDN/>
+        <w:bidi w:val="0"/>
+        <w:adjustRightInd/>
+        <w:snapToGrid/>
+        <w:spacing w:after="0" w:line="360" w:lineRule="exact"/>
+        <w:ind w:left="578" w:firstLine="419" w:firstLineChars="0"/>
+        <w:textAlignment w:val="auto"/>
+        <w:rPr>
+          <w:rFonts w:hint="default" w:ascii="Segoe UI" w:hAnsi="Segoe UI" w:eastAsia="宋体" w:cs="Segoe UI"/>
+          <w:color w:val="3C464F"/>
+          <w:kern w:val="0"/>
+          <w:sz w:val="24"/>
+          <w:lang w:val="en-US" w:eastAsia="zh-CN"/>
+          <w14:ligatures w14:val="none"/>
+        </w:rPr>
+      </w:pPr>
+    </w:p>
+    <w:p>
+      <w:pPr>
+        <w:pStyle w:val="6"/>
+        <w:keepNext w:val="0"/>
+        <w:keepLines w:val="0"/>
+        <w:pageBreakBefore w:val="0"/>
+        <w:widowControl/>
+        <w:shd w:val="clear" w:color="auto" w:fill="F5F7FA"/>
+        <w:kinsoku/>
+        <w:wordWrap/>
+        <w:overflowPunct/>
+        <w:topLinePunct w:val="0"/>
+        <w:autoSpaceDE/>
+        <w:autoSpaceDN/>
+        <w:bidi w:val="0"/>
+        <w:adjustRightInd/>
+        <w:snapToGrid/>
+        <w:spacing w:after="0" w:line="360" w:lineRule="exact"/>
+        <w:ind w:left="578" w:firstLine="419" w:firstLineChars="0"/>
+        <w:textAlignment w:val="auto"/>
+        <w:rPr>
+          <w:rFonts w:hint="default" w:ascii="Segoe UI" w:hAnsi="Segoe UI" w:eastAsia="宋体" w:cs="Segoe UI"/>
+          <w:color w:val="3C464F"/>
+          <w:kern w:val="0"/>
+          <w:sz w:val="24"/>
+          <w:lang w:val="en-US" w:eastAsia="zh-CN"/>
+          <w14:ligatures w14:val="none"/>
+        </w:rPr>
+      </w:pPr>
+    </w:p>
+    <w:p>
+      <w:pPr>
+        <w:pStyle w:val="6"/>
+        <w:keepNext w:val="0"/>
+        <w:keepLines w:val="0"/>
+        <w:pageBreakBefore w:val="0"/>
+        <w:widowControl/>
+        <w:shd w:val="clear" w:color="auto" w:fill="F5F7FA"/>
+        <w:kinsoku/>
+        <w:wordWrap/>
+        <w:overflowPunct/>
+        <w:topLinePunct w:val="0"/>
+        <w:autoSpaceDE/>
+        <w:autoSpaceDN/>
+        <w:bidi w:val="0"/>
+        <w:adjustRightInd/>
+        <w:snapToGrid/>
+        <w:spacing w:after="0" w:line="360" w:lineRule="exact"/>
+        <w:ind w:left="578" w:firstLine="419" w:firstLineChars="0"/>
+        <w:textAlignment w:val="auto"/>
+        <w:rPr>
+          <w:rFonts w:hint="eastAsia" w:ascii="Segoe UI" w:hAnsi="Segoe UI" w:eastAsia="宋体" w:cs="Segoe UI"/>
+          <w:color w:val="3C464F"/>
+          <w:kern w:val="0"/>
+          <w:sz w:val="24"/>
+          <w:lang w:val="en-US" w:eastAsia="zh-CN"/>
+          <w14:ligatures w14:val="none"/>
+        </w:rPr>
+      </w:pPr>
+      <w:r>
+        <w:rPr>
+          <w:rFonts w:hint="eastAsia" w:ascii="Segoe UI" w:hAnsi="Segoe UI" w:eastAsia="宋体" w:cs="Segoe UI"/>
+          <w:color w:val="3C464F"/>
+          <w:kern w:val="0"/>
+          <w:sz w:val="24"/>
+          <w:lang w:val="en-US" w:eastAsia="zh-CN"/>
+          <w14:ligatures w14:val="none"/>
+        </w:rPr>
+        <w:t>四、小马哥答案</w:t>
+      </w:r>
+    </w:p>
+    <w:p>
+      <w:pPr>
+        <w:pStyle w:val="6"/>
+        <w:keepNext w:val="0"/>
+        <w:keepLines w:val="0"/>
+        <w:pageBreakBefore w:val="0"/>
+        <w:widowControl/>
+        <w:shd w:val="clear" w:color="auto" w:fill="F5F7FA"/>
+        <w:kinsoku/>
+        <w:wordWrap/>
+        <w:overflowPunct/>
+        <w:topLinePunct w:val="0"/>
+        <w:autoSpaceDE/>
+        <w:autoSpaceDN/>
+        <w:bidi w:val="0"/>
+        <w:adjustRightInd/>
+        <w:snapToGrid/>
+        <w:spacing w:after="0" w:line="360" w:lineRule="exact"/>
+        <w:ind w:left="578" w:firstLine="419" w:firstLineChars="0"/>
+        <w:jc w:val="center"/>
+        <w:textAlignment w:val="auto"/>
+        <w:rPr>
+          <w:rFonts w:hint="default" w:ascii="Segoe UI" w:hAnsi="Segoe UI" w:eastAsia="宋体" w:cs="Segoe UI"/>
+          <w:color w:val="3C464F"/>
+          <w:kern w:val="0"/>
+          <w:sz w:val="24"/>
+          <w:lang w:val="en-US" w:eastAsia="zh-CN"/>
+          <w14:ligatures w14:val="none"/>
+        </w:rPr>
+      </w:pPr>
+      <w:r>
+        <w:rPr>
+          <w:rFonts w:hint="default" w:ascii="Segoe UI" w:hAnsi="Segoe UI" w:eastAsia="宋体" w:cs="Segoe UI"/>
+          <w:color w:val="3C464F"/>
+          <w:kern w:val="0"/>
+          <w:sz w:val="24"/>
+          <w:lang w:val="en-US" w:eastAsia="zh-CN"/>
+          <w14:ligatures w14:val="none"/>
+        </w:rPr>
+        <w:t>正确看待·网络新一代</w:t>
+      </w:r>
+    </w:p>
+    <w:p>
+      <w:pPr>
+        <w:pStyle w:val="6"/>
+        <w:keepNext w:val="0"/>
+        <w:keepLines w:val="0"/>
+        <w:pageBreakBefore w:val="0"/>
+        <w:widowControl/>
+        <w:shd w:val="clear" w:color="auto" w:fill="F5F7FA"/>
+        <w:kinsoku/>
+        <w:wordWrap/>
+        <w:overflowPunct/>
+        <w:topLinePunct w:val="0"/>
+        <w:autoSpaceDE/>
+        <w:autoSpaceDN/>
+        <w:bidi w:val="0"/>
+        <w:adjustRightInd/>
+        <w:snapToGrid/>
+        <w:spacing w:after="0" w:line="360" w:lineRule="exact"/>
+        <w:ind w:left="578" w:firstLine="419" w:firstLineChars="0"/>
+        <w:textAlignment w:val="auto"/>
+        <w:rPr>
+          <w:rFonts w:hint="default" w:ascii="Segoe UI" w:hAnsi="Segoe UI" w:eastAsia="宋体" w:cs="Segoe UI"/>
+          <w:color w:val="3C464F"/>
+          <w:kern w:val="0"/>
+          <w:sz w:val="24"/>
+          <w:lang w:val="en-US" w:eastAsia="zh-CN"/>
+          <w14:ligatures w14:val="none"/>
+        </w:rPr>
+      </w:pPr>
+      <w:r>
+        <w:rPr>
+          <w:rFonts w:hint="default" w:ascii="Segoe UI" w:hAnsi="Segoe UI" w:eastAsia="宋体" w:cs="Segoe UI"/>
+          <w:color w:val="3C464F"/>
+          <w:kern w:val="0"/>
+          <w:sz w:val="24"/>
+          <w:lang w:val="en-US" w:eastAsia="zh-CN"/>
+          <w14:ligatures w14:val="none"/>
+        </w:rPr>
+        <w:t>“网络新一代”指的是伴随着互联网成长起来的80后、90后一代人，目前，社会对“网络新一代”产生了一定的疑虑，诚然，他们身上确实存在着一定的不足，但我们也不能忽视他们身上的闪光之处，对于“网络新一代’我们应当正确看待。</w:t>
+      </w:r>
+    </w:p>
+    <w:p>
+      <w:pPr>
+        <w:pStyle w:val="6"/>
+        <w:keepNext w:val="0"/>
+        <w:keepLines w:val="0"/>
+        <w:pageBreakBefore w:val="0"/>
+        <w:widowControl/>
+        <w:shd w:val="clear" w:color="auto" w:fill="F5F7FA"/>
+        <w:kinsoku/>
+        <w:wordWrap/>
+        <w:overflowPunct/>
+        <w:topLinePunct w:val="0"/>
+        <w:autoSpaceDE/>
+        <w:autoSpaceDN/>
+        <w:bidi w:val="0"/>
+        <w:adjustRightInd/>
+        <w:snapToGrid/>
+        <w:spacing w:after="0" w:line="360" w:lineRule="exact"/>
+        <w:ind w:left="578" w:firstLine="419" w:firstLineChars="0"/>
+        <w:textAlignment w:val="auto"/>
+        <w:rPr>
+          <w:rFonts w:hint="default" w:ascii="Segoe UI" w:hAnsi="Segoe UI" w:eastAsia="宋体" w:cs="Segoe UI"/>
+          <w:color w:val="3C464F"/>
+          <w:kern w:val="0"/>
+          <w:sz w:val="24"/>
+          <w:lang w:val="en-US" w:eastAsia="zh-CN"/>
+          <w14:ligatures w14:val="none"/>
+        </w:rPr>
+      </w:pPr>
+      <w:r>
+        <w:rPr>
+          <w:rFonts w:hint="default" w:ascii="Segoe UI" w:hAnsi="Segoe UI" w:eastAsia="宋体" w:cs="Segoe UI"/>
+          <w:color w:val="3C464F"/>
+          <w:kern w:val="0"/>
+          <w:sz w:val="24"/>
+          <w:lang w:val="en-US" w:eastAsia="zh-CN"/>
+          <w14:ligatures w14:val="none"/>
+        </w:rPr>
+        <w:t>一方面，我们应当正视“网络新一代"身上的缺点。多元价值观选择与社会弊端在网络的暴露，致使在他们中建构起来的主流价值体系和道德观念受到冲击;网络的自由随意使他们在表达中偏激言论、暴力语言、污言秽语大量存在，恶俗程度令人震惊，</w:t>
+      </w:r>
+    </w:p>
+    <w:p>
+      <w:pPr>
+        <w:pStyle w:val="6"/>
+        <w:keepNext w:val="0"/>
+        <w:keepLines w:val="0"/>
+        <w:pageBreakBefore w:val="0"/>
+        <w:widowControl/>
+        <w:shd w:val="clear" w:color="auto" w:fill="F5F7FA"/>
+        <w:kinsoku/>
+        <w:wordWrap/>
+        <w:overflowPunct/>
+        <w:topLinePunct w:val="0"/>
+        <w:autoSpaceDE/>
+        <w:autoSpaceDN/>
+        <w:bidi w:val="0"/>
+        <w:adjustRightInd/>
+        <w:snapToGrid/>
+        <w:spacing w:after="0" w:line="360" w:lineRule="exact"/>
+        <w:ind w:left="578" w:firstLine="419" w:firstLineChars="0"/>
+        <w:textAlignment w:val="auto"/>
+        <w:rPr>
+          <w:rFonts w:hint="default" w:ascii="Segoe UI" w:hAnsi="Segoe UI" w:eastAsia="宋体" w:cs="Segoe UI"/>
+          <w:color w:val="3C464F"/>
+          <w:kern w:val="0"/>
+          <w:sz w:val="24"/>
+          <w:lang w:val="en-US" w:eastAsia="zh-CN"/>
+          <w14:ligatures w14:val="none"/>
+        </w:rPr>
+      </w:pPr>
+      <w:r>
+        <w:rPr>
+          <w:rFonts w:hint="default" w:ascii="Segoe UI" w:hAnsi="Segoe UI" w:eastAsia="宋体" w:cs="Segoe UI"/>
+          <w:color w:val="3C464F"/>
+          <w:kern w:val="0"/>
+          <w:sz w:val="24"/>
+          <w:lang w:val="en-US" w:eastAsia="zh-CN"/>
+          <w14:ligatures w14:val="none"/>
+        </w:rPr>
+        <w:t>另一方面，我们也要看到，“网络新一代"其实是更有希望的一代。网络为新一代提供了自由探索的渠道，培养了其自由探索的思维方式，自主的社会观察使他们更独立;善于利用网络表达，语言直白，形式活泼，态度鲜明闪烁着智慧的光芒;应用互联网的水平比父辈更高，“网络新一代”是真正掌握互联网产业的一代;在系列重大公共事件中汇聚公共意见更容易，显示了新一代的力量。</w:t>
+      </w:r>
+    </w:p>
+    <w:p>
+      <w:pPr>
+        <w:pStyle w:val="6"/>
+        <w:keepNext w:val="0"/>
+        <w:keepLines w:val="0"/>
+        <w:pageBreakBefore w:val="0"/>
+        <w:widowControl/>
+        <w:shd w:val="clear" w:color="auto" w:fill="F5F7FA"/>
+        <w:kinsoku/>
+        <w:wordWrap/>
+        <w:overflowPunct/>
+        <w:topLinePunct w:val="0"/>
+        <w:autoSpaceDE/>
+        <w:autoSpaceDN/>
+        <w:bidi w:val="0"/>
+        <w:adjustRightInd/>
+        <w:snapToGrid/>
+        <w:spacing w:after="0" w:line="360" w:lineRule="exact"/>
+        <w:ind w:left="578" w:firstLine="419" w:firstLineChars="0"/>
+        <w:textAlignment w:val="auto"/>
+        <w:rPr>
+          <w:rFonts w:hint="default" w:ascii="Segoe UI" w:hAnsi="Segoe UI" w:eastAsia="宋体" w:cs="Segoe UI"/>
+          <w:color w:val="3C464F"/>
+          <w:kern w:val="0"/>
+          <w:sz w:val="24"/>
+          <w:lang w:val="en-US" w:eastAsia="zh-CN"/>
+          <w14:ligatures w14:val="none"/>
+        </w:rPr>
+      </w:pPr>
+    </w:p>
+    <w:p>
+      <w:pPr>
+        <w:pStyle w:val="6"/>
+        <w:keepNext w:val="0"/>
+        <w:keepLines w:val="0"/>
+        <w:pageBreakBefore w:val="0"/>
+        <w:widowControl/>
+        <w:shd w:val="clear" w:color="auto" w:fill="F5F7FA"/>
+        <w:kinsoku/>
+        <w:wordWrap/>
+        <w:overflowPunct/>
+        <w:topLinePunct w:val="0"/>
+        <w:autoSpaceDE/>
+        <w:autoSpaceDN/>
+        <w:bidi w:val="0"/>
+        <w:adjustRightInd/>
+        <w:snapToGrid/>
+        <w:spacing w:after="0" w:line="360" w:lineRule="exact"/>
+        <w:ind w:left="578" w:firstLine="419" w:firstLineChars="0"/>
+        <w:textAlignment w:val="auto"/>
+        <w:rPr>
+          <w:rFonts w:hint="eastAsia" w:ascii="Segoe UI" w:hAnsi="Segoe UI" w:eastAsia="宋体" w:cs="Segoe UI"/>
+          <w:color w:val="3C464F"/>
+          <w:kern w:val="0"/>
+          <w:sz w:val="24"/>
+          <w:lang w:val="en-US" w:eastAsia="zh-CN"/>
+          <w14:ligatures w14:val="none"/>
+        </w:rPr>
+      </w:pPr>
+      <w:r>
+        <w:rPr>
+          <w:rFonts w:hint="eastAsia" w:ascii="Segoe UI" w:hAnsi="Segoe UI" w:eastAsia="宋体" w:cs="Segoe UI"/>
+          <w:color w:val="3C464F"/>
+          <w:kern w:val="0"/>
+          <w:sz w:val="24"/>
+          <w:lang w:val="en-US" w:eastAsia="zh-CN"/>
+          <w14:ligatures w14:val="none"/>
+        </w:rPr>
+        <w:t>我答案的不足：</w:t>
+      </w:r>
+      <w:bookmarkStart w:id="0" w:name="_GoBack"/>
+      <w:bookmarkEnd w:id="0"/>
+    </w:p>
+    <w:p>
+      <w:pPr>
+        <w:pStyle w:val="6"/>
+        <w:keepNext w:val="0"/>
+        <w:keepLines w:val="0"/>
+        <w:pageBreakBefore w:val="0"/>
+        <w:widowControl/>
+        <w:shd w:val="clear" w:color="auto" w:fill="F5F7FA"/>
+        <w:kinsoku/>
+        <w:wordWrap/>
+        <w:overflowPunct/>
+        <w:topLinePunct w:val="0"/>
+        <w:autoSpaceDE/>
+        <w:autoSpaceDN/>
+        <w:bidi w:val="0"/>
+        <w:adjustRightInd/>
+        <w:snapToGrid/>
+        <w:spacing w:after="0" w:line="360" w:lineRule="exact"/>
+        <w:ind w:left="578" w:firstLine="419" w:firstLineChars="0"/>
+        <w:textAlignment w:val="auto"/>
+        <w:rPr>
+          <w:rFonts w:hint="eastAsia" w:ascii="Segoe UI" w:hAnsi="Segoe UI" w:eastAsia="宋体" w:cs="Segoe UI"/>
+          <w:color w:val="3C464F"/>
+          <w:kern w:val="0"/>
+          <w:sz w:val="24"/>
+          <w:lang w:val="en-US" w:eastAsia="zh-CN"/>
+          <w14:ligatures w14:val="none"/>
+        </w:rPr>
+      </w:pPr>
+      <w:r>
+        <w:rPr>
+          <w:rFonts w:hint="eastAsia" w:ascii="Segoe UI" w:hAnsi="Segoe UI" w:eastAsia="宋体" w:cs="Segoe UI"/>
+          <w:color w:val="3C464F"/>
+          <w:kern w:val="0"/>
+          <w:sz w:val="24"/>
+          <w:lang w:val="en-US" w:eastAsia="zh-CN"/>
+          <w14:ligatures w14:val="none"/>
+        </w:rPr>
+        <w:t xml:space="preserve">  1. 这次变成小马哥在引入总写的太多了，估计是觉得后面没啥可写的。</w:t>
+      </w:r>
+    </w:p>
+    <w:p>
+      <w:pPr>
+        <w:pStyle w:val="6"/>
+        <w:keepNext w:val="0"/>
+        <w:keepLines w:val="0"/>
+        <w:pageBreakBefore w:val="0"/>
+        <w:widowControl/>
+        <w:shd w:val="clear" w:color="auto" w:fill="F5F7FA"/>
+        <w:kinsoku/>
+        <w:wordWrap/>
+        <w:overflowPunct/>
+        <w:topLinePunct w:val="0"/>
+        <w:autoSpaceDE/>
+        <w:autoSpaceDN/>
+        <w:bidi w:val="0"/>
+        <w:adjustRightInd/>
+        <w:snapToGrid/>
+        <w:spacing w:after="0" w:line="360" w:lineRule="exact"/>
+        <w:ind w:left="578" w:firstLine="419" w:firstLineChars="0"/>
+        <w:textAlignment w:val="auto"/>
+        <w:rPr>
+          <w:rFonts w:hint="default" w:ascii="Segoe UI" w:hAnsi="Segoe UI" w:eastAsia="宋体" w:cs="Segoe UI"/>
+          <w:color w:val="3C464F"/>
+          <w:kern w:val="0"/>
+          <w:sz w:val="24"/>
+          <w:lang w:val="en-US" w:eastAsia="zh-CN"/>
+          <w14:ligatures w14:val="none"/>
+        </w:rPr>
+      </w:pPr>
+      <w:r>
+        <w:rPr>
+          <w:rFonts w:hint="eastAsia" w:ascii="Segoe UI" w:hAnsi="Segoe UI" w:eastAsia="宋体" w:cs="Segoe UI"/>
+          <w:color w:val="3C464F"/>
+          <w:kern w:val="0"/>
+          <w:sz w:val="24"/>
+          <w:lang w:val="en-US" w:eastAsia="zh-CN"/>
+          <w14:ligatures w14:val="none"/>
+        </w:rPr>
+        <w:t xml:space="preserve">  2.小马哥是缺点和优点分开写，而我是合在一起写。我的写法，缺点出现的就比较突兀，小马哥的写法条理性没我好。</w:t>
+      </w:r>
     </w:p>
     <w:p>
       <w:pPr>
@@ -34115,6 +39352,21 @@
     </w:lvl>
   </w:abstractNum>
   <w:abstractNum w:abstractNumId="3">
+    <w:nsid w:val="B872B61D"/>
+    <w:multiLevelType w:val="singleLevel"/>
+    <w:tmpl w:val="B872B61D"/>
+    <w:lvl w:ilvl="0" w:tentative="0">
+      <w:start w:val="1"/>
+      <w:numFmt w:val="chineseCounting"/>
+      <w:suff w:val="nothing"/>
+      <w:lvlText w:val="%1、"/>
+      <w:lvlJc w:val="left"/>
+      <w:rPr>
+        <w:rFonts w:hint="eastAsia"/>
+      </w:rPr>
+    </w:lvl>
+  </w:abstractNum>
+  <w:abstractNum w:abstractNumId="4">
     <w:nsid w:val="B97293B5"/>
     <w:multiLevelType w:val="singleLevel"/>
     <w:tmpl w:val="B97293B5"/>
@@ -34129,7 +39381,7 @@
       </w:rPr>
     </w:lvl>
   </w:abstractNum>
-  <w:abstractNum w:abstractNumId="4">
+  <w:abstractNum w:abstractNumId="5">
     <w:nsid w:val="C5786DE4"/>
     <w:multiLevelType w:val="singleLevel"/>
     <w:tmpl w:val="C5786DE4"/>
@@ -34141,7 +39393,7 @@
       <w:lvlJc w:val="left"/>
     </w:lvl>
   </w:abstractNum>
-  <w:abstractNum w:abstractNumId="5">
+  <w:abstractNum w:abstractNumId="6">
     <w:nsid w:val="E0DC6E7E"/>
     <w:multiLevelType w:val="singleLevel"/>
     <w:tmpl w:val="E0DC6E7E"/>
@@ -34156,7 +39408,7 @@
       </w:rPr>
     </w:lvl>
   </w:abstractNum>
-  <w:abstractNum w:abstractNumId="6">
+  <w:abstractNum w:abstractNumId="7">
     <w:nsid w:val="E13FD583"/>
     <w:multiLevelType w:val="singleLevel"/>
     <w:tmpl w:val="E13FD583"/>
@@ -34172,7 +39424,22 @@
       </w:pPr>
     </w:lvl>
   </w:abstractNum>
-  <w:abstractNum w:abstractNumId="7">
+  <w:abstractNum w:abstractNumId="8">
+    <w:nsid w:val="EAAF990C"/>
+    <w:multiLevelType w:val="singleLevel"/>
+    <w:tmpl w:val="EAAF990C"/>
+    <w:lvl w:ilvl="0" w:tentative="0">
+      <w:start w:val="1"/>
+      <w:numFmt w:val="chineseCounting"/>
+      <w:suff w:val="nothing"/>
+      <w:lvlText w:val="%1、"/>
+      <w:lvlJc w:val="left"/>
+      <w:rPr>
+        <w:rFonts w:hint="eastAsia"/>
+      </w:rPr>
+    </w:lvl>
+  </w:abstractNum>
+  <w:abstractNum w:abstractNumId="9">
     <w:nsid w:val="F4E0AE09"/>
     <w:multiLevelType w:val="singleLevel"/>
     <w:tmpl w:val="F4E0AE09"/>
@@ -34188,7 +39455,7 @@
       </w:pPr>
     </w:lvl>
   </w:abstractNum>
-  <w:abstractNum w:abstractNumId="8">
+  <w:abstractNum w:abstractNumId="10">
     <w:nsid w:val="09789AA8"/>
     <w:multiLevelType w:val="singleLevel"/>
     <w:tmpl w:val="09789AA8"/>
@@ -34200,7 +39467,7 @@
       <w:lvlJc w:val="left"/>
     </w:lvl>
   </w:abstractNum>
-  <w:abstractNum w:abstractNumId="9">
+  <w:abstractNum w:abstractNumId="11">
     <w:nsid w:val="098FEE92"/>
     <w:multiLevelType w:val="singleLevel"/>
     <w:tmpl w:val="098FEE92"/>
@@ -34215,7 +39482,7 @@
       </w:rPr>
     </w:lvl>
   </w:abstractNum>
-  <w:abstractNum w:abstractNumId="10">
+  <w:abstractNum w:abstractNumId="12">
     <w:nsid w:val="145E5B67"/>
     <w:multiLevelType w:val="singleLevel"/>
     <w:tmpl w:val="145E5B67"/>
@@ -34230,7 +39497,7 @@
       </w:rPr>
     </w:lvl>
   </w:abstractNum>
-  <w:abstractNum w:abstractNumId="11">
+  <w:abstractNum w:abstractNumId="13">
     <w:nsid w:val="1AD32499"/>
     <w:multiLevelType w:val="singleLevel"/>
     <w:tmpl w:val="1AD32499"/>
@@ -34245,7 +39512,7 @@
       </w:rPr>
     </w:lvl>
   </w:abstractNum>
-  <w:abstractNum w:abstractNumId="12">
+  <w:abstractNum w:abstractNumId="14">
     <w:nsid w:val="269487FA"/>
     <w:multiLevelType w:val="singleLevel"/>
     <w:tmpl w:val="269487FA"/>
@@ -34260,7 +39527,22 @@
       </w:rPr>
     </w:lvl>
   </w:abstractNum>
-  <w:abstractNum w:abstractNumId="13">
+  <w:abstractNum w:abstractNumId="15">
+    <w:nsid w:val="26F8DAF6"/>
+    <w:multiLevelType w:val="singleLevel"/>
+    <w:tmpl w:val="26F8DAF6"/>
+    <w:lvl w:ilvl="0" w:tentative="0">
+      <w:start w:val="1"/>
+      <w:numFmt w:val="chineseCounting"/>
+      <w:suff w:val="nothing"/>
+      <w:lvlText w:val="%1、"/>
+      <w:lvlJc w:val="left"/>
+      <w:rPr>
+        <w:rFonts w:hint="eastAsia"/>
+      </w:rPr>
+    </w:lvl>
+  </w:abstractNum>
+  <w:abstractNum w:abstractNumId="16">
     <w:nsid w:val="2A06E2E7"/>
     <w:multiLevelType w:val="singleLevel"/>
     <w:tmpl w:val="2A06E2E7"/>
@@ -34276,7 +39558,7 @@
       </w:pPr>
     </w:lvl>
   </w:abstractNum>
-  <w:abstractNum w:abstractNumId="14">
+  <w:abstractNum w:abstractNumId="17">
     <w:nsid w:val="2B526F4E"/>
     <w:multiLevelType w:val="singleLevel"/>
     <w:tmpl w:val="2B526F4E"/>
@@ -34288,7 +39570,7 @@
       <w:lvlJc w:val="left"/>
     </w:lvl>
   </w:abstractNum>
-  <w:abstractNum w:abstractNumId="15">
+  <w:abstractNum w:abstractNumId="18">
     <w:nsid w:val="47C16EAE"/>
     <w:multiLevelType w:val="multilevel"/>
     <w:tmpl w:val="47C16EAE"/>
@@ -34382,7 +39664,7 @@
       </w:pPr>
     </w:lvl>
   </w:abstractNum>
-  <w:abstractNum w:abstractNumId="16">
+  <w:abstractNum w:abstractNumId="19">
     <w:nsid w:val="5255B85B"/>
     <w:multiLevelType w:val="singleLevel"/>
     <w:tmpl w:val="5255B85B"/>
@@ -34398,7 +39680,7 @@
       </w:pPr>
     </w:lvl>
   </w:abstractNum>
-  <w:abstractNum w:abstractNumId="17">
+  <w:abstractNum w:abstractNumId="20">
     <w:nsid w:val="56795CD2"/>
     <w:multiLevelType w:val="singleLevel"/>
     <w:tmpl w:val="56795CD2"/>
@@ -34413,7 +39695,7 @@
       </w:rPr>
     </w:lvl>
   </w:abstractNum>
-  <w:abstractNum w:abstractNumId="18">
+  <w:abstractNum w:abstractNumId="21">
     <w:nsid w:val="6F1654E9"/>
     <w:multiLevelType w:val="singleLevel"/>
     <w:tmpl w:val="6F1654E9"/>
@@ -34429,7 +39711,22 @@
       </w:pPr>
     </w:lvl>
   </w:abstractNum>
-  <w:abstractNum w:abstractNumId="19">
+  <w:abstractNum w:abstractNumId="22">
+    <w:nsid w:val="78835B1B"/>
+    <w:multiLevelType w:val="singleLevel"/>
+    <w:tmpl w:val="78835B1B"/>
+    <w:lvl w:ilvl="0" w:tentative="0">
+      <w:start w:val="1"/>
+      <w:numFmt w:val="chineseCounting"/>
+      <w:suff w:val="nothing"/>
+      <w:lvlText w:val="%1、"/>
+      <w:lvlJc w:val="left"/>
+      <w:rPr>
+        <w:rFonts w:hint="eastAsia"/>
+      </w:rPr>
+    </w:lvl>
+  </w:abstractNum>
+  <w:abstractNum w:abstractNumId="23">
     <w:nsid w:val="7BF40D25"/>
     <w:multiLevelType w:val="singleLevel"/>
     <w:tmpl w:val="7BF40D25"/>
@@ -34445,7 +39742,7 @@
       </w:pPr>
     </w:lvl>
   </w:abstractNum>
-  <w:abstractNum w:abstractNumId="20">
+  <w:abstractNum w:abstractNumId="24">
     <w:nsid w:val="7E5678FB"/>
     <w:multiLevelType w:val="singleLevel"/>
     <w:tmpl w:val="7E5678FB"/>
@@ -34461,67 +39758,79 @@
     </w:lvl>
   </w:abstractNum>
   <w:num w:numId="1">
-    <w:abstractNumId w:val="15"/>
+    <w:abstractNumId w:val="18"/>
   </w:num>
   <w:num w:numId="2">
+    <w:abstractNumId w:val="17"/>
+  </w:num>
+  <w:num w:numId="3">
+    <w:abstractNumId w:val="6"/>
+  </w:num>
+  <w:num w:numId="4">
+    <w:abstractNumId w:val="16"/>
+  </w:num>
+  <w:num w:numId="5">
+    <w:abstractNumId w:val="5"/>
+  </w:num>
+  <w:num w:numId="6">
     <w:abstractNumId w:val="14"/>
   </w:num>
-  <w:num w:numId="3">
-    <w:abstractNumId w:val="5"/>
-  </w:num>
-  <w:num w:numId="4">
-    <w:abstractNumId w:val="13"/>
-  </w:num>
-  <w:num w:numId="5">
-    <w:abstractNumId w:val="4"/>
-  </w:num>
-  <w:num w:numId="6">
-    <w:abstractNumId w:val="12"/>
-  </w:num>
   <w:num w:numId="7">
-    <w:abstractNumId w:val="16"/>
+    <w:abstractNumId w:val="19"/>
   </w:num>
   <w:num w:numId="8">
-    <w:abstractNumId w:val="3"/>
+    <w:abstractNumId w:val="4"/>
   </w:num>
   <w:num w:numId="9">
     <w:abstractNumId w:val="1"/>
   </w:num>
   <w:num w:numId="10">
-    <w:abstractNumId w:val="11"/>
+    <w:abstractNumId w:val="13"/>
   </w:num>
   <w:num w:numId="11">
     <w:abstractNumId w:val="2"/>
   </w:num>
   <w:num w:numId="12">
-    <w:abstractNumId w:val="17"/>
+    <w:abstractNumId w:val="20"/>
   </w:num>
   <w:num w:numId="13">
     <w:abstractNumId w:val="0"/>
   </w:num>
   <w:num w:numId="14">
-    <w:abstractNumId w:val="20"/>
+    <w:abstractNumId w:val="24"/>
   </w:num>
   <w:num w:numId="15">
+    <w:abstractNumId w:val="10"/>
+  </w:num>
+  <w:num w:numId="16">
+    <w:abstractNumId w:val="7"/>
+  </w:num>
+  <w:num w:numId="17">
+    <w:abstractNumId w:val="21"/>
+  </w:num>
+  <w:num w:numId="18">
+    <w:abstractNumId w:val="11"/>
+  </w:num>
+  <w:num w:numId="19">
+    <w:abstractNumId w:val="23"/>
+  </w:num>
+  <w:num w:numId="20">
+    <w:abstractNumId w:val="9"/>
+  </w:num>
+  <w:num w:numId="21">
+    <w:abstractNumId w:val="12"/>
+  </w:num>
+  <w:num w:numId="22">
     <w:abstractNumId w:val="8"/>
   </w:num>
-  <w:num w:numId="16">
-    <w:abstractNumId w:val="6"/>
+  <w:num w:numId="23">
+    <w:abstractNumId w:val="3"/>
   </w:num>
-  <w:num w:numId="17">
-    <w:abstractNumId w:val="18"/>
+  <w:num w:numId="24">
+    <w:abstractNumId w:val="15"/>
   </w:num>
-  <w:num w:numId="18">
-    <w:abstractNumId w:val="9"/>
-  </w:num>
-  <w:num w:numId="19">
-    <w:abstractNumId w:val="19"/>
-  </w:num>
-  <w:num w:numId="20">
-    <w:abstractNumId w:val="7"/>
-  </w:num>
-  <w:num w:numId="21">
-    <w:abstractNumId w:val="10"/>
+  <w:num w:numId="25">
+    <w:abstractNumId w:val="22"/>
   </w:num>
 </w:numbering>
 </file>
